--- a/05-unity-basics/0-unity-installation.docx
+++ b/05-unity-basics/0-unity-installation.docx
@@ -1,18 +1,16 @@
 
 <file path=word/document.xml><?xml version="1.0" encoding="utf-8"?>
-<w:document xmlns:wpc="http://schemas.microsoft.com/office/word/2010/wordprocessingCanvas" xmlns:mc="http://schemas.openxmlformats.org/markup-compatibility/2006" xmlns:o="urn:schemas-microsoft-com:office:office" xmlns:r="http://schemas.openxmlformats.org/officeDocument/2006/relationships" xmlns:m="http://schemas.openxmlformats.org/officeDocument/2006/math" xmlns:v="urn:schemas-microsoft-com:vml" xmlns:wp14="http://schemas.microsoft.com/office/word/2010/wordprocessingDrawing" xmlns:wp="http://schemas.openxmlformats.org/drawingml/2006/wordprocessingDrawing" xmlns:w10="urn:schemas-microsoft-com:office:word" xmlns:w="http://schemas.openxmlformats.org/wordprocessingml/2006/main" xmlns:w14="http://schemas.microsoft.com/office/word/2010/wordml" xmlns:wpg="http://schemas.microsoft.com/office/word/2010/wordprocessingGroup" xmlns:wpi="http://schemas.microsoft.com/office/word/2010/wordprocessingInk" xmlns:wne="http://schemas.microsoft.com/office/word/2006/wordml" xmlns:wps="http://schemas.microsoft.com/office/word/2010/wordprocessingShape" mc:Ignorable="w14 wp14">
+<w:document xmlns:wpc="http://schemas.microsoft.com/office/word/2010/wordprocessingCanvas" xmlns:mc="http://schemas.openxmlformats.org/markup-compatibility/2006" xmlns:o="urn:schemas-microsoft-com:office:office" xmlns:r="http://schemas.openxmlformats.org/officeDocument/2006/relationships" xmlns:m="http://schemas.openxmlformats.org/officeDocument/2006/math" xmlns:v="urn:schemas-microsoft-com:vml" xmlns:wp14="http://schemas.microsoft.com/office/word/2010/wordprocessingDrawing" xmlns:wp="http://schemas.openxmlformats.org/drawingml/2006/wordprocessingDrawing" xmlns:w10="urn:schemas-microsoft-com:office:word" xmlns:w="http://schemas.openxmlformats.org/wordprocessingml/2006/main" xmlns:w14="http://schemas.microsoft.com/office/word/2010/wordml" xmlns:w15="http://schemas.microsoft.com/office/word/2012/wordml" xmlns:wpg="http://schemas.microsoft.com/office/word/2010/wordprocessingGroup" xmlns:wpi="http://schemas.microsoft.com/office/word/2010/wordprocessingInk" xmlns:wne="http://schemas.microsoft.com/office/word/2006/wordml" xmlns:wps="http://schemas.microsoft.com/office/word/2010/wordprocessingShape" mc:Ignorable="w14 w15 wp14">
   <w:body>
     <w:p>
       <w:pPr>
-        <w:pStyle w:val="a5"/>
+        <w:pStyle w:val="Quote"/>
         <w:rPr>
           <w:sz w:val="16"/>
           <w:szCs w:val="16"/>
           <w:rtl/>
         </w:rPr>
       </w:pPr>
-      <w:bookmarkStart w:id="0" w:name="_GoBack"/>
-      <w:bookmarkEnd w:id="0"/>
     </w:p>
     <w:p>
       <w:pPr>
@@ -50,7 +48,7 @@
                     </pic:cNvPicPr>
                   </pic:nvPicPr>
                   <pic:blipFill>
-                    <a:blip r:embed="rId9" cstate="print">
+                    <a:blip r:embed="rId8" cstate="print">
                       <a:duotone>
                         <a:schemeClr val="accent3">
                           <a:shade val="45000"/>
@@ -97,7 +95,7 @@
     </w:p>
     <w:p>
       <w:pPr>
-        <w:pStyle w:val="a3"/>
+        <w:pStyle w:val="Title"/>
         <w:rPr>
           <w:b/>
           <w:bCs/>
@@ -132,9 +130,9 @@
     </w:p>
     <w:p>
       <w:pPr>
-        <w:pStyle w:val="2"/>
-        <w:rPr>
-          <w:rStyle w:val="ad"/>
+        <w:pStyle w:val="Heading2"/>
+        <w:rPr>
+          <w:rStyle w:val="Strong"/>
           <w:rFonts w:asciiTheme="minorBidi" w:hAnsiTheme="minorBidi" w:cstheme="minorBidi"/>
           <w:b/>
           <w:bCs/>
@@ -228,7 +226,7 @@
         </w:rPr>
         <w:t xml:space="preserve">על מנת להוריד את התוכנה יש להיכנס לקישור: </w:t>
       </w:r>
-      <w:hyperlink r:id="rId10" w:history="1">
+      <w:hyperlink r:id="rId9" w:history="1">
         <w:r>
           <w:rPr>
             <w:rStyle w:val="Hyperlink"/>
@@ -271,7 +269,7 @@
                     <pic:cNvPicPr/>
                   </pic:nvPicPr>
                   <pic:blipFill>
-                    <a:blip r:embed="rId11" cstate="print">
+                    <a:blip r:embed="rId10" cstate="print">
                       <a:extLst>
                         <a:ext uri="{28A0092B-C50C-407E-A947-70E740481C1C}">
                           <a14:useLocalDpi xmlns:a14="http://schemas.microsoft.com/office/drawing/2010/main" val="0"/>
@@ -306,7 +304,7 @@
     </w:p>
     <w:p>
       <w:pPr>
-        <w:pStyle w:val="ae"/>
+        <w:pStyle w:val="ListParagraph"/>
         <w:numPr>
           <w:ilvl w:val="0"/>
           <w:numId w:val="2"/>
@@ -369,9 +367,9 @@
               </wp:anchor>
             </w:drawing>
           </mc:Choice>
-          <mc:Fallback xmlns:w16se="http://schemas.microsoft.com/office/word/2015/wordml/symex" xmlns:w16cid="http://schemas.microsoft.com/office/word/2016/wordml/cid" xmlns:w15="http://schemas.microsoft.com/office/word/2012/wordml" xmlns:am3d="http://schemas.microsoft.com/office/drawing/2017/model3d" xmlns:aink="http://schemas.microsoft.com/office/drawing/2016/ink" xmlns:cx8="http://schemas.microsoft.com/office/drawing/2016/5/14/chartex" xmlns:cx7="http://schemas.microsoft.com/office/drawing/2016/5/13/chartex" xmlns:cx6="http://schemas.microsoft.com/office/drawing/2016/5/12/chartex" xmlns:cx5="http://schemas.microsoft.com/office/drawing/2016/5/11/chartex" xmlns:cx4="http://schemas.microsoft.com/office/drawing/2016/5/10/chartex" xmlns:cx3="http://schemas.microsoft.com/office/drawing/2016/5/9/chartex" xmlns:cx2="http://schemas.microsoft.com/office/drawing/2015/10/21/chartex" xmlns:cx1="http://schemas.microsoft.com/office/drawing/2015/9/8/chartex" xmlns:cx="http://schemas.microsoft.com/office/drawing/2014/chartex">
+          <mc:Fallback>
             <w:pict>
-              <v:shapetype w14:anchorId="35577E61" id="_x0000_t32" coordsize="21600,21600" o:spt="32" o:oned="t" path="m,l21600,21600e" filled="f">
+              <v:shapetype w14:anchorId="354A898F" id="_x0000_t32" coordsize="21600,21600" o:spt="32" o:oned="t" path="m,l21600,21600e" filled="f">
                 <v:path arrowok="t" fillok="f" o:connecttype="none"/>
                 <o:lock v:ext="edit" shapetype="t"/>
               </v:shapetype>
@@ -396,7 +394,7 @@
     </w:p>
     <w:p>
       <w:pPr>
-        <w:pStyle w:val="ae"/>
+        <w:pStyle w:val="ListParagraph"/>
         <w:rPr>
           <w:rtl/>
         </w:rPr>
@@ -424,15 +422,15 @@
     </w:p>
     <w:p>
       <w:pPr>
-        <w:pStyle w:val="ae"/>
-        <w:rPr>
-          <w:rtl/>
-        </w:rPr>
-      </w:pPr>
-    </w:p>
-    <w:p>
-      <w:pPr>
-        <w:pStyle w:val="ae"/>
+        <w:pStyle w:val="ListParagraph"/>
+        <w:rPr>
+          <w:rtl/>
+        </w:rPr>
+      </w:pPr>
+    </w:p>
+    <w:p>
+      <w:pPr>
+        <w:pStyle w:val="ListParagraph"/>
         <w:numPr>
           <w:ilvl w:val="0"/>
           <w:numId w:val="2"/>
@@ -481,12 +479,12 @@
     </w:p>
     <w:p>
       <w:pPr>
-        <w:pStyle w:val="ae"/>
-      </w:pPr>
-    </w:p>
-    <w:p>
-      <w:pPr>
-        <w:pStyle w:val="ae"/>
+        <w:pStyle w:val="ListParagraph"/>
+      </w:pPr>
+    </w:p>
+    <w:p>
+      <w:pPr>
+        <w:pStyle w:val="ListParagraph"/>
         <w:numPr>
           <w:ilvl w:val="0"/>
           <w:numId w:val="2"/>
@@ -539,15 +537,15 @@
     </w:p>
     <w:p>
       <w:pPr>
-        <w:pStyle w:val="ae"/>
-        <w:rPr>
-          <w:rtl/>
-        </w:rPr>
-      </w:pPr>
-    </w:p>
-    <w:p>
-      <w:pPr>
-        <w:pStyle w:val="ae"/>
+        <w:pStyle w:val="ListParagraph"/>
+        <w:rPr>
+          <w:rtl/>
+        </w:rPr>
+      </w:pPr>
+    </w:p>
+    <w:p>
+      <w:pPr>
+        <w:pStyle w:val="ListParagraph"/>
         <w:numPr>
           <w:ilvl w:val="0"/>
           <w:numId w:val="2"/>
@@ -610,9 +608,9 @@
               </wp:anchor>
             </w:drawing>
           </mc:Choice>
-          <mc:Fallback xmlns:w16se="http://schemas.microsoft.com/office/word/2015/wordml/symex" xmlns:w16cid="http://schemas.microsoft.com/office/word/2016/wordml/cid" xmlns:w15="http://schemas.microsoft.com/office/word/2012/wordml" xmlns:am3d="http://schemas.microsoft.com/office/drawing/2017/model3d" xmlns:aink="http://schemas.microsoft.com/office/drawing/2016/ink" xmlns:cx8="http://schemas.microsoft.com/office/drawing/2016/5/14/chartex" xmlns:cx7="http://schemas.microsoft.com/office/drawing/2016/5/13/chartex" xmlns:cx6="http://schemas.microsoft.com/office/drawing/2016/5/12/chartex" xmlns:cx5="http://schemas.microsoft.com/office/drawing/2016/5/11/chartex" xmlns:cx4="http://schemas.microsoft.com/office/drawing/2016/5/10/chartex" xmlns:cx3="http://schemas.microsoft.com/office/drawing/2016/5/9/chartex" xmlns:cx2="http://schemas.microsoft.com/office/drawing/2015/10/21/chartex" xmlns:cx1="http://schemas.microsoft.com/office/drawing/2015/9/8/chartex" xmlns:cx="http://schemas.microsoft.com/office/drawing/2014/chartex">
+          <mc:Fallback>
             <w:pict>
-              <v:shape w14:anchorId="73852DF6" id="Straight Arrow Connector 6" o:spid="_x0000_s1026" type="#_x0000_t32" style="position:absolute;margin-left:48.1pt;margin-top:180.9pt;width:39.35pt;height:7.85pt;flip:x;z-index:251663360;visibility:visible;mso-wrap-style:square;mso-wrap-distance-left:9pt;mso-wrap-distance-top:0;mso-wrap-distance-right:9pt;mso-wrap-distance-bottom:0;mso-position-horizontal:absolute;mso-position-horizontal-relative:text;mso-position-vertical:absolute;mso-position-vertical-relative:text" o:gfxdata="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" strokecolor="#c0504d [3205]" strokeweight="2pt">
+              <v:shape w14:anchorId="1588FC24" id="Straight Arrow Connector 6" o:spid="_x0000_s1026" type="#_x0000_t32" style="position:absolute;margin-left:48.1pt;margin-top:180.9pt;width:39.35pt;height:7.85pt;flip:x;z-index:251663360;visibility:visible;mso-wrap-style:square;mso-wrap-distance-left:9pt;mso-wrap-distance-top:0;mso-wrap-distance-right:9pt;mso-wrap-distance-bottom:0;mso-position-horizontal:absolute;mso-position-horizontal-relative:text;mso-position-vertical:absolute;mso-position-vertical-relative:text" o:gfxdata="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" strokecolor="#c0504d [3205]" strokeweight="2pt">
                 <v:stroke endarrow="open"/>
                 <v:shadow on="t" color="black" opacity="24903f" origin=",.5" offset="0,.55556mm"/>
               </v:shape>
@@ -677,9 +675,9 @@
               </wp:anchor>
             </w:drawing>
           </mc:Choice>
-          <mc:Fallback xmlns:w16se="http://schemas.microsoft.com/office/word/2015/wordml/symex" xmlns:w16cid="http://schemas.microsoft.com/office/word/2016/wordml/cid" xmlns:w15="http://schemas.microsoft.com/office/word/2012/wordml" xmlns:am3d="http://schemas.microsoft.com/office/drawing/2017/model3d" xmlns:aink="http://schemas.microsoft.com/office/drawing/2016/ink" xmlns:cx8="http://schemas.microsoft.com/office/drawing/2016/5/14/chartex" xmlns:cx7="http://schemas.microsoft.com/office/drawing/2016/5/13/chartex" xmlns:cx6="http://schemas.microsoft.com/office/drawing/2016/5/12/chartex" xmlns:cx5="http://schemas.microsoft.com/office/drawing/2016/5/11/chartex" xmlns:cx4="http://schemas.microsoft.com/office/drawing/2016/5/10/chartex" xmlns:cx3="http://schemas.microsoft.com/office/drawing/2016/5/9/chartex" xmlns:cx2="http://schemas.microsoft.com/office/drawing/2015/10/21/chartex" xmlns:cx1="http://schemas.microsoft.com/office/drawing/2015/9/8/chartex" xmlns:cx="http://schemas.microsoft.com/office/drawing/2014/chartex">
+          <mc:Fallback>
             <w:pict>
-              <v:shape w14:anchorId="2854B280" id="Straight Arrow Connector 5" o:spid="_x0000_s1026" type="#_x0000_t32" style="position:absolute;margin-left:-20.85pt;margin-top:101.65pt;width:7.25pt;height:9.7pt;flip:y;z-index:251662336;visibility:visible;mso-wrap-style:square;mso-wrap-distance-left:9pt;mso-wrap-distance-top:0;mso-wrap-distance-right:9pt;mso-wrap-distance-bottom:0;mso-position-horizontal:absolute;mso-position-horizontal-relative:text;mso-position-vertical:absolute;mso-position-vertical-relative:text" o:gfxdata="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" strokecolor="#c0504d [3205]" strokeweight="2pt">
+              <v:shape w14:anchorId="6243DD55" id="Straight Arrow Connector 5" o:spid="_x0000_s1026" type="#_x0000_t32" style="position:absolute;margin-left:-20.85pt;margin-top:101.65pt;width:7.25pt;height:9.7pt;flip:y;z-index:251662336;visibility:visible;mso-wrap-style:square;mso-wrap-distance-left:9pt;mso-wrap-distance-top:0;mso-wrap-distance-right:9pt;mso-wrap-distance-bottom:0;mso-position-horizontal:absolute;mso-position-horizontal-relative:text;mso-position-vertical:absolute;mso-position-vertical-relative:text" o:gfxdata="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" strokecolor="#c0504d [3205]" strokeweight="2pt">
                 <v:stroke endarrow="open"/>
                 <v:shadow on="t" color="black" opacity="24903f" origin=",.5" offset="0,.55556mm"/>
               </v:shape>
@@ -715,7 +713,7 @@
                     <pic:cNvPicPr/>
                   </pic:nvPicPr>
                   <pic:blipFill>
-                    <a:blip r:embed="rId12" cstate="print">
+                    <a:blip r:embed="rId11" cstate="print">
                       <a:extLst>
                         <a:ext uri="{28A0092B-C50C-407E-A947-70E740481C1C}">
                           <a14:useLocalDpi xmlns:a14="http://schemas.microsoft.com/office/drawing/2010/main" val="0"/>
@@ -801,87 +799,87 @@
     </w:p>
     <w:p>
       <w:pPr>
-        <w:pStyle w:val="ae"/>
-        <w:rPr>
-          <w:rtl/>
-        </w:rPr>
-      </w:pPr>
-    </w:p>
-    <w:p>
-      <w:pPr>
-        <w:rPr>
-          <w:rtl/>
-        </w:rPr>
-      </w:pPr>
-    </w:p>
-    <w:p>
-      <w:pPr>
-        <w:rPr>
-          <w:rtl/>
-        </w:rPr>
-      </w:pPr>
-    </w:p>
-    <w:p>
-      <w:pPr>
-        <w:rPr>
-          <w:rtl/>
-        </w:rPr>
-      </w:pPr>
-    </w:p>
-    <w:p>
-      <w:pPr>
-        <w:rPr>
-          <w:rtl/>
-        </w:rPr>
-      </w:pPr>
-    </w:p>
-    <w:p>
-      <w:pPr>
-        <w:rPr>
-          <w:rtl/>
-        </w:rPr>
-      </w:pPr>
-    </w:p>
-    <w:p>
-      <w:pPr>
-        <w:rPr>
-          <w:rtl/>
-        </w:rPr>
-      </w:pPr>
-    </w:p>
-    <w:p>
-      <w:pPr>
-        <w:rPr>
-          <w:rtl/>
-        </w:rPr>
-      </w:pPr>
-    </w:p>
-    <w:p>
-      <w:pPr>
-        <w:rPr>
-          <w:rtl/>
-        </w:rPr>
-      </w:pPr>
-    </w:p>
-    <w:p>
-      <w:pPr>
-        <w:rPr>
-          <w:rtl/>
-        </w:rPr>
-      </w:pPr>
-    </w:p>
-    <w:p>
-      <w:pPr>
-        <w:rPr>
-          <w:rtl/>
-        </w:rPr>
-      </w:pPr>
-    </w:p>
-    <w:p>
-      <w:pPr>
-        <w:pStyle w:val="2"/>
-        <w:rPr>
-          <w:rStyle w:val="ad"/>
+        <w:pStyle w:val="ListParagraph"/>
+        <w:rPr>
+          <w:rtl/>
+        </w:rPr>
+      </w:pPr>
+    </w:p>
+    <w:p>
+      <w:pPr>
+        <w:rPr>
+          <w:rtl/>
+        </w:rPr>
+      </w:pPr>
+    </w:p>
+    <w:p>
+      <w:pPr>
+        <w:rPr>
+          <w:rtl/>
+        </w:rPr>
+      </w:pPr>
+    </w:p>
+    <w:p>
+      <w:pPr>
+        <w:rPr>
+          <w:rtl/>
+        </w:rPr>
+      </w:pPr>
+    </w:p>
+    <w:p>
+      <w:pPr>
+        <w:rPr>
+          <w:rtl/>
+        </w:rPr>
+      </w:pPr>
+    </w:p>
+    <w:p>
+      <w:pPr>
+        <w:rPr>
+          <w:rtl/>
+        </w:rPr>
+      </w:pPr>
+    </w:p>
+    <w:p>
+      <w:pPr>
+        <w:rPr>
+          <w:rtl/>
+        </w:rPr>
+      </w:pPr>
+    </w:p>
+    <w:p>
+      <w:pPr>
+        <w:rPr>
+          <w:rtl/>
+        </w:rPr>
+      </w:pPr>
+    </w:p>
+    <w:p>
+      <w:pPr>
+        <w:rPr>
+          <w:rtl/>
+        </w:rPr>
+      </w:pPr>
+    </w:p>
+    <w:p>
+      <w:pPr>
+        <w:rPr>
+          <w:rtl/>
+        </w:rPr>
+      </w:pPr>
+    </w:p>
+    <w:p>
+      <w:pPr>
+        <w:rPr>
+          <w:rtl/>
+        </w:rPr>
+      </w:pPr>
+    </w:p>
+    <w:p>
+      <w:pPr>
+        <w:pStyle w:val="Heading2"/>
+        <w:rPr>
+          <w:rStyle w:val="Strong"/>
           <w:rFonts w:asciiTheme="minorBidi" w:hAnsiTheme="minorBidi" w:cstheme="minorBidi"/>
           <w:b/>
           <w:bCs/>
@@ -1135,9 +1133,9 @@
               </wp:anchor>
             </w:drawing>
           </mc:Choice>
-          <mc:Fallback xmlns:w16se="http://schemas.microsoft.com/office/word/2015/wordml/symex" xmlns:w16cid="http://schemas.microsoft.com/office/word/2016/wordml/cid" xmlns:w15="http://schemas.microsoft.com/office/word/2012/wordml" xmlns:am3d="http://schemas.microsoft.com/office/drawing/2017/model3d" xmlns:aink="http://schemas.microsoft.com/office/drawing/2016/ink" xmlns:cx8="http://schemas.microsoft.com/office/drawing/2016/5/14/chartex" xmlns:cx7="http://schemas.microsoft.com/office/drawing/2016/5/13/chartex" xmlns:cx6="http://schemas.microsoft.com/office/drawing/2016/5/12/chartex" xmlns:cx5="http://schemas.microsoft.com/office/drawing/2016/5/11/chartex" xmlns:cx4="http://schemas.microsoft.com/office/drawing/2016/5/10/chartex" xmlns:cx3="http://schemas.microsoft.com/office/drawing/2016/5/9/chartex" xmlns:cx2="http://schemas.microsoft.com/office/drawing/2015/10/21/chartex" xmlns:cx1="http://schemas.microsoft.com/office/drawing/2015/9/8/chartex" xmlns:cx="http://schemas.microsoft.com/office/drawing/2014/chartex">
+          <mc:Fallback>
             <w:pict>
-              <v:shape w14:anchorId="218D4E78" id="Straight Arrow Connector 8" o:spid="_x0000_s1026" type="#_x0000_t32" style="position:absolute;margin-left:170.3pt;margin-top:94.75pt;width:16.95pt;height:6.05pt;flip:y;z-index:251665408;visibility:visible;mso-wrap-style:square;mso-wrap-distance-left:9pt;mso-wrap-distance-top:0;mso-wrap-distance-right:9pt;mso-wrap-distance-bottom:0;mso-position-horizontal:absolute;mso-position-horizontal-relative:text;mso-position-vertical:absolute;mso-position-vertical-relative:text" o:gfxdata="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" strokecolor="#c0504d [3205]" strokeweight="2pt">
+              <v:shape w14:anchorId="27FAC25B" id="Straight Arrow Connector 8" o:spid="_x0000_s1026" type="#_x0000_t32" style="position:absolute;margin-left:170.3pt;margin-top:94.75pt;width:16.95pt;height:6.05pt;flip:y;z-index:251665408;visibility:visible;mso-wrap-style:square;mso-wrap-distance-left:9pt;mso-wrap-distance-top:0;mso-wrap-distance-right:9pt;mso-wrap-distance-bottom:0;mso-position-horizontal:absolute;mso-position-horizontal-relative:text;mso-position-vertical:absolute;mso-position-vertical-relative:text" o:gfxdata="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" strokecolor="#c0504d [3205]" strokeweight="2pt">
                 <v:stroke endarrow="open"/>
                 <v:shadow on="t" color="black" opacity="24903f" origin=",.5" offset="0,.55556mm"/>
               </v:shape>
@@ -1173,7 +1171,7 @@
                     <pic:cNvPicPr/>
                   </pic:nvPicPr>
                   <pic:blipFill>
-                    <a:blip r:embed="rId13">
+                    <a:blip r:embed="rId12">
                       <a:extLst>
                         <a:ext uri="{28A0092B-C50C-407E-A947-70E740481C1C}">
                           <a14:useLocalDpi xmlns:a14="http://schemas.microsoft.com/office/drawing/2010/main" val="0"/>
@@ -1276,7 +1274,7 @@
                     <pic:cNvPicPr/>
                   </pic:nvPicPr>
                   <pic:blipFill>
-                    <a:blip r:embed="rId14" cstate="print">
+                    <a:blip r:embed="rId13" cstate="print">
                       <a:extLst>
                         <a:ext uri="{28A0092B-C50C-407E-A947-70E740481C1C}">
                           <a14:useLocalDpi xmlns:a14="http://schemas.microsoft.com/office/drawing/2010/main" val="0"/>
@@ -1381,9 +1379,9 @@
               </wp:anchor>
             </w:drawing>
           </mc:Choice>
-          <mc:Fallback xmlns:w16se="http://schemas.microsoft.com/office/word/2015/wordml/symex" xmlns:w16cid="http://schemas.microsoft.com/office/word/2016/wordml/cid" xmlns:w15="http://schemas.microsoft.com/office/word/2012/wordml" xmlns:am3d="http://schemas.microsoft.com/office/drawing/2017/model3d" xmlns:aink="http://schemas.microsoft.com/office/drawing/2016/ink" xmlns:cx8="http://schemas.microsoft.com/office/drawing/2016/5/14/chartex" xmlns:cx7="http://schemas.microsoft.com/office/drawing/2016/5/13/chartex" xmlns:cx6="http://schemas.microsoft.com/office/drawing/2016/5/12/chartex" xmlns:cx5="http://schemas.microsoft.com/office/drawing/2016/5/11/chartex" xmlns:cx4="http://schemas.microsoft.com/office/drawing/2016/5/10/chartex" xmlns:cx3="http://schemas.microsoft.com/office/drawing/2016/5/9/chartex" xmlns:cx2="http://schemas.microsoft.com/office/drawing/2015/10/21/chartex" xmlns:cx1="http://schemas.microsoft.com/office/drawing/2015/9/8/chartex" xmlns:cx="http://schemas.microsoft.com/office/drawing/2014/chartex">
+          <mc:Fallback>
             <w:pict>
-              <v:shape w14:anchorId="39E94075" id="Frame 11" o:spid="_x0000_s1026" style="position:absolute;margin-left:68.65pt;margin-top:18.8pt;width:192.4pt;height:28.45pt;z-index:251667456;visibility:visible;mso-wrap-style:square;mso-height-percent:0;mso-wrap-distance-left:9pt;mso-wrap-distance-top:0;mso-wrap-distance-right:9pt;mso-wrap-distance-bottom:0;mso-position-horizontal:absolute;mso-position-horizontal-relative:text;mso-position-vertical:absolute;mso-position-vertical-relative:text;mso-height-percent:0;mso-height-relative:margin;v-text-anchor:middle" coordsize="2443522,361150" o:gfxdata="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" path="m,l2443522,r,361150l,361150,,xm45144,45144r,270862l2398378,316006r,-270862l45144,45144xe" fillcolor="red" strokecolor="red" strokeweight="2pt">
+              <v:shape w14:anchorId="516CDDAB" id="Frame 11" o:spid="_x0000_s1026" style="position:absolute;margin-left:68.65pt;margin-top:18.8pt;width:192.4pt;height:28.45pt;z-index:251667456;visibility:visible;mso-wrap-style:square;mso-height-percent:0;mso-wrap-distance-left:9pt;mso-wrap-distance-top:0;mso-wrap-distance-right:9pt;mso-wrap-distance-bottom:0;mso-position-horizontal:absolute;mso-position-horizontal-relative:text;mso-position-vertical:absolute;mso-position-vertical-relative:text;mso-height-percent:0;mso-height-relative:margin;v-text-anchor:middle" coordsize="2443522,361150" o:gfxdata="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" path="m,l2443522,r,361150l,361150,,xm45144,45144r,270862l2398378,316006r,-270862l45144,45144xe" fillcolor="red" strokecolor="red" strokeweight="2pt">
                 <v:path arrowok="t" o:connecttype="custom" o:connectlocs="0,0;2443522,0;2443522,361150;0,361150;0,0;45144,45144;45144,316006;2398378,316006;2398378,45144;45144,45144" o:connectangles="0,0,0,0,0,0,0,0,0,0"/>
               </v:shape>
             </w:pict>
@@ -1450,9 +1448,9 @@
               </wp:anchor>
             </w:drawing>
           </mc:Choice>
-          <mc:Fallback xmlns:w16se="http://schemas.microsoft.com/office/word/2015/wordml/symex" xmlns:w16cid="http://schemas.microsoft.com/office/word/2016/wordml/cid" xmlns:w15="http://schemas.microsoft.com/office/word/2012/wordml" xmlns:am3d="http://schemas.microsoft.com/office/drawing/2017/model3d" xmlns:aink="http://schemas.microsoft.com/office/drawing/2016/ink" xmlns:cx8="http://schemas.microsoft.com/office/drawing/2016/5/14/chartex" xmlns:cx7="http://schemas.microsoft.com/office/drawing/2016/5/13/chartex" xmlns:cx6="http://schemas.microsoft.com/office/drawing/2016/5/12/chartex" xmlns:cx5="http://schemas.microsoft.com/office/drawing/2016/5/11/chartex" xmlns:cx4="http://schemas.microsoft.com/office/drawing/2016/5/10/chartex" xmlns:cx3="http://schemas.microsoft.com/office/drawing/2016/5/9/chartex" xmlns:cx2="http://schemas.microsoft.com/office/drawing/2015/10/21/chartex" xmlns:cx1="http://schemas.microsoft.com/office/drawing/2015/9/8/chartex" xmlns:cx="http://schemas.microsoft.com/office/drawing/2014/chartex">
+          <mc:Fallback>
             <w:pict>
-              <v:shape w14:anchorId="52046C7C" id="Straight Arrow Connector 13" o:spid="_x0000_s1026" type="#_x0000_t32" style="position:absolute;margin-left:305.8pt;margin-top:15.75pt;width:42.35pt;height:18.15pt;flip:x y;z-index:251668480;visibility:visible;mso-wrap-style:square;mso-wrap-distance-left:9pt;mso-wrap-distance-top:0;mso-wrap-distance-right:9pt;mso-wrap-distance-bottom:0;mso-position-horizontal:absolute;mso-position-horizontal-relative:text;mso-position-vertical:absolute;mso-position-vertical-relative:text" o:gfxdata="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" strokecolor="#c0504d [3205]" strokeweight="2pt">
+              <v:shape w14:anchorId="524FC3D5" id="Straight Arrow Connector 13" o:spid="_x0000_s1026" type="#_x0000_t32" style="position:absolute;margin-left:305.8pt;margin-top:15.75pt;width:42.35pt;height:18.15pt;flip:x y;z-index:251668480;visibility:visible;mso-wrap-style:square;mso-wrap-distance-left:9pt;mso-wrap-distance-top:0;mso-wrap-distance-right:9pt;mso-wrap-distance-bottom:0;mso-position-horizontal:absolute;mso-position-horizontal-relative:text;mso-position-vertical:absolute;mso-position-vertical-relative:text" o:gfxdata="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" strokecolor="#c0504d [3205]" strokeweight="2pt">
                 <v:stroke endarrow="open"/>
                 <v:shadow on="t" color="black" opacity="24903f" origin=",.5" offset="0,.55556mm"/>
               </v:shape>
@@ -1585,7 +1583,7 @@
         </w:rPr>
         <w:t xml:space="preserve"> </w:t>
       </w:r>
-      <w:hyperlink r:id="rId15" w:anchor="unity-bundled-installation" w:history="1">
+      <w:hyperlink r:id="rId14" w:anchor="unity-bundled-installation" w:history="1">
         <w:r>
           <w:rPr>
             <w:rStyle w:val="Hyperlink"/>
@@ -1632,7 +1630,7 @@
     <w:p/>
     <w:p>
       <w:pPr>
-        <w:pStyle w:val="2"/>
+        <w:pStyle w:val="Heading2"/>
         <w:rPr>
           <w:rFonts w:asciiTheme="minorBidi" w:hAnsiTheme="minorBidi" w:cstheme="minorBidi"/>
           <w:rtl/>
@@ -1869,11 +1867,6 @@
     </w:p>
     <w:p/>
     <w:p>
-      <w:pPr>
-        <w:rPr>
-          <w:rtl/>
-        </w:rPr>
-      </w:pPr>
       <w:r>
         <w:rPr>
           <w:noProof/>
@@ -1902,7 +1895,7 @@
                     <pic:cNvPicPr/>
                   </pic:nvPicPr>
                   <pic:blipFill>
-                    <a:blip r:embed="rId16">
+                    <a:blip r:embed="rId15">
                       <a:extLst>
                         <a:ext uri="{28A0092B-C50C-407E-A947-70E740481C1C}">
                           <a14:useLocalDpi xmlns:a14="http://schemas.microsoft.com/office/drawing/2010/main" val="0"/>
@@ -1962,7 +1955,7 @@
                     <pic:cNvPicPr/>
                   </pic:nvPicPr>
                   <pic:blipFill>
-                    <a:blip r:embed="rId17" cstate="print">
+                    <a:blip r:embed="rId16" cstate="print">
                       <a:extLst>
                         <a:ext uri="{28A0092B-C50C-407E-A947-70E740481C1C}">
                           <a14:useLocalDpi xmlns:a14="http://schemas.microsoft.com/office/drawing/2010/main" val="0"/>
@@ -2108,7 +2101,7 @@
               </wp:anchor>
             </w:drawing>
           </mc:Choice>
-          <mc:Fallback xmlns:w16se="http://schemas.microsoft.com/office/word/2015/wordml/symex" xmlns:w16cid="http://schemas.microsoft.com/office/word/2016/wordml/cid" xmlns:w15="http://schemas.microsoft.com/office/word/2012/wordml" xmlns:am3d="http://schemas.microsoft.com/office/drawing/2017/model3d" xmlns:aink="http://schemas.microsoft.com/office/drawing/2016/ink" xmlns:cx8="http://schemas.microsoft.com/office/drawing/2016/5/14/chartex" xmlns:cx7="http://schemas.microsoft.com/office/drawing/2016/5/13/chartex" xmlns:cx6="http://schemas.microsoft.com/office/drawing/2016/5/12/chartex" xmlns:cx5="http://schemas.microsoft.com/office/drawing/2016/5/11/chartex" xmlns:cx4="http://schemas.microsoft.com/office/drawing/2016/5/10/chartex" xmlns:cx3="http://schemas.microsoft.com/office/drawing/2016/5/9/chartex" xmlns:cx2="http://schemas.microsoft.com/office/drawing/2015/10/21/chartex" xmlns:cx1="http://schemas.microsoft.com/office/drawing/2015/9/8/chartex" xmlns:cx="http://schemas.microsoft.com/office/drawing/2014/chartex">
+          <mc:Fallback>
             <w:pict>
               <v:shapetype w14:anchorId="7EE576D6" id="_x0000_t202" coordsize="21600,21600" o:spt="202" path="m,l,21600r21600,l21600,xe">
                 <v:stroke joinstyle="miter"/>
@@ -2231,9 +2224,9 @@
               </wp:anchor>
             </w:drawing>
           </mc:Choice>
-          <mc:Fallback xmlns:w16se="http://schemas.microsoft.com/office/word/2015/wordml/symex" xmlns:w16cid="http://schemas.microsoft.com/office/word/2016/wordml/cid" xmlns:w15="http://schemas.microsoft.com/office/word/2012/wordml" xmlns:am3d="http://schemas.microsoft.com/office/drawing/2017/model3d" xmlns:aink="http://schemas.microsoft.com/office/drawing/2016/ink" xmlns:cx8="http://schemas.microsoft.com/office/drawing/2016/5/14/chartex" xmlns:cx7="http://schemas.microsoft.com/office/drawing/2016/5/13/chartex" xmlns:cx6="http://schemas.microsoft.com/office/drawing/2016/5/12/chartex" xmlns:cx5="http://schemas.microsoft.com/office/drawing/2016/5/11/chartex" xmlns:cx4="http://schemas.microsoft.com/office/drawing/2016/5/10/chartex" xmlns:cx3="http://schemas.microsoft.com/office/drawing/2016/5/9/chartex" xmlns:cx2="http://schemas.microsoft.com/office/drawing/2015/10/21/chartex" xmlns:cx1="http://schemas.microsoft.com/office/drawing/2015/9/8/chartex" xmlns:cx="http://schemas.microsoft.com/office/drawing/2014/chartex">
+          <mc:Fallback>
             <w:pict>
-              <v:shape w14:anchorId="07CA38EF" id="Straight Arrow Connector 27" o:spid="_x0000_s1026" type="#_x0000_t32" style="position:absolute;margin-left:471.65pt;margin-top:349.15pt;width:25.4pt;height:4.8pt;flip:x;z-index:251682816;visibility:visible;mso-wrap-style:square;mso-width-percent:0;mso-wrap-distance-left:9pt;mso-wrap-distance-top:0;mso-wrap-distance-right:9pt;mso-wrap-distance-bottom:0;mso-position-horizontal:absolute;mso-position-horizontal-relative:text;mso-position-vertical:absolute;mso-position-vertical-relative:text;mso-width-percent:0;mso-width-relative:margin" o:gfxdata="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" strokecolor="#c0504d [3205]" strokeweight="2pt">
+              <v:shape w14:anchorId="66FEC259" id="Straight Arrow Connector 27" o:spid="_x0000_s1026" type="#_x0000_t32" style="position:absolute;margin-left:471.65pt;margin-top:349.15pt;width:25.4pt;height:4.8pt;flip:x;z-index:251682816;visibility:visible;mso-wrap-style:square;mso-width-percent:0;mso-wrap-distance-left:9pt;mso-wrap-distance-top:0;mso-wrap-distance-right:9pt;mso-wrap-distance-bottom:0;mso-position-horizontal:absolute;mso-position-horizontal-relative:text;mso-position-vertical:absolute;mso-position-vertical-relative:text;mso-width-percent:0;mso-width-relative:margin" o:gfxdata="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" strokecolor="#c0504d [3205]" strokeweight="2pt">
                 <v:stroke endarrow="open"/>
                 <v:shadow on="t" color="black" opacity="24903f" origin=",.5" offset="0,.55556mm"/>
               </v:shape>
@@ -2298,9 +2291,9 @@
               </wp:anchor>
             </w:drawing>
           </mc:Choice>
-          <mc:Fallback xmlns:w16se="http://schemas.microsoft.com/office/word/2015/wordml/symex" xmlns:w16cid="http://schemas.microsoft.com/office/word/2016/wordml/cid" xmlns:w15="http://schemas.microsoft.com/office/word/2012/wordml" xmlns:am3d="http://schemas.microsoft.com/office/drawing/2017/model3d" xmlns:aink="http://schemas.microsoft.com/office/drawing/2016/ink" xmlns:cx8="http://schemas.microsoft.com/office/drawing/2016/5/14/chartex" xmlns:cx7="http://schemas.microsoft.com/office/drawing/2016/5/13/chartex" xmlns:cx6="http://schemas.microsoft.com/office/drawing/2016/5/12/chartex" xmlns:cx5="http://schemas.microsoft.com/office/drawing/2016/5/11/chartex" xmlns:cx4="http://schemas.microsoft.com/office/drawing/2016/5/10/chartex" xmlns:cx3="http://schemas.microsoft.com/office/drawing/2016/5/9/chartex" xmlns:cx2="http://schemas.microsoft.com/office/drawing/2015/10/21/chartex" xmlns:cx1="http://schemas.microsoft.com/office/drawing/2015/9/8/chartex" xmlns:cx="http://schemas.microsoft.com/office/drawing/2014/chartex">
+          <mc:Fallback>
             <w:pict>
-              <v:shape w14:anchorId="22173774" id="Straight Arrow Connector 20" o:spid="_x0000_s1026" type="#_x0000_t32" style="position:absolute;margin-left:201.1pt;margin-top:249.25pt;width:13.3pt;height:19.95pt;z-index:251674624;visibility:visible;mso-wrap-style:square;mso-wrap-distance-left:9pt;mso-wrap-distance-top:0;mso-wrap-distance-right:9pt;mso-wrap-distance-bottom:0;mso-position-horizontal:absolute;mso-position-horizontal-relative:text;mso-position-vertical:absolute;mso-position-vertical-relative:text" o:gfxdata="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" strokecolor="#c0504d [3205]" strokeweight="2pt">
+              <v:shape w14:anchorId="38A2CFE9" id="Straight Arrow Connector 20" o:spid="_x0000_s1026" type="#_x0000_t32" style="position:absolute;margin-left:201.1pt;margin-top:249.25pt;width:13.3pt;height:19.95pt;z-index:251674624;visibility:visible;mso-wrap-style:square;mso-wrap-distance-left:9pt;mso-wrap-distance-top:0;mso-wrap-distance-right:9pt;mso-wrap-distance-bottom:0;mso-position-horizontal:absolute;mso-position-horizontal-relative:text;mso-position-vertical:absolute;mso-position-vertical-relative:text" o:gfxdata="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" strokecolor="#c0504d [3205]" strokeweight="2pt">
                 <v:stroke endarrow="open"/>
                 <v:shadow on="t" color="black" opacity="24903f" origin=",.5" offset="0,.55556mm"/>
               </v:shape>
@@ -2365,9 +2358,9 @@
               </wp:anchor>
             </w:drawing>
           </mc:Choice>
-          <mc:Fallback xmlns:w16se="http://schemas.microsoft.com/office/word/2015/wordml/symex" xmlns:w16cid="http://schemas.microsoft.com/office/word/2016/wordml/cid" xmlns:w15="http://schemas.microsoft.com/office/word/2012/wordml" xmlns:am3d="http://schemas.microsoft.com/office/drawing/2017/model3d" xmlns:aink="http://schemas.microsoft.com/office/drawing/2016/ink" xmlns:cx8="http://schemas.microsoft.com/office/drawing/2016/5/14/chartex" xmlns:cx7="http://schemas.microsoft.com/office/drawing/2016/5/13/chartex" xmlns:cx6="http://schemas.microsoft.com/office/drawing/2016/5/12/chartex" xmlns:cx5="http://schemas.microsoft.com/office/drawing/2016/5/11/chartex" xmlns:cx4="http://schemas.microsoft.com/office/drawing/2016/5/10/chartex" xmlns:cx3="http://schemas.microsoft.com/office/drawing/2016/5/9/chartex" xmlns:cx2="http://schemas.microsoft.com/office/drawing/2015/10/21/chartex" xmlns:cx1="http://schemas.microsoft.com/office/drawing/2015/9/8/chartex" xmlns:cx="http://schemas.microsoft.com/office/drawing/2014/chartex">
+          <mc:Fallback>
             <w:pict>
-              <v:shape w14:anchorId="1B1246FE" id="Straight Arrow Connector 25" o:spid="_x0000_s1026" type="#_x0000_t32" style="position:absolute;margin-left:233.85pt;margin-top:496.15pt;width:9.1pt;height:11.5pt;z-index:251679744;visibility:visible;mso-wrap-style:square;mso-wrap-distance-left:9pt;mso-wrap-distance-top:0;mso-wrap-distance-right:9pt;mso-wrap-distance-bottom:0;mso-position-horizontal:absolute;mso-position-horizontal-relative:text;mso-position-vertical:absolute;mso-position-vertical-relative:text" o:gfxdata="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" strokecolor="#c0504d [3205]" strokeweight="2pt">
+              <v:shape w14:anchorId="5FAD8229" id="Straight Arrow Connector 25" o:spid="_x0000_s1026" type="#_x0000_t32" style="position:absolute;margin-left:233.85pt;margin-top:496.15pt;width:9.1pt;height:11.5pt;z-index:251679744;visibility:visible;mso-wrap-style:square;mso-wrap-distance-left:9pt;mso-wrap-distance-top:0;mso-wrap-distance-right:9pt;mso-wrap-distance-bottom:0;mso-position-horizontal:absolute;mso-position-horizontal-relative:text;mso-position-vertical:absolute;mso-position-vertical-relative:text" o:gfxdata="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" strokecolor="#c0504d [3205]" strokeweight="2pt">
                 <v:stroke endarrow="open"/>
                 <v:shadow on="t" color="black" opacity="24903f" origin=",.5" offset="0,.55556mm"/>
               </v:shape>
@@ -2432,9 +2425,9 @@
               </wp:anchor>
             </w:drawing>
           </mc:Choice>
-          <mc:Fallback xmlns:w16se="http://schemas.microsoft.com/office/word/2015/wordml/symex" xmlns:w16cid="http://schemas.microsoft.com/office/word/2016/wordml/cid" xmlns:w15="http://schemas.microsoft.com/office/word/2012/wordml" xmlns:am3d="http://schemas.microsoft.com/office/drawing/2017/model3d" xmlns:aink="http://schemas.microsoft.com/office/drawing/2016/ink" xmlns:cx8="http://schemas.microsoft.com/office/drawing/2016/5/14/chartex" xmlns:cx7="http://schemas.microsoft.com/office/drawing/2016/5/13/chartex" xmlns:cx6="http://schemas.microsoft.com/office/drawing/2016/5/12/chartex" xmlns:cx5="http://schemas.microsoft.com/office/drawing/2016/5/11/chartex" xmlns:cx4="http://schemas.microsoft.com/office/drawing/2016/5/10/chartex" xmlns:cx3="http://schemas.microsoft.com/office/drawing/2016/5/9/chartex" xmlns:cx2="http://schemas.microsoft.com/office/drawing/2015/10/21/chartex" xmlns:cx1="http://schemas.microsoft.com/office/drawing/2015/9/8/chartex" xmlns:cx="http://schemas.microsoft.com/office/drawing/2014/chartex">
+          <mc:Fallback>
             <w:pict>
-              <v:shape w14:anchorId="32A6B215" id="Straight Arrow Connector 24" o:spid="_x0000_s1026" type="#_x0000_t32" style="position:absolute;margin-left:34.2pt;margin-top:481pt;width:10.3pt;height:12.7pt;flip:x;z-index:251678720;visibility:visible;mso-wrap-style:square;mso-wrap-distance-left:9pt;mso-wrap-distance-top:0;mso-wrap-distance-right:9pt;mso-wrap-distance-bottom:0;mso-position-horizontal:absolute;mso-position-horizontal-relative:text;mso-position-vertical:absolute;mso-position-vertical-relative:text" o:gfxdata="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" strokecolor="#c0504d [3205]" strokeweight="2pt">
+              <v:shape w14:anchorId="696ADF93" id="Straight Arrow Connector 24" o:spid="_x0000_s1026" type="#_x0000_t32" style="position:absolute;margin-left:34.2pt;margin-top:481pt;width:10.3pt;height:12.7pt;flip:x;z-index:251678720;visibility:visible;mso-wrap-style:square;mso-wrap-distance-left:9pt;mso-wrap-distance-top:0;mso-wrap-distance-right:9pt;mso-wrap-distance-bottom:0;mso-position-horizontal:absolute;mso-position-horizontal-relative:text;mso-position-vertical:absolute;mso-position-vertical-relative:text" o:gfxdata="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" strokecolor="#c0504d [3205]" strokeweight="2pt">
                 <v:stroke endarrow="open"/>
                 <v:shadow on="t" color="black" opacity="24903f" origin=",.5" offset="0,.55556mm"/>
               </v:shape>
@@ -2616,7 +2609,7 @@
               </wp:anchor>
             </w:drawing>
           </mc:Choice>
-          <mc:Fallback xmlns:w16se="http://schemas.microsoft.com/office/word/2015/wordml/symex" xmlns:w16cid="http://schemas.microsoft.com/office/word/2016/wordml/cid" xmlns:w15="http://schemas.microsoft.com/office/word/2012/wordml" xmlns:am3d="http://schemas.microsoft.com/office/drawing/2017/model3d" xmlns:aink="http://schemas.microsoft.com/office/drawing/2016/ink" xmlns:cx8="http://schemas.microsoft.com/office/drawing/2016/5/14/chartex" xmlns:cx7="http://schemas.microsoft.com/office/drawing/2016/5/13/chartex" xmlns:cx6="http://schemas.microsoft.com/office/drawing/2016/5/12/chartex" xmlns:cx5="http://schemas.microsoft.com/office/drawing/2016/5/11/chartex" xmlns:cx4="http://schemas.microsoft.com/office/drawing/2016/5/10/chartex" xmlns:cx3="http://schemas.microsoft.com/office/drawing/2016/5/9/chartex" xmlns:cx2="http://schemas.microsoft.com/office/drawing/2015/10/21/chartex" xmlns:cx1="http://schemas.microsoft.com/office/drawing/2015/9/8/chartex" xmlns:cx="http://schemas.microsoft.com/office/drawing/2014/chartex">
+          <mc:Fallback>
             <w:pict>
               <v:shape w14:anchorId="13C7B3C5" id="Text Box 23" o:spid="_x0000_s1027" type="#_x0000_t202" style="position:absolute;left:0;text-align:left;margin-left:498.25pt;margin-top:316.45pt;width:65.25pt;height:85.3pt;z-index:251677696;visibility:visible;mso-wrap-style:square;mso-width-percent:0;mso-height-percent:0;mso-wrap-distance-left:9pt;mso-wrap-distance-top:0;mso-wrap-distance-right:9pt;mso-wrap-distance-bottom:0;mso-position-horizontal:absolute;mso-position-horizontal-relative:text;mso-position-vertical:absolute;mso-position-vertical-relative:text;mso-width-percent:0;mso-height-percent:0;mso-width-relative:margin;mso-height-relative:margin;v-text-anchor:top" o:gfxdata="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" fillcolor="white [3212]" strokecolor="yellow" strokeweight="2pt">
                 <v:textbox>
@@ -2666,6 +2659,7 @@
                         </w:rPr>
                         <w:t>, גם ב-</w:t>
                       </w:r>
+                      <w:proofErr w:type="spellStart"/>
                       <w:r>
                         <w:rPr>
                           <w:sz w:val="16"/>
@@ -2673,6 +2667,7 @@
                         </w:rPr>
                         <w:t>WebGL</w:t>
                       </w:r>
+                      <w:proofErr w:type="spellEnd"/>
                       <w:r>
                         <w:rPr>
                           <w:rFonts w:hint="cs"/>
@@ -2780,9 +2775,9 @@
               </wp:anchor>
             </w:drawing>
           </mc:Choice>
-          <mc:Fallback xmlns:w16se="http://schemas.microsoft.com/office/word/2015/wordml/symex" xmlns:w16cid="http://schemas.microsoft.com/office/word/2016/wordml/cid" xmlns:w15="http://schemas.microsoft.com/office/word/2012/wordml" xmlns:am3d="http://schemas.microsoft.com/office/drawing/2017/model3d" xmlns:aink="http://schemas.microsoft.com/office/drawing/2016/ink" xmlns:cx8="http://schemas.microsoft.com/office/drawing/2016/5/14/chartex" xmlns:cx7="http://schemas.microsoft.com/office/drawing/2016/5/13/chartex" xmlns:cx6="http://schemas.microsoft.com/office/drawing/2016/5/12/chartex" xmlns:cx5="http://schemas.microsoft.com/office/drawing/2016/5/11/chartex" xmlns:cx4="http://schemas.microsoft.com/office/drawing/2016/5/10/chartex" xmlns:cx3="http://schemas.microsoft.com/office/drawing/2016/5/9/chartex" xmlns:cx2="http://schemas.microsoft.com/office/drawing/2015/10/21/chartex" xmlns:cx1="http://schemas.microsoft.com/office/drawing/2015/9/8/chartex" xmlns:cx="http://schemas.microsoft.com/office/drawing/2014/chartex">
+          <mc:Fallback>
             <w:pict>
-              <v:shape w14:anchorId="2BE63535" id="Straight Arrow Connector 22" o:spid="_x0000_s1026" type="#_x0000_t32" style="position:absolute;margin-left:471.65pt;margin-top:326.15pt;width:33.75pt;height:4.85pt;flip:x;z-index:251676672;visibility:visible;mso-wrap-style:square;mso-wrap-distance-left:9pt;mso-wrap-distance-top:0;mso-wrap-distance-right:9pt;mso-wrap-distance-bottom:0;mso-position-horizontal:absolute;mso-position-horizontal-relative:text;mso-position-vertical:absolute;mso-position-vertical-relative:text" o:gfxdata="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" strokecolor="#c0504d [3205]" strokeweight="2pt">
+              <v:shape w14:anchorId="27C8B84C" id="Straight Arrow Connector 22" o:spid="_x0000_s1026" type="#_x0000_t32" style="position:absolute;margin-left:471.65pt;margin-top:326.15pt;width:33.75pt;height:4.85pt;flip:x;z-index:251676672;visibility:visible;mso-wrap-style:square;mso-wrap-distance-left:9pt;mso-wrap-distance-top:0;mso-wrap-distance-right:9pt;mso-wrap-distance-bottom:0;mso-position-horizontal:absolute;mso-position-horizontal-relative:text;mso-position-vertical:absolute;mso-position-vertical-relative:text" o:gfxdata="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" strokecolor="#c0504d [3205]" strokeweight="2pt">
                 <v:stroke endarrow="open"/>
                 <v:shadow on="t" color="black" opacity="24903f" origin=",.5" offset="0,.55556mm"/>
               </v:shape>
@@ -2847,9 +2842,9 @@
               </wp:anchor>
             </w:drawing>
           </mc:Choice>
-          <mc:Fallback xmlns:w16se="http://schemas.microsoft.com/office/word/2015/wordml/symex" xmlns:w16cid="http://schemas.microsoft.com/office/word/2016/wordml/cid" xmlns:w15="http://schemas.microsoft.com/office/word/2012/wordml" xmlns:am3d="http://schemas.microsoft.com/office/drawing/2017/model3d" xmlns:aink="http://schemas.microsoft.com/office/drawing/2016/ink" xmlns:cx8="http://schemas.microsoft.com/office/drawing/2016/5/14/chartex" xmlns:cx7="http://schemas.microsoft.com/office/drawing/2016/5/13/chartex" xmlns:cx6="http://schemas.microsoft.com/office/drawing/2016/5/12/chartex" xmlns:cx5="http://schemas.microsoft.com/office/drawing/2016/5/11/chartex" xmlns:cx4="http://schemas.microsoft.com/office/drawing/2016/5/10/chartex" xmlns:cx3="http://schemas.microsoft.com/office/drawing/2016/5/9/chartex" xmlns:cx2="http://schemas.microsoft.com/office/drawing/2015/10/21/chartex" xmlns:cx1="http://schemas.microsoft.com/office/drawing/2015/9/8/chartex" xmlns:cx="http://schemas.microsoft.com/office/drawing/2014/chartex">
+          <mc:Fallback>
             <w:pict>
-              <v:shape w14:anchorId="40941EF5" id="Straight Arrow Connector 21" o:spid="_x0000_s1026" type="#_x0000_t32" style="position:absolute;margin-left:478.95pt;margin-top:379.4pt;width:26.55pt;height:26.6pt;flip:x;z-index:251675648;visibility:visible;mso-wrap-style:square;mso-wrap-distance-left:9pt;mso-wrap-distance-top:0;mso-wrap-distance-right:9pt;mso-wrap-distance-bottom:0;mso-position-horizontal:absolute;mso-position-horizontal-relative:text;mso-position-vertical:absolute;mso-position-vertical-relative:text" o:gfxdata="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" strokecolor="#c0504d [3205]" strokeweight="2pt">
+              <v:shape w14:anchorId="7867F756" id="Straight Arrow Connector 21" o:spid="_x0000_s1026" type="#_x0000_t32" style="position:absolute;margin-left:478.95pt;margin-top:379.4pt;width:26.55pt;height:26.6pt;flip:x;z-index:251675648;visibility:visible;mso-wrap-style:square;mso-wrap-distance-left:9pt;mso-wrap-distance-top:0;mso-wrap-distance-right:9pt;mso-wrap-distance-bottom:0;mso-position-horizontal:absolute;mso-position-horizontal-relative:text;mso-position-vertical:absolute;mso-position-vertical-relative:text" o:gfxdata="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" strokecolor="#c0504d [3205]" strokeweight="2pt">
                 <v:stroke endarrow="open"/>
                 <v:shadow on="t" color="black" opacity="24903f" origin=",.5" offset="0,.55556mm"/>
               </v:shape>
@@ -2885,7 +2880,7 @@
                     <pic:cNvPicPr/>
                   </pic:nvPicPr>
                   <pic:blipFill>
-                    <a:blip r:embed="rId18">
+                    <a:blip r:embed="rId17">
                       <a:extLst>
                         <a:ext uri="{28A0092B-C50C-407E-A947-70E740481C1C}">
                           <a14:useLocalDpi xmlns:a14="http://schemas.microsoft.com/office/drawing/2010/main" val="0"/>
@@ -2945,7 +2940,7 @@
                     <pic:cNvPicPr/>
                   </pic:nvPicPr>
                   <pic:blipFill>
-                    <a:blip r:embed="rId19">
+                    <a:blip r:embed="rId18">
                       <a:extLst>
                         <a:ext uri="{28A0092B-C50C-407E-A947-70E740481C1C}">
                           <a14:useLocalDpi xmlns:a14="http://schemas.microsoft.com/office/drawing/2010/main" val="0"/>
@@ -3034,9 +3029,9 @@
               </wp:anchor>
             </w:drawing>
           </mc:Choice>
-          <mc:Fallback xmlns:w16se="http://schemas.microsoft.com/office/word/2015/wordml/symex" xmlns:w16cid="http://schemas.microsoft.com/office/word/2016/wordml/cid" xmlns:w15="http://schemas.microsoft.com/office/word/2012/wordml" xmlns:am3d="http://schemas.microsoft.com/office/drawing/2017/model3d" xmlns:aink="http://schemas.microsoft.com/office/drawing/2016/ink" xmlns:cx8="http://schemas.microsoft.com/office/drawing/2016/5/14/chartex" xmlns:cx7="http://schemas.microsoft.com/office/drawing/2016/5/13/chartex" xmlns:cx6="http://schemas.microsoft.com/office/drawing/2016/5/12/chartex" xmlns:cx5="http://schemas.microsoft.com/office/drawing/2016/5/11/chartex" xmlns:cx4="http://schemas.microsoft.com/office/drawing/2016/5/10/chartex" xmlns:cx3="http://schemas.microsoft.com/office/drawing/2016/5/9/chartex" xmlns:cx2="http://schemas.microsoft.com/office/drawing/2015/10/21/chartex" xmlns:cx1="http://schemas.microsoft.com/office/drawing/2015/9/8/chartex" xmlns:cx="http://schemas.microsoft.com/office/drawing/2014/chartex">
+          <mc:Fallback>
             <w:pict>
-              <v:shape w14:anchorId="1C0B340B" id="Straight Arrow Connector 15" o:spid="_x0000_s1026" type="#_x0000_t32" style="position:absolute;margin-left:497pt;margin-top:61.7pt;width:1.2pt;height:26pt;flip:x y;z-index:251670528;visibility:visible;mso-wrap-style:square;mso-wrap-distance-left:9pt;mso-wrap-distance-top:0;mso-wrap-distance-right:9pt;mso-wrap-distance-bottom:0;mso-position-horizontal:absolute;mso-position-horizontal-relative:text;mso-position-vertical:absolute;mso-position-vertical-relative:text" o:gfxdata="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" strokecolor="#c0504d [3205]" strokeweight="2pt">
+              <v:shape w14:anchorId="16D6D7A8" id="Straight Arrow Connector 15" o:spid="_x0000_s1026" type="#_x0000_t32" style="position:absolute;margin-left:497pt;margin-top:61.7pt;width:1.2pt;height:26pt;flip:x y;z-index:251670528;visibility:visible;mso-wrap-style:square;mso-wrap-distance-left:9pt;mso-wrap-distance-top:0;mso-wrap-distance-right:9pt;mso-wrap-distance-bottom:0;mso-position-horizontal:absolute;mso-position-horizontal-relative:text;mso-position-vertical:absolute;mso-position-vertical-relative:text" o:gfxdata="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" strokecolor="#c0504d [3205]" strokeweight="2pt">
                 <v:stroke endarrow="open"/>
                 <v:shadow on="t" color="black" opacity="24903f" origin=",.5" offset="0,.55556mm"/>
               </v:shape>
@@ -3044,6 +3039,126 @@
           </mc:Fallback>
         </mc:AlternateContent>
       </w:r>
+    </w:p>
+    <w:p/>
+    <w:p/>
+    <w:p/>
+    <w:p/>
+    <w:p/>
+    <w:p/>
+    <w:p/>
+    <w:p/>
+    <w:p/>
+    <w:p/>
+    <w:p/>
+    <w:p/>
+    <w:p/>
+    <w:p/>
+    <w:p/>
+    <w:p/>
+    <w:p/>
+    <w:p/>
+    <w:p/>
+    <w:p>
+      <w:pPr>
+        <w:rPr>
+          <w:rtl/>
+        </w:rPr>
+      </w:pPr>
+      <w:r>
+        <w:rPr>
+          <w:rFonts w:hint="cs"/>
+          <w:rtl/>
+        </w:rPr>
+        <w:lastRenderedPageBreak/>
+        <w:t>לאחר מכן נכנס להגדרות ומשם ל</w:t>
+      </w:r>
+      <w:r>
+        <w:t>License management</w:t>
+      </w:r>
+      <w:r>
+        <w:rPr>
+          <w:rFonts w:hint="cs"/>
+          <w:rtl/>
+        </w:rPr>
+        <w:t xml:space="preserve">, נלחץ על </w:t>
+      </w:r>
+      <w:r>
+        <w:t>Activate New License</w:t>
+      </w:r>
+      <w:r>
+        <w:rPr>
+          <w:rFonts w:hint="cs"/>
+          <w:rtl/>
+        </w:rPr>
+        <w:t>, ונבחר ב-</w:t>
+      </w:r>
+      <w:r>
+        <w:rPr>
+          <w:rFonts w:hint="cs"/>
+        </w:rPr>
+        <w:t>P</w:t>
+      </w:r>
+      <w:r>
+        <w:t>ersonal</w:t>
+      </w:r>
+      <w:r>
+        <w:rPr>
+          <w:rFonts w:hint="cs"/>
+          <w:rtl/>
+        </w:rPr>
+        <w:t>.</w:t>
+      </w:r>
+    </w:p>
+    <w:p>
+      <w:pPr>
+        <w:rPr>
+          <w:rFonts w:hint="cs"/>
+          <w:rtl/>
+        </w:rPr>
+      </w:pPr>
+      <w:r>
+        <w:rPr>
+          <w:noProof/>
+        </w:rPr>
+        <w:drawing>
+          <wp:inline distT="0" distB="0" distL="0" distR="0" wp14:anchorId="0DC85D4A" wp14:editId="289D9651">
+            <wp:extent cx="6645910" cy="2800985"/>
+            <wp:effectExtent l="0" t="0" r="2540" b="0"/>
+            <wp:docPr id="9" name="Picture 9"/>
+            <wp:cNvGraphicFramePr>
+              <a:graphicFrameLocks xmlns:a="http://schemas.openxmlformats.org/drawingml/2006/main" noChangeAspect="1"/>
+            </wp:cNvGraphicFramePr>
+            <a:graphic xmlns:a="http://schemas.openxmlformats.org/drawingml/2006/main">
+              <a:graphicData uri="http://schemas.openxmlformats.org/drawingml/2006/picture">
+                <pic:pic xmlns:pic="http://schemas.openxmlformats.org/drawingml/2006/picture">
+                  <pic:nvPicPr>
+                    <pic:cNvPr id="1" name=""/>
+                    <pic:cNvPicPr/>
+                  </pic:nvPicPr>
+                  <pic:blipFill>
+                    <a:blip r:embed="rId19"/>
+                    <a:stretch>
+                      <a:fillRect/>
+                    </a:stretch>
+                  </pic:blipFill>
+                  <pic:spPr>
+                    <a:xfrm>
+                      <a:off x="0" y="0"/>
+                      <a:ext cx="6645910" cy="2800985"/>
+                    </a:xfrm>
+                    <a:prstGeom prst="rect">
+                      <a:avLst/>
+                    </a:prstGeom>
+                  </pic:spPr>
+                </pic:pic>
+              </a:graphicData>
+            </a:graphic>
+          </wp:inline>
+        </w:drawing>
+      </w:r>
+      <w:bookmarkStart w:id="0" w:name="_GoBack"/>
+      <w:bookmarkEnd w:id="0"/>
     </w:p>
     <w:sectPr>
       <w:headerReference w:type="default" r:id="rId20"/>
@@ -3060,7 +3175,7 @@
 </file>
 
 <file path=word/endnotes.xml><?xml version="1.0" encoding="utf-8"?>
-<w:endnotes xmlns:wpc="http://schemas.microsoft.com/office/word/2010/wordprocessingCanvas" xmlns:mc="http://schemas.openxmlformats.org/markup-compatibility/2006" xmlns:o="urn:schemas-microsoft-com:office:office" xmlns:r="http://schemas.openxmlformats.org/officeDocument/2006/relationships" xmlns:m="http://schemas.openxmlformats.org/officeDocument/2006/math" xmlns:v="urn:schemas-microsoft-com:vml" xmlns:wp14="http://schemas.microsoft.com/office/word/2010/wordprocessingDrawing" xmlns:wp="http://schemas.openxmlformats.org/drawingml/2006/wordprocessingDrawing" xmlns:w10="urn:schemas-microsoft-com:office:word" xmlns:w="http://schemas.openxmlformats.org/wordprocessingml/2006/main" xmlns:w14="http://schemas.microsoft.com/office/word/2010/wordml" xmlns:wpg="http://schemas.microsoft.com/office/word/2010/wordprocessingGroup" xmlns:wpi="http://schemas.microsoft.com/office/word/2010/wordprocessingInk" xmlns:wne="http://schemas.microsoft.com/office/word/2006/wordml" xmlns:wps="http://schemas.microsoft.com/office/word/2010/wordprocessingShape" mc:Ignorable="w14 wp14">
+<w:endnotes xmlns:wpc="http://schemas.microsoft.com/office/word/2010/wordprocessingCanvas" xmlns:mc="http://schemas.openxmlformats.org/markup-compatibility/2006" xmlns:o="urn:schemas-microsoft-com:office:office" xmlns:r="http://schemas.openxmlformats.org/officeDocument/2006/relationships" xmlns:m="http://schemas.openxmlformats.org/officeDocument/2006/math" xmlns:v="urn:schemas-microsoft-com:vml" xmlns:wp14="http://schemas.microsoft.com/office/word/2010/wordprocessingDrawing" xmlns:wp="http://schemas.openxmlformats.org/drawingml/2006/wordprocessingDrawing" xmlns:w10="urn:schemas-microsoft-com:office:word" xmlns:w="http://schemas.openxmlformats.org/wordprocessingml/2006/main" xmlns:w14="http://schemas.microsoft.com/office/word/2010/wordml" xmlns:w15="http://schemas.microsoft.com/office/word/2012/wordml" xmlns:wpg="http://schemas.microsoft.com/office/word/2010/wordprocessingGroup" xmlns:wpi="http://schemas.microsoft.com/office/word/2010/wordprocessingInk" xmlns:wne="http://schemas.microsoft.com/office/word/2006/wordml" xmlns:wps="http://schemas.microsoft.com/office/word/2010/wordprocessingShape" mc:Ignorable="w14 w15 wp14">
   <w:endnote w:type="separator" w:id="-1">
     <w:p>
       <w:pPr>
@@ -3085,7 +3200,7 @@
 </file>
 
 <file path=word/footer1.xml><?xml version="1.0" encoding="utf-8"?>
-<w:ftr xmlns:wpc="http://schemas.microsoft.com/office/word/2010/wordprocessingCanvas" xmlns:mc="http://schemas.openxmlformats.org/markup-compatibility/2006" xmlns:o="urn:schemas-microsoft-com:office:office" xmlns:r="http://schemas.openxmlformats.org/officeDocument/2006/relationships" xmlns:m="http://schemas.openxmlformats.org/officeDocument/2006/math" xmlns:v="urn:schemas-microsoft-com:vml" xmlns:wp14="http://schemas.microsoft.com/office/word/2010/wordprocessingDrawing" xmlns:wp="http://schemas.openxmlformats.org/drawingml/2006/wordprocessingDrawing" xmlns:w10="urn:schemas-microsoft-com:office:word" xmlns:w="http://schemas.openxmlformats.org/wordprocessingml/2006/main" xmlns:w14="http://schemas.microsoft.com/office/word/2010/wordml" xmlns:wpg="http://schemas.microsoft.com/office/word/2010/wordprocessingGroup" xmlns:wpi="http://schemas.microsoft.com/office/word/2010/wordprocessingInk" xmlns:wne="http://schemas.microsoft.com/office/word/2006/wordml" xmlns:wps="http://schemas.microsoft.com/office/word/2010/wordprocessingShape" mc:Ignorable="w14 wp14">
+<w:ftr xmlns:wpc="http://schemas.microsoft.com/office/word/2010/wordprocessingCanvas" xmlns:mc="http://schemas.openxmlformats.org/markup-compatibility/2006" xmlns:o="urn:schemas-microsoft-com:office:office" xmlns:r="http://schemas.openxmlformats.org/officeDocument/2006/relationships" xmlns:m="http://schemas.openxmlformats.org/officeDocument/2006/math" xmlns:v="urn:schemas-microsoft-com:vml" xmlns:wp14="http://schemas.microsoft.com/office/word/2010/wordprocessingDrawing" xmlns:wp="http://schemas.openxmlformats.org/drawingml/2006/wordprocessingDrawing" xmlns:w10="urn:schemas-microsoft-com:office:word" xmlns:w="http://schemas.openxmlformats.org/wordprocessingml/2006/main" xmlns:w14="http://schemas.microsoft.com/office/word/2010/wordml" xmlns:w15="http://schemas.microsoft.com/office/word/2012/wordml" xmlns:wpg="http://schemas.microsoft.com/office/word/2010/wordprocessingGroup" xmlns:wpi="http://schemas.microsoft.com/office/word/2010/wordprocessingInk" xmlns:wne="http://schemas.microsoft.com/office/word/2006/wordml" xmlns:wps="http://schemas.microsoft.com/office/word/2010/wordprocessingShape" mc:Ignorable="w14 w15 wp14">
   <w:sdt>
     <w:sdtPr>
       <w:rPr>
@@ -3101,7 +3216,7 @@
     <w:sdtContent>
       <w:p>
         <w:pPr>
-          <w:pStyle w:val="a9"/>
+          <w:pStyle w:val="Footer"/>
         </w:pPr>
         <w:r>
           <w:rPr>
@@ -3183,7 +3298,7 @@
                                   <w:rtl/>
                                   <w:lang w:val="he-IL"/>
                                 </w:rPr>
-                                <w:t>1</w:t>
+                                <w:t>4</w:t>
                               </w:r>
                               <w:r>
                                 <w:fldChar w:fldCharType="end"/>
@@ -3208,7 +3323,7 @@
             </mc:Choice>
             <mc:Fallback>
               <w:pict>
-                <v:shapetype id="_x0000_t185" coordsize="21600,21600" o:spt="185" adj="3600" path="m@0,nfqx0@0l0@2qy@0,21600em@1,nfqx21600@0l21600@2qy@1,21600em@0,nsqx0@0l0@2qy@0,21600l@1,21600qx21600@2l21600@0qy@1,xe" filled="f">
+                <v:shapetype w14:anchorId="06936751" id="_x0000_t185" coordsize="21600,21600" o:spt="185" adj="3600" path="m@0,nfqx0@0l0@2qy@0,21600em@1,nfqx21600@0l21600@2qy@1,21600em@0,nsqx0@0l0@2qy@0,21600l@1,21600qx21600@2l21600@0qy@1,xe" filled="f">
                   <v:formulas>
                     <v:f eqn="val #0"/>
                     <v:f eqn="sum width 0 #0"/>
@@ -3256,7 +3371,7 @@
                             <w:rtl/>
                             <w:lang w:val="he-IL"/>
                           </w:rPr>
-                          <w:t>1</w:t>
+                          <w:t>4</w:t>
                         </w:r>
                         <w:r>
                           <w:fldChar w:fldCharType="end"/>
@@ -3340,13 +3455,13 @@
                 </wp:anchor>
               </w:drawing>
             </mc:Choice>
-            <mc:Fallback xmlns:w16se="http://schemas.microsoft.com/office/word/2015/wordml/symex" xmlns:w16cid="http://schemas.microsoft.com/office/word/2016/wordml/cid" xmlns:w15="http://schemas.microsoft.com/office/word/2012/wordml" xmlns:am3d="http://schemas.microsoft.com/office/drawing/2017/model3d" xmlns:aink="http://schemas.microsoft.com/office/drawing/2016/ink" xmlns:cx8="http://schemas.microsoft.com/office/drawing/2016/5/14/chartex" xmlns:cx7="http://schemas.microsoft.com/office/drawing/2016/5/13/chartex" xmlns:cx6="http://schemas.microsoft.com/office/drawing/2016/5/12/chartex" xmlns:cx5="http://schemas.microsoft.com/office/drawing/2016/5/11/chartex" xmlns:cx4="http://schemas.microsoft.com/office/drawing/2016/5/10/chartex" xmlns:cx3="http://schemas.microsoft.com/office/drawing/2016/5/9/chartex" xmlns:cx2="http://schemas.microsoft.com/office/drawing/2015/10/21/chartex" xmlns:cx1="http://schemas.microsoft.com/office/drawing/2015/9/8/chartex" xmlns:cx="http://schemas.microsoft.com/office/drawing/2014/chartex">
+            <mc:Fallback>
               <w:pict>
-                <v:shapetype w14:anchorId="091997DA" id="_x0000_t32" coordsize="21600,21600" o:spt="32" o:oned="t" path="m,l21600,21600e" filled="f">
+                <v:shapetype w14:anchorId="5A141FE2" id="_x0000_t32" coordsize="21600,21600" o:spt="32" o:oned="t" path="m,l21600,21600e" filled="f">
                   <v:path arrowok="t" fillok="f" o:connecttype="none"/>
                   <o:lock v:ext="edit" shapetype="t"/>
                 </v:shapetype>
-                <v:shape id="צורה אוטומטית 21" o:spid="_x0000_s1026" type="#_x0000_t32" style="position:absolute;margin-left:0;margin-top:0;width:434.5pt;height:0;flip:x;z-index:251659264;visibility:visible;mso-wrap-style:square;mso-width-percent:0;mso-height-percent:0;mso-wrap-distance-left:9pt;mso-wrap-distance-top:0;mso-wrap-distance-right:9pt;mso-wrap-distance-bottom:0;mso-position-horizontal:center;mso-position-horizontal-relative:margin;mso-position-vertical:center;mso-position-vertical-relative:bottom-margin-area;mso-width-percent:0;mso-height-percent:0;mso-width-relative:page;mso-height-relative:bottom-margin-area" o:gfxdata="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" strokecolor="gray" strokeweight="1pt">
+                <v:shape id="צורה אוטומטית 21" o:spid="_x0000_s1026" type="#_x0000_t32" style="position:absolute;margin-left:0;margin-top:0;width:434.5pt;height:0;flip:x;z-index:251659264;visibility:visible;mso-wrap-style:square;mso-width-percent:0;mso-height-percent:0;mso-wrap-distance-left:9pt;mso-wrap-distance-top:0;mso-wrap-distance-right:9pt;mso-wrap-distance-bottom:0;mso-position-horizontal:center;mso-position-horizontal-relative:margin;mso-position-vertical:center;mso-position-vertical-relative:bottom-margin-area;mso-width-percent:0;mso-height-percent:0;mso-width-relative:page;mso-height-relative:bottom-margin-area" o:gfxdata="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" strokecolor="gray" strokeweight="1pt">
                   <w10:wrap anchorx="margin" anchory="margin"/>
                 </v:shape>
               </w:pict>
@@ -3360,7 +3475,7 @@
 </file>
 
 <file path=word/footnotes.xml><?xml version="1.0" encoding="utf-8"?>
-<w:footnotes xmlns:wpc="http://schemas.microsoft.com/office/word/2010/wordprocessingCanvas" xmlns:mc="http://schemas.openxmlformats.org/markup-compatibility/2006" xmlns:o="urn:schemas-microsoft-com:office:office" xmlns:r="http://schemas.openxmlformats.org/officeDocument/2006/relationships" xmlns:m="http://schemas.openxmlformats.org/officeDocument/2006/math" xmlns:v="urn:schemas-microsoft-com:vml" xmlns:wp14="http://schemas.microsoft.com/office/word/2010/wordprocessingDrawing" xmlns:wp="http://schemas.openxmlformats.org/drawingml/2006/wordprocessingDrawing" xmlns:w10="urn:schemas-microsoft-com:office:word" xmlns:w="http://schemas.openxmlformats.org/wordprocessingml/2006/main" xmlns:w14="http://schemas.microsoft.com/office/word/2010/wordml" xmlns:wpg="http://schemas.microsoft.com/office/word/2010/wordprocessingGroup" xmlns:wpi="http://schemas.microsoft.com/office/word/2010/wordprocessingInk" xmlns:wne="http://schemas.microsoft.com/office/word/2006/wordml" xmlns:wps="http://schemas.microsoft.com/office/word/2010/wordprocessingShape" mc:Ignorable="w14 wp14">
+<w:footnotes xmlns:wpc="http://schemas.microsoft.com/office/word/2010/wordprocessingCanvas" xmlns:mc="http://schemas.openxmlformats.org/markup-compatibility/2006" xmlns:o="urn:schemas-microsoft-com:office:office" xmlns:r="http://schemas.openxmlformats.org/officeDocument/2006/relationships" xmlns:m="http://schemas.openxmlformats.org/officeDocument/2006/math" xmlns:v="urn:schemas-microsoft-com:vml" xmlns:wp14="http://schemas.microsoft.com/office/word/2010/wordprocessingDrawing" xmlns:wp="http://schemas.openxmlformats.org/drawingml/2006/wordprocessingDrawing" xmlns:w10="urn:schemas-microsoft-com:office:word" xmlns:w="http://schemas.openxmlformats.org/wordprocessingml/2006/main" xmlns:w14="http://schemas.microsoft.com/office/word/2010/wordml" xmlns:w15="http://schemas.microsoft.com/office/word/2012/wordml" xmlns:wpg="http://schemas.microsoft.com/office/word/2010/wordprocessingGroup" xmlns:wpi="http://schemas.microsoft.com/office/word/2010/wordprocessingInk" xmlns:wne="http://schemas.microsoft.com/office/word/2006/wordml" xmlns:wps="http://schemas.microsoft.com/office/word/2010/wordprocessingShape" mc:Ignorable="w14 w15 wp14">
   <w:footnote w:type="separator" w:id="-1">
     <w:p>
       <w:pPr>
@@ -3385,7 +3500,7 @@
 </file>
 
 <file path=word/header1.xml><?xml version="1.0" encoding="utf-8"?>
-<w:hdr xmlns:wpc="http://schemas.microsoft.com/office/word/2010/wordprocessingCanvas" xmlns:mc="http://schemas.openxmlformats.org/markup-compatibility/2006" xmlns:o="urn:schemas-microsoft-com:office:office" xmlns:r="http://schemas.openxmlformats.org/officeDocument/2006/relationships" xmlns:m="http://schemas.openxmlformats.org/officeDocument/2006/math" xmlns:v="urn:schemas-microsoft-com:vml" xmlns:wp14="http://schemas.microsoft.com/office/word/2010/wordprocessingDrawing" xmlns:wp="http://schemas.openxmlformats.org/drawingml/2006/wordprocessingDrawing" xmlns:w10="urn:schemas-microsoft-com:office:word" xmlns:w="http://schemas.openxmlformats.org/wordprocessingml/2006/main" xmlns:w14="http://schemas.microsoft.com/office/word/2010/wordml" xmlns:wpg="http://schemas.microsoft.com/office/word/2010/wordprocessingGroup" xmlns:wpi="http://schemas.microsoft.com/office/word/2010/wordprocessingInk" xmlns:wne="http://schemas.microsoft.com/office/word/2006/wordml" xmlns:wps="http://schemas.microsoft.com/office/word/2010/wordprocessingShape" mc:Ignorable="w14 wp14">
+<w:hdr xmlns:wpc="http://schemas.microsoft.com/office/word/2010/wordprocessingCanvas" xmlns:mc="http://schemas.openxmlformats.org/markup-compatibility/2006" xmlns:o="urn:schemas-microsoft-com:office:office" xmlns:r="http://schemas.openxmlformats.org/officeDocument/2006/relationships" xmlns:m="http://schemas.openxmlformats.org/officeDocument/2006/math" xmlns:v="urn:schemas-microsoft-com:vml" xmlns:wp14="http://schemas.microsoft.com/office/word/2010/wordprocessingDrawing" xmlns:wp="http://schemas.openxmlformats.org/drawingml/2006/wordprocessingDrawing" xmlns:w10="urn:schemas-microsoft-com:office:word" xmlns:w="http://schemas.openxmlformats.org/wordprocessingml/2006/main" xmlns:w14="http://schemas.microsoft.com/office/word/2010/wordml" xmlns:w15="http://schemas.microsoft.com/office/word/2012/wordml" xmlns:wpg="http://schemas.microsoft.com/office/word/2010/wordprocessingGroup" xmlns:wpi="http://schemas.microsoft.com/office/word/2010/wordprocessingInk" xmlns:wne="http://schemas.microsoft.com/office/word/2006/wordml" xmlns:wps="http://schemas.microsoft.com/office/word/2010/wordprocessingShape" mc:Ignorable="w14 w15 wp14">
   <w:tbl>
     <w:tblPr>
       <w:bidiVisual/>
@@ -3407,7 +3522,7 @@
         </w:tcPr>
         <w:p>
           <w:pPr>
-            <w:pStyle w:val="a7"/>
+            <w:pStyle w:val="Header"/>
             <w:rPr>
               <w:b/>
               <w:bCs/>
@@ -3440,7 +3555,7 @@
         </w:p>
         <w:p>
           <w:pPr>
-            <w:pStyle w:val="a7"/>
+            <w:pStyle w:val="Header"/>
             <w:jc w:val="right"/>
             <w:rPr>
               <w:color w:val="A6A6A6" w:themeColor="background1" w:themeShade="A6"/>
@@ -3458,7 +3573,7 @@
         </w:p>
         <w:p>
           <w:pPr>
-            <w:pStyle w:val="a7"/>
+            <w:pStyle w:val="Header"/>
             <w:jc w:val="right"/>
             <w:rPr>
               <w:b/>
@@ -3511,7 +3626,7 @@
         </w:tcPr>
         <w:p>
           <w:pPr>
-            <w:pStyle w:val="a7"/>
+            <w:pStyle w:val="Header"/>
             <w:rPr>
               <w:b/>
               <w:bCs/>
@@ -3547,7 +3662,7 @@
               <w:rtl/>
               <w:lang w:val="he-IL"/>
             </w:rPr>
-            <w:t>1</w:t>
+            <w:t>4</w:t>
           </w:r>
           <w:r>
             <w:rPr>
@@ -3561,14 +3676,14 @@
   </w:tbl>
   <w:p>
     <w:pPr>
-      <w:pStyle w:val="a7"/>
+      <w:pStyle w:val="Header"/>
     </w:pPr>
   </w:p>
 </w:hdr>
 </file>
 
 <file path=word/numbering.xml><?xml version="1.0" encoding="utf-8"?>
-<w:numbering xmlns:wpc="http://schemas.microsoft.com/office/word/2010/wordprocessingCanvas" xmlns:mc="http://schemas.openxmlformats.org/markup-compatibility/2006" xmlns:o="urn:schemas-microsoft-com:office:office" xmlns:r="http://schemas.openxmlformats.org/officeDocument/2006/relationships" xmlns:m="http://schemas.openxmlformats.org/officeDocument/2006/math" xmlns:v="urn:schemas-microsoft-com:vml" xmlns:wp14="http://schemas.microsoft.com/office/word/2010/wordprocessingDrawing" xmlns:wp="http://schemas.openxmlformats.org/drawingml/2006/wordprocessingDrawing" xmlns:w10="urn:schemas-microsoft-com:office:word" xmlns:w="http://schemas.openxmlformats.org/wordprocessingml/2006/main" xmlns:w14="http://schemas.microsoft.com/office/word/2010/wordml" xmlns:wpg="http://schemas.microsoft.com/office/word/2010/wordprocessingGroup" xmlns:wpi="http://schemas.microsoft.com/office/word/2010/wordprocessingInk" xmlns:wne="http://schemas.microsoft.com/office/word/2006/wordml" xmlns:wps="http://schemas.microsoft.com/office/word/2010/wordprocessingShape" mc:Ignorable="w14 wp14">
+<w:numbering xmlns:wpc="http://schemas.microsoft.com/office/word/2010/wordprocessingCanvas" xmlns:mc="http://schemas.openxmlformats.org/markup-compatibility/2006" xmlns:o="urn:schemas-microsoft-com:office:office" xmlns:r="http://schemas.openxmlformats.org/officeDocument/2006/relationships" xmlns:m="http://schemas.openxmlformats.org/officeDocument/2006/math" xmlns:v="urn:schemas-microsoft-com:vml" xmlns:wp14="http://schemas.microsoft.com/office/word/2010/wordprocessingDrawing" xmlns:wp="http://schemas.openxmlformats.org/drawingml/2006/wordprocessingDrawing" xmlns:w10="urn:schemas-microsoft-com:office:word" xmlns:w="http://schemas.openxmlformats.org/wordprocessingml/2006/main" xmlns:w14="http://schemas.microsoft.com/office/word/2010/wordml" xmlns:w15="http://schemas.microsoft.com/office/word/2012/wordml" xmlns:wpg="http://schemas.microsoft.com/office/word/2010/wordprocessingGroup" xmlns:wpi="http://schemas.microsoft.com/office/word/2010/wordprocessingInk" xmlns:wne="http://schemas.microsoft.com/office/word/2006/wordml" xmlns:wps="http://schemas.microsoft.com/office/word/2010/wordprocessingShape" mc:Ignorable="w14 w15 wp14">
   <w:abstractNum w:abstractNumId="0">
     <w:nsid w:val="77AB2892"/>
     <w:multiLevelType w:val="multilevel"/>
@@ -3781,7 +3896,7 @@
 </file>
 
 <file path=word/styles.xml><?xml version="1.0" encoding="utf-8"?>
-<w:styles xmlns:mc="http://schemas.openxmlformats.org/markup-compatibility/2006" xmlns:r="http://schemas.openxmlformats.org/officeDocument/2006/relationships" xmlns:w="http://schemas.openxmlformats.org/wordprocessingml/2006/main" xmlns:w14="http://schemas.microsoft.com/office/word/2010/wordml" mc:Ignorable="w14">
+<w:styles xmlns:mc="http://schemas.openxmlformats.org/markup-compatibility/2006" xmlns:r="http://schemas.openxmlformats.org/officeDocument/2006/relationships" xmlns:w="http://schemas.openxmlformats.org/wordprocessingml/2006/main" xmlns:w14="http://schemas.microsoft.com/office/word/2010/wordml" xmlns:w15="http://schemas.microsoft.com/office/word/2012/wordml" mc:Ignorable="w14 w15">
   <w:docDefaults>
     <w:rPrDefault>
       <w:rPr>
@@ -3797,157 +3912,391 @@
       </w:pPr>
     </w:pPrDefault>
   </w:docDefaults>
-  <w:latentStyles w:defLockedState="0" w:defUIPriority="99" w:defSemiHidden="1" w:defUnhideWhenUsed="1" w:defQFormat="0" w:count="267">
-    <w:lsdException w:name="Normal" w:semiHidden="0" w:uiPriority="0" w:unhideWhenUsed="0" w:qFormat="1"/>
-    <w:lsdException w:name="heading 1" w:semiHidden="0" w:uiPriority="9" w:unhideWhenUsed="0" w:qFormat="1"/>
-    <w:lsdException w:name="heading 2" w:uiPriority="9" w:qFormat="1"/>
-    <w:lsdException w:name="heading 3" w:uiPriority="9" w:qFormat="1"/>
-    <w:lsdException w:name="heading 4" w:uiPriority="9" w:qFormat="1"/>
-    <w:lsdException w:name="heading 5" w:uiPriority="9" w:qFormat="1"/>
-    <w:lsdException w:name="heading 6" w:uiPriority="9" w:qFormat="1"/>
-    <w:lsdException w:name="heading 7" w:uiPriority="9" w:qFormat="1"/>
-    <w:lsdException w:name="heading 8" w:uiPriority="9" w:qFormat="1"/>
-    <w:lsdException w:name="heading 9" w:uiPriority="9" w:qFormat="1"/>
-    <w:lsdException w:name="toc 1" w:uiPriority="39"/>
-    <w:lsdException w:name="toc 2" w:uiPriority="39"/>
-    <w:lsdException w:name="toc 3" w:uiPriority="39"/>
-    <w:lsdException w:name="toc 4" w:uiPriority="39"/>
-    <w:lsdException w:name="toc 5" w:uiPriority="39"/>
-    <w:lsdException w:name="toc 6" w:uiPriority="39"/>
-    <w:lsdException w:name="toc 7" w:uiPriority="39"/>
-    <w:lsdException w:name="toc 8" w:uiPriority="39"/>
-    <w:lsdException w:name="toc 9" w:uiPriority="39"/>
-    <w:lsdException w:name="caption" w:uiPriority="35" w:qFormat="1"/>
-    <w:lsdException w:name="Title" w:semiHidden="0" w:uiPriority="10" w:unhideWhenUsed="0" w:qFormat="1"/>
-    <w:lsdException w:name="Default Paragraph Font" w:uiPriority="1"/>
-    <w:lsdException w:name="Subtitle" w:semiHidden="0" w:uiPriority="11" w:unhideWhenUsed="0" w:qFormat="1"/>
-    <w:lsdException w:name="Strong" w:semiHidden="0" w:uiPriority="22" w:unhideWhenUsed="0" w:qFormat="1"/>
-    <w:lsdException w:name="Emphasis" w:semiHidden="0" w:uiPriority="20" w:unhideWhenUsed="0" w:qFormat="1"/>
+  <w:latentStyles w:defLockedState="0" w:defUIPriority="99" w:defSemiHidden="0" w:defUnhideWhenUsed="0" w:defQFormat="0" w:count="371">
+    <w:lsdException w:name="Normal" w:uiPriority="0" w:qFormat="1"/>
+    <w:lsdException w:name="heading 1" w:uiPriority="9" w:qFormat="1"/>
+    <w:lsdException w:name="heading 2" w:semiHidden="1" w:uiPriority="9" w:unhideWhenUsed="1" w:qFormat="1"/>
+    <w:lsdException w:name="heading 3" w:semiHidden="1" w:uiPriority="9" w:unhideWhenUsed="1" w:qFormat="1"/>
+    <w:lsdException w:name="heading 4" w:semiHidden="1" w:uiPriority="9" w:unhideWhenUsed="1" w:qFormat="1"/>
+    <w:lsdException w:name="heading 5" w:semiHidden="1" w:uiPriority="9" w:unhideWhenUsed="1" w:qFormat="1"/>
+    <w:lsdException w:name="heading 6" w:semiHidden="1" w:uiPriority="9" w:unhideWhenUsed="1" w:qFormat="1"/>
+    <w:lsdException w:name="heading 7" w:semiHidden="1" w:uiPriority="9" w:unhideWhenUsed="1" w:qFormat="1"/>
+    <w:lsdException w:name="heading 8" w:semiHidden="1" w:uiPriority="9" w:unhideWhenUsed="1" w:qFormat="1"/>
+    <w:lsdException w:name="heading 9" w:semiHidden="1" w:uiPriority="9" w:unhideWhenUsed="1" w:qFormat="1"/>
+    <w:lsdException w:name="index 1" w:semiHidden="1" w:unhideWhenUsed="1"/>
+    <w:lsdException w:name="index 2" w:semiHidden="1" w:unhideWhenUsed="1"/>
+    <w:lsdException w:name="index 3" w:semiHidden="1" w:unhideWhenUsed="1"/>
+    <w:lsdException w:name="index 4" w:semiHidden="1" w:unhideWhenUsed="1"/>
+    <w:lsdException w:name="index 5" w:semiHidden="1" w:unhideWhenUsed="1"/>
+    <w:lsdException w:name="index 6" w:semiHidden="1" w:unhideWhenUsed="1"/>
+    <w:lsdException w:name="index 7" w:semiHidden="1" w:unhideWhenUsed="1"/>
+    <w:lsdException w:name="index 8" w:semiHidden="1" w:unhideWhenUsed="1"/>
+    <w:lsdException w:name="index 9" w:semiHidden="1" w:unhideWhenUsed="1"/>
+    <w:lsdException w:name="toc 1" w:semiHidden="1" w:uiPriority="39" w:unhideWhenUsed="1"/>
+    <w:lsdException w:name="toc 2" w:semiHidden="1" w:uiPriority="39" w:unhideWhenUsed="1"/>
+    <w:lsdException w:name="toc 3" w:semiHidden="1" w:uiPriority="39" w:unhideWhenUsed="1"/>
+    <w:lsdException w:name="toc 4" w:semiHidden="1" w:uiPriority="39" w:unhideWhenUsed="1"/>
+    <w:lsdException w:name="toc 5" w:semiHidden="1" w:uiPriority="39" w:unhideWhenUsed="1"/>
+    <w:lsdException w:name="toc 6" w:semiHidden="1" w:uiPriority="39" w:unhideWhenUsed="1"/>
+    <w:lsdException w:name="toc 7" w:semiHidden="1" w:uiPriority="39" w:unhideWhenUsed="1"/>
+    <w:lsdException w:name="toc 8" w:semiHidden="1" w:uiPriority="39" w:unhideWhenUsed="1"/>
+    <w:lsdException w:name="toc 9" w:semiHidden="1" w:uiPriority="39" w:unhideWhenUsed="1"/>
+    <w:lsdException w:name="Normal Indent" w:semiHidden="1" w:unhideWhenUsed="1"/>
+    <w:lsdException w:name="footnote text" w:semiHidden="1" w:unhideWhenUsed="1"/>
+    <w:lsdException w:name="annotation text" w:semiHidden="1" w:unhideWhenUsed="1"/>
+    <w:lsdException w:name="header" w:semiHidden="1" w:unhideWhenUsed="1"/>
+    <w:lsdException w:name="footer" w:semiHidden="1" w:unhideWhenUsed="1"/>
+    <w:lsdException w:name="index heading" w:semiHidden="1" w:unhideWhenUsed="1"/>
+    <w:lsdException w:name="caption" w:semiHidden="1" w:uiPriority="35" w:unhideWhenUsed="1" w:qFormat="1"/>
+    <w:lsdException w:name="table of figures" w:semiHidden="1" w:unhideWhenUsed="1"/>
+    <w:lsdException w:name="envelope address" w:semiHidden="1" w:unhideWhenUsed="1"/>
+    <w:lsdException w:name="envelope return" w:semiHidden="1" w:unhideWhenUsed="1"/>
+    <w:lsdException w:name="footnote reference" w:semiHidden="1" w:unhideWhenUsed="1"/>
+    <w:lsdException w:name="annotation reference" w:semiHidden="1" w:unhideWhenUsed="1"/>
+    <w:lsdException w:name="line number" w:semiHidden="1" w:unhideWhenUsed="1"/>
+    <w:lsdException w:name="page number" w:semiHidden="1" w:unhideWhenUsed="1"/>
+    <w:lsdException w:name="endnote reference" w:semiHidden="1" w:unhideWhenUsed="1"/>
+    <w:lsdException w:name="endnote text" w:semiHidden="1" w:unhideWhenUsed="1"/>
+    <w:lsdException w:name="table of authorities" w:semiHidden="1" w:unhideWhenUsed="1"/>
+    <w:lsdException w:name="macro" w:semiHidden="1" w:unhideWhenUsed="1"/>
+    <w:lsdException w:name="toa heading" w:semiHidden="1" w:unhideWhenUsed="1"/>
+    <w:lsdException w:name="List" w:semiHidden="1" w:unhideWhenUsed="1"/>
+    <w:lsdException w:name="List Bullet" w:semiHidden="1" w:unhideWhenUsed="1"/>
+    <w:lsdException w:name="List Number" w:semiHidden="1" w:unhideWhenUsed="1"/>
+    <w:lsdException w:name="List 2" w:semiHidden="1" w:unhideWhenUsed="1"/>
+    <w:lsdException w:name="List 3" w:semiHidden="1" w:unhideWhenUsed="1"/>
+    <w:lsdException w:name="List 4" w:semiHidden="1" w:unhideWhenUsed="1"/>
+    <w:lsdException w:name="List 5" w:semiHidden="1" w:unhideWhenUsed="1"/>
+    <w:lsdException w:name="List Bullet 2" w:semiHidden="1" w:unhideWhenUsed="1"/>
+    <w:lsdException w:name="List Bullet 3" w:semiHidden="1" w:unhideWhenUsed="1"/>
+    <w:lsdException w:name="List Bullet 4" w:semiHidden="1" w:unhideWhenUsed="1"/>
+    <w:lsdException w:name="List Bullet 5" w:semiHidden="1" w:unhideWhenUsed="1"/>
+    <w:lsdException w:name="List Number 2" w:semiHidden="1" w:unhideWhenUsed="1"/>
+    <w:lsdException w:name="List Number 3" w:semiHidden="1" w:unhideWhenUsed="1"/>
+    <w:lsdException w:name="List Number 4" w:semiHidden="1" w:unhideWhenUsed="1"/>
+    <w:lsdException w:name="List Number 5" w:semiHidden="1" w:unhideWhenUsed="1"/>
+    <w:lsdException w:name="Title" w:uiPriority="10" w:qFormat="1"/>
+    <w:lsdException w:name="Closing" w:semiHidden="1" w:unhideWhenUsed="1"/>
+    <w:lsdException w:name="Signature" w:semiHidden="1" w:unhideWhenUsed="1"/>
+    <w:lsdException w:name="Default Paragraph Font" w:semiHidden="1" w:uiPriority="1" w:unhideWhenUsed="1"/>
+    <w:lsdException w:name="Body Text" w:semiHidden="1" w:unhideWhenUsed="1"/>
+    <w:lsdException w:name="Body Text Indent" w:semiHidden="1" w:unhideWhenUsed="1"/>
+    <w:lsdException w:name="List Continue" w:semiHidden="1" w:unhideWhenUsed="1"/>
+    <w:lsdException w:name="List Continue 2" w:semiHidden="1" w:unhideWhenUsed="1"/>
+    <w:lsdException w:name="List Continue 3" w:semiHidden="1" w:unhideWhenUsed="1"/>
+    <w:lsdException w:name="List Continue 4" w:semiHidden="1" w:unhideWhenUsed="1"/>
+    <w:lsdException w:name="List Continue 5" w:semiHidden="1" w:unhideWhenUsed="1"/>
+    <w:lsdException w:name="Message Header" w:semiHidden="1" w:unhideWhenUsed="1"/>
+    <w:lsdException w:name="Subtitle" w:uiPriority="11" w:qFormat="1"/>
+    <w:lsdException w:name="Salutation" w:semiHidden="1" w:unhideWhenUsed="1"/>
+    <w:lsdException w:name="Date" w:semiHidden="1" w:unhideWhenUsed="1"/>
+    <w:lsdException w:name="Body Text First Indent" w:semiHidden="1" w:unhideWhenUsed="1"/>
+    <w:lsdException w:name="Body Text First Indent 2" w:semiHidden="1" w:unhideWhenUsed="1"/>
+    <w:lsdException w:name="Note Heading" w:semiHidden="1" w:unhideWhenUsed="1"/>
+    <w:lsdException w:name="Body Text 2" w:semiHidden="1" w:unhideWhenUsed="1"/>
+    <w:lsdException w:name="Body Text 3" w:semiHidden="1" w:unhideWhenUsed="1"/>
+    <w:lsdException w:name="Body Text Indent 2" w:semiHidden="1" w:unhideWhenUsed="1"/>
+    <w:lsdException w:name="Body Text Indent 3" w:semiHidden="1" w:unhideWhenUsed="1"/>
+    <w:lsdException w:name="Block Text" w:semiHidden="1" w:unhideWhenUsed="1"/>
+    <w:lsdException w:name="Hyperlink" w:semiHidden="1" w:unhideWhenUsed="1"/>
+    <w:lsdException w:name="FollowedHyperlink" w:semiHidden="1" w:unhideWhenUsed="1"/>
+    <w:lsdException w:name="Strong" w:uiPriority="22" w:qFormat="1"/>
+    <w:lsdException w:name="Emphasis" w:uiPriority="20" w:qFormat="1"/>
+    <w:lsdException w:name="Document Map" w:semiHidden="1" w:unhideWhenUsed="1"/>
+    <w:lsdException w:name="Plain Text" w:semiHidden="1" w:unhideWhenUsed="1"/>
+    <w:lsdException w:name="E-mail Signature" w:semiHidden="1" w:unhideWhenUsed="1"/>
+    <w:lsdException w:name="HTML Top of Form" w:semiHidden="1" w:unhideWhenUsed="1"/>
+    <w:lsdException w:name="HTML Bottom of Form" w:semiHidden="1" w:unhideWhenUsed="1"/>
+    <w:lsdException w:name="Normal (Web)" w:semiHidden="1" w:unhideWhenUsed="1"/>
+    <w:lsdException w:name="HTML Acronym" w:semiHidden="1" w:unhideWhenUsed="1"/>
+    <w:lsdException w:name="HTML Address" w:semiHidden="1" w:unhideWhenUsed="1"/>
+    <w:lsdException w:name="HTML Cite" w:semiHidden="1" w:unhideWhenUsed="1"/>
+    <w:lsdException w:name="HTML Code" w:semiHidden="1" w:unhideWhenUsed="1"/>
+    <w:lsdException w:name="HTML Definition" w:semiHidden="1" w:unhideWhenUsed="1"/>
+    <w:lsdException w:name="HTML Keyboard" w:semiHidden="1" w:unhideWhenUsed="1"/>
+    <w:lsdException w:name="HTML Preformatted" w:semiHidden="1" w:unhideWhenUsed="1"/>
+    <w:lsdException w:name="HTML Sample" w:semiHidden="1" w:unhideWhenUsed="1"/>
+    <w:lsdException w:name="HTML Typewriter" w:semiHidden="1" w:unhideWhenUsed="1"/>
+    <w:lsdException w:name="HTML Variable" w:semiHidden="1" w:unhideWhenUsed="1"/>
+    <w:lsdException w:name="Normal Table" w:semiHidden="1" w:unhideWhenUsed="1"/>
+    <w:lsdException w:name="annotation subject" w:semiHidden="1" w:unhideWhenUsed="1"/>
+    <w:lsdException w:name="No List" w:semiHidden="1" w:unhideWhenUsed="1"/>
+    <w:lsdException w:name="Outline List 1" w:semiHidden="1" w:unhideWhenUsed="1"/>
+    <w:lsdException w:name="Outline List 2" w:semiHidden="1" w:unhideWhenUsed="1"/>
+    <w:lsdException w:name="Outline List 3" w:semiHidden="1" w:unhideWhenUsed="1"/>
+    <w:lsdException w:name="Table Simple 1" w:semiHidden="1" w:unhideWhenUsed="1"/>
+    <w:lsdException w:name="Table Simple 2" w:semiHidden="1" w:unhideWhenUsed="1"/>
+    <w:lsdException w:name="Table Simple 3" w:semiHidden="1" w:unhideWhenUsed="1"/>
+    <w:lsdException w:name="Table Classic 1" w:semiHidden="1" w:unhideWhenUsed="1"/>
+    <w:lsdException w:name="Table Classic 2" w:semiHidden="1" w:unhideWhenUsed="1"/>
+    <w:lsdException w:name="Table Classic 3" w:semiHidden="1" w:unhideWhenUsed="1"/>
+    <w:lsdException w:name="Table Classic 4" w:semiHidden="1" w:unhideWhenUsed="1"/>
+    <w:lsdException w:name="Table Colorful 1" w:semiHidden="1" w:unhideWhenUsed="1"/>
+    <w:lsdException w:name="Table Colorful 2" w:semiHidden="1" w:unhideWhenUsed="1"/>
+    <w:lsdException w:name="Table Colorful 3" w:semiHidden="1" w:unhideWhenUsed="1"/>
+    <w:lsdException w:name="Table Columns 1" w:semiHidden="1" w:unhideWhenUsed="1"/>
+    <w:lsdException w:name="Table Columns 2" w:semiHidden="1" w:unhideWhenUsed="1"/>
+    <w:lsdException w:name="Table Columns 3" w:semiHidden="1" w:unhideWhenUsed="1"/>
+    <w:lsdException w:name="Table Columns 4" w:semiHidden="1" w:unhideWhenUsed="1"/>
+    <w:lsdException w:name="Table Columns 5" w:semiHidden="1" w:unhideWhenUsed="1"/>
+    <w:lsdException w:name="Table Grid 1" w:semiHidden="1" w:unhideWhenUsed="1"/>
+    <w:lsdException w:name="Table Grid 2" w:semiHidden="1" w:unhideWhenUsed="1"/>
+    <w:lsdException w:name="Table Grid 3" w:semiHidden="1" w:unhideWhenUsed="1"/>
+    <w:lsdException w:name="Table Grid 4" w:semiHidden="1" w:unhideWhenUsed="1"/>
+    <w:lsdException w:name="Table Grid 5" w:semiHidden="1" w:unhideWhenUsed="1"/>
+    <w:lsdException w:name="Table Grid 6" w:semiHidden="1" w:unhideWhenUsed="1"/>
+    <w:lsdException w:name="Table Grid 7" w:semiHidden="1" w:unhideWhenUsed="1"/>
+    <w:lsdException w:name="Table Grid 8" w:semiHidden="1" w:unhideWhenUsed="1"/>
+    <w:lsdException w:name="Table List 1" w:semiHidden="1" w:unhideWhenUsed="1"/>
+    <w:lsdException w:name="Table List 2" w:semiHidden="1" w:unhideWhenUsed="1"/>
+    <w:lsdException w:name="Table List 3" w:semiHidden="1" w:unhideWhenUsed="1"/>
+    <w:lsdException w:name="Table List 4" w:semiHidden="1" w:unhideWhenUsed="1"/>
+    <w:lsdException w:name="Table List 5" w:semiHidden="1" w:unhideWhenUsed="1"/>
+    <w:lsdException w:name="Table List 6" w:semiHidden="1" w:unhideWhenUsed="1"/>
+    <w:lsdException w:name="Table List 7" w:semiHidden="1" w:unhideWhenUsed="1"/>
+    <w:lsdException w:name="Table List 8" w:semiHidden="1" w:unhideWhenUsed="1"/>
+    <w:lsdException w:name="Table 3D effects 1" w:semiHidden="1" w:unhideWhenUsed="1"/>
+    <w:lsdException w:name="Table 3D effects 2" w:semiHidden="1" w:unhideWhenUsed="1"/>
+    <w:lsdException w:name="Table 3D effects 3" w:semiHidden="1" w:unhideWhenUsed="1"/>
+    <w:lsdException w:name="Table Contemporary" w:semiHidden="1" w:unhideWhenUsed="1"/>
+    <w:lsdException w:name="Table Elegant" w:semiHidden="1" w:unhideWhenUsed="1"/>
+    <w:lsdException w:name="Table Professional" w:semiHidden="1" w:unhideWhenUsed="1"/>
+    <w:lsdException w:name="Table Subtle 1" w:semiHidden="1" w:unhideWhenUsed="1"/>
+    <w:lsdException w:name="Table Subtle 2" w:semiHidden="1" w:unhideWhenUsed="1"/>
+    <w:lsdException w:name="Table Web 1" w:semiHidden="1" w:unhideWhenUsed="1"/>
+    <w:lsdException w:name="Table Web 2" w:semiHidden="1" w:unhideWhenUsed="1"/>
+    <w:lsdException w:name="Table Web 3" w:semiHidden="1" w:unhideWhenUsed="1"/>
+    <w:lsdException w:name="Balloon Text" w:semiHidden="1" w:unhideWhenUsed="1"/>
     <w:lsdException w:name="Table Grid" w:uiPriority="59"/>
-    <w:lsdException w:name="Placeholder Text" w:unhideWhenUsed="0"/>
-    <w:lsdException w:name="No Spacing" w:semiHidden="0" w:uiPriority="1" w:unhideWhenUsed="0" w:qFormat="1"/>
-    <w:lsdException w:name="Light Shading" w:semiHidden="0" w:uiPriority="60" w:unhideWhenUsed="0"/>
-    <w:lsdException w:name="Light List" w:semiHidden="0" w:uiPriority="61" w:unhideWhenUsed="0"/>
-    <w:lsdException w:name="Light Grid" w:semiHidden="0" w:uiPriority="62" w:unhideWhenUsed="0"/>
-    <w:lsdException w:name="Medium Shading 1" w:semiHidden="0" w:uiPriority="63" w:unhideWhenUsed="0"/>
-    <w:lsdException w:name="Medium Shading 2" w:semiHidden="0" w:uiPriority="64" w:unhideWhenUsed="0"/>
-    <w:lsdException w:name="Medium List 1" w:semiHidden="0" w:uiPriority="65" w:unhideWhenUsed="0"/>
-    <w:lsdException w:name="Medium List 2" w:semiHidden="0" w:uiPriority="66" w:unhideWhenUsed="0"/>
-    <w:lsdException w:name="Medium Grid 1" w:semiHidden="0" w:uiPriority="67" w:unhideWhenUsed="0"/>
-    <w:lsdException w:name="Medium Grid 2" w:semiHidden="0" w:uiPriority="68" w:unhideWhenUsed="0"/>
-    <w:lsdException w:name="Medium Grid 3" w:semiHidden="0" w:uiPriority="69" w:unhideWhenUsed="0"/>
-    <w:lsdException w:name="Dark List" w:semiHidden="0" w:uiPriority="70" w:unhideWhenUsed="0"/>
-    <w:lsdException w:name="Colorful Shading" w:semiHidden="0" w:uiPriority="71" w:unhideWhenUsed="0"/>
-    <w:lsdException w:name="Colorful List" w:semiHidden="0" w:uiPriority="72" w:unhideWhenUsed="0"/>
-    <w:lsdException w:name="Colorful Grid" w:semiHidden="0" w:uiPriority="73" w:unhideWhenUsed="0"/>
-    <w:lsdException w:name="Light Shading Accent 1" w:semiHidden="0" w:uiPriority="60" w:unhideWhenUsed="0"/>
-    <w:lsdException w:name="Light List Accent 1" w:semiHidden="0" w:uiPriority="61" w:unhideWhenUsed="0"/>
-    <w:lsdException w:name="Light Grid Accent 1" w:semiHidden="0" w:uiPriority="62" w:unhideWhenUsed="0"/>
-    <w:lsdException w:name="Medium Shading 1 Accent 1" w:semiHidden="0" w:uiPriority="63" w:unhideWhenUsed="0"/>
-    <w:lsdException w:name="Medium Shading 2 Accent 1" w:semiHidden="0" w:uiPriority="64" w:unhideWhenUsed="0"/>
-    <w:lsdException w:name="Medium List 1 Accent 1" w:semiHidden="0" w:uiPriority="65" w:unhideWhenUsed="0"/>
-    <w:lsdException w:name="Revision" w:unhideWhenUsed="0"/>
-    <w:lsdException w:name="List Paragraph" w:semiHidden="0" w:uiPriority="34" w:unhideWhenUsed="0" w:qFormat="1"/>
-    <w:lsdException w:name="Quote" w:semiHidden="0" w:uiPriority="29" w:unhideWhenUsed="0" w:qFormat="1"/>
-    <w:lsdException w:name="Intense Quote" w:semiHidden="0" w:uiPriority="30" w:unhideWhenUsed="0" w:qFormat="1"/>
-    <w:lsdException w:name="Medium List 2 Accent 1" w:semiHidden="0" w:uiPriority="66" w:unhideWhenUsed="0"/>
-    <w:lsdException w:name="Medium Grid 1 Accent 1" w:semiHidden="0" w:uiPriority="67" w:unhideWhenUsed="0"/>
-    <w:lsdException w:name="Medium Grid 2 Accent 1" w:semiHidden="0" w:uiPriority="68" w:unhideWhenUsed="0"/>
-    <w:lsdException w:name="Medium Grid 3 Accent 1" w:semiHidden="0" w:uiPriority="69" w:unhideWhenUsed="0"/>
-    <w:lsdException w:name="Dark List Accent 1" w:semiHidden="0" w:uiPriority="70" w:unhideWhenUsed="0"/>
-    <w:lsdException w:name="Colorful Shading Accent 1" w:semiHidden="0" w:uiPriority="71" w:unhideWhenUsed="0"/>
-    <w:lsdException w:name="Colorful List Accent 1" w:semiHidden="0" w:uiPriority="72" w:unhideWhenUsed="0"/>
-    <w:lsdException w:name="Colorful Grid Accent 1" w:semiHidden="0" w:uiPriority="73" w:unhideWhenUsed="0"/>
-    <w:lsdException w:name="Light Shading Accent 2" w:semiHidden="0" w:uiPriority="60" w:unhideWhenUsed="0"/>
-    <w:lsdException w:name="Light List Accent 2" w:semiHidden="0" w:uiPriority="61" w:unhideWhenUsed="0"/>
-    <w:lsdException w:name="Light Grid Accent 2" w:semiHidden="0" w:uiPriority="62" w:unhideWhenUsed="0"/>
-    <w:lsdException w:name="Medium Shading 1 Accent 2" w:semiHidden="0" w:uiPriority="63" w:unhideWhenUsed="0"/>
-    <w:lsdException w:name="Medium Shading 2 Accent 2" w:semiHidden="0" w:uiPriority="64" w:unhideWhenUsed="0"/>
-    <w:lsdException w:name="Medium List 1 Accent 2" w:semiHidden="0" w:uiPriority="65" w:unhideWhenUsed="0"/>
-    <w:lsdException w:name="Medium List 2 Accent 2" w:semiHidden="0" w:uiPriority="66" w:unhideWhenUsed="0"/>
-    <w:lsdException w:name="Medium Grid 1 Accent 2" w:semiHidden="0" w:uiPriority="67" w:unhideWhenUsed="0"/>
-    <w:lsdException w:name="Medium Grid 2 Accent 2" w:semiHidden="0" w:uiPriority="68" w:unhideWhenUsed="0"/>
-    <w:lsdException w:name="Medium Grid 3 Accent 2" w:semiHidden="0" w:uiPriority="69" w:unhideWhenUsed="0"/>
-    <w:lsdException w:name="Dark List Accent 2" w:semiHidden="0" w:uiPriority="70" w:unhideWhenUsed="0"/>
-    <w:lsdException w:name="Colorful Shading Accent 2" w:semiHidden="0" w:uiPriority="71" w:unhideWhenUsed="0"/>
-    <w:lsdException w:name="Colorful List Accent 2" w:semiHidden="0" w:uiPriority="72" w:unhideWhenUsed="0"/>
-    <w:lsdException w:name="Colorful Grid Accent 2" w:semiHidden="0" w:uiPriority="73" w:unhideWhenUsed="0"/>
-    <w:lsdException w:name="Light Shading Accent 3" w:semiHidden="0" w:uiPriority="60" w:unhideWhenUsed="0"/>
-    <w:lsdException w:name="Light List Accent 3" w:semiHidden="0" w:uiPriority="61" w:unhideWhenUsed="0"/>
-    <w:lsdException w:name="Light Grid Accent 3" w:semiHidden="0" w:uiPriority="62" w:unhideWhenUsed="0"/>
-    <w:lsdException w:name="Medium Shading 1 Accent 3" w:semiHidden="0" w:uiPriority="63" w:unhideWhenUsed="0"/>
-    <w:lsdException w:name="Medium Shading 2 Accent 3" w:semiHidden="0" w:uiPriority="64" w:unhideWhenUsed="0"/>
-    <w:lsdException w:name="Medium List 1 Accent 3" w:semiHidden="0" w:uiPriority="65" w:unhideWhenUsed="0"/>
-    <w:lsdException w:name="Medium List 2 Accent 3" w:semiHidden="0" w:uiPriority="66" w:unhideWhenUsed="0"/>
-    <w:lsdException w:name="Medium Grid 1 Accent 3" w:semiHidden="0" w:uiPriority="67" w:unhideWhenUsed="0"/>
-    <w:lsdException w:name="Medium Grid 2 Accent 3" w:semiHidden="0" w:uiPriority="68" w:unhideWhenUsed="0"/>
-    <w:lsdException w:name="Medium Grid 3 Accent 3" w:semiHidden="0" w:uiPriority="69" w:unhideWhenUsed="0"/>
-    <w:lsdException w:name="Dark List Accent 3" w:semiHidden="0" w:uiPriority="70" w:unhideWhenUsed="0"/>
-    <w:lsdException w:name="Colorful Shading Accent 3" w:semiHidden="0" w:uiPriority="71" w:unhideWhenUsed="0"/>
-    <w:lsdException w:name="Colorful List Accent 3" w:semiHidden="0" w:uiPriority="72" w:unhideWhenUsed="0"/>
-    <w:lsdException w:name="Colorful Grid Accent 3" w:semiHidden="0" w:uiPriority="73" w:unhideWhenUsed="0"/>
-    <w:lsdException w:name="Light Shading Accent 4" w:semiHidden="0" w:uiPriority="60" w:unhideWhenUsed="0"/>
-    <w:lsdException w:name="Light List Accent 4" w:semiHidden="0" w:uiPriority="61" w:unhideWhenUsed="0"/>
-    <w:lsdException w:name="Light Grid Accent 4" w:semiHidden="0" w:uiPriority="62" w:unhideWhenUsed="0"/>
-    <w:lsdException w:name="Medium Shading 1 Accent 4" w:semiHidden="0" w:uiPriority="63" w:unhideWhenUsed="0"/>
-    <w:lsdException w:name="Medium Shading 2 Accent 4" w:semiHidden="0" w:uiPriority="64" w:unhideWhenUsed="0"/>
-    <w:lsdException w:name="Medium List 1 Accent 4" w:semiHidden="0" w:uiPriority="65" w:unhideWhenUsed="0"/>
-    <w:lsdException w:name="Medium List 2 Accent 4" w:semiHidden="0" w:uiPriority="66" w:unhideWhenUsed="0"/>
-    <w:lsdException w:name="Medium Grid 1 Accent 4" w:semiHidden="0" w:uiPriority="67" w:unhideWhenUsed="0"/>
-    <w:lsdException w:name="Medium Grid 2 Accent 4" w:semiHidden="0" w:uiPriority="68" w:unhideWhenUsed="0"/>
-    <w:lsdException w:name="Medium Grid 3 Accent 4" w:semiHidden="0" w:uiPriority="69" w:unhideWhenUsed="0"/>
-    <w:lsdException w:name="Dark List Accent 4" w:semiHidden="0" w:uiPriority="70" w:unhideWhenUsed="0"/>
-    <w:lsdException w:name="Colorful Shading Accent 4" w:semiHidden="0" w:uiPriority="71" w:unhideWhenUsed="0"/>
-    <w:lsdException w:name="Colorful List Accent 4" w:semiHidden="0" w:uiPriority="72" w:unhideWhenUsed="0"/>
-    <w:lsdException w:name="Colorful Grid Accent 4" w:semiHidden="0" w:uiPriority="73" w:unhideWhenUsed="0"/>
-    <w:lsdException w:name="Light Shading Accent 5" w:semiHidden="0" w:uiPriority="60" w:unhideWhenUsed="0"/>
-    <w:lsdException w:name="Light List Accent 5" w:semiHidden="0" w:uiPriority="61" w:unhideWhenUsed="0"/>
-    <w:lsdException w:name="Light Grid Accent 5" w:semiHidden="0" w:uiPriority="62" w:unhideWhenUsed="0"/>
-    <w:lsdException w:name="Medium Shading 1 Accent 5" w:semiHidden="0" w:uiPriority="63" w:unhideWhenUsed="0"/>
-    <w:lsdException w:name="Medium Shading 2 Accent 5" w:semiHidden="0" w:uiPriority="64" w:unhideWhenUsed="0"/>
-    <w:lsdException w:name="Medium List 1 Accent 5" w:semiHidden="0" w:uiPriority="65" w:unhideWhenUsed="0"/>
-    <w:lsdException w:name="Medium List 2 Accent 5" w:semiHidden="0" w:uiPriority="66" w:unhideWhenUsed="0"/>
-    <w:lsdException w:name="Medium Grid 1 Accent 5" w:semiHidden="0" w:uiPriority="67" w:unhideWhenUsed="0"/>
-    <w:lsdException w:name="Medium Grid 2 Accent 5" w:semiHidden="0" w:uiPriority="68" w:unhideWhenUsed="0"/>
-    <w:lsdException w:name="Medium Grid 3 Accent 5" w:semiHidden="0" w:uiPriority="69" w:unhideWhenUsed="0"/>
-    <w:lsdException w:name="Dark List Accent 5" w:semiHidden="0" w:uiPriority="70" w:unhideWhenUsed="0"/>
-    <w:lsdException w:name="Colorful Shading Accent 5" w:semiHidden="0" w:uiPriority="71" w:unhideWhenUsed="0"/>
-    <w:lsdException w:name="Colorful List Accent 5" w:semiHidden="0" w:uiPriority="72" w:unhideWhenUsed="0"/>
-    <w:lsdException w:name="Colorful Grid Accent 5" w:semiHidden="0" w:uiPriority="73" w:unhideWhenUsed="0"/>
-    <w:lsdException w:name="Light Shading Accent 6" w:semiHidden="0" w:uiPriority="60" w:unhideWhenUsed="0"/>
-    <w:lsdException w:name="Light List Accent 6" w:semiHidden="0" w:uiPriority="61" w:unhideWhenUsed="0"/>
-    <w:lsdException w:name="Light Grid Accent 6" w:semiHidden="0" w:uiPriority="62" w:unhideWhenUsed="0"/>
-    <w:lsdException w:name="Medium Shading 1 Accent 6" w:semiHidden="0" w:uiPriority="63" w:unhideWhenUsed="0"/>
-    <w:lsdException w:name="Medium Shading 2 Accent 6" w:semiHidden="0" w:uiPriority="64" w:unhideWhenUsed="0"/>
-    <w:lsdException w:name="Medium List 1 Accent 6" w:semiHidden="0" w:uiPriority="65" w:unhideWhenUsed="0"/>
-    <w:lsdException w:name="Medium List 2 Accent 6" w:semiHidden="0" w:uiPriority="66" w:unhideWhenUsed="0"/>
-    <w:lsdException w:name="Medium Grid 1 Accent 6" w:semiHidden="0" w:uiPriority="67" w:unhideWhenUsed="0"/>
-    <w:lsdException w:name="Medium Grid 2 Accent 6" w:semiHidden="0" w:uiPriority="68" w:unhideWhenUsed="0"/>
-    <w:lsdException w:name="Medium Grid 3 Accent 6" w:semiHidden="0" w:uiPriority="69" w:unhideWhenUsed="0"/>
-    <w:lsdException w:name="Dark List Accent 6" w:semiHidden="0" w:uiPriority="70" w:unhideWhenUsed="0"/>
-    <w:lsdException w:name="Colorful Shading Accent 6" w:semiHidden="0" w:uiPriority="71" w:unhideWhenUsed="0"/>
-    <w:lsdException w:name="Colorful List Accent 6" w:semiHidden="0" w:uiPriority="72" w:unhideWhenUsed="0"/>
-    <w:lsdException w:name="Colorful Grid Accent 6" w:semiHidden="0" w:uiPriority="73" w:unhideWhenUsed="0"/>
-    <w:lsdException w:name="Subtle Emphasis" w:semiHidden="0" w:uiPriority="19" w:unhideWhenUsed="0" w:qFormat="1"/>
-    <w:lsdException w:name="Intense Emphasis" w:semiHidden="0" w:uiPriority="21" w:unhideWhenUsed="0" w:qFormat="1"/>
-    <w:lsdException w:name="Subtle Reference" w:semiHidden="0" w:uiPriority="31" w:unhideWhenUsed="0" w:qFormat="1"/>
-    <w:lsdException w:name="Intense Reference" w:semiHidden="0" w:uiPriority="32" w:unhideWhenUsed="0" w:qFormat="1"/>
-    <w:lsdException w:name="Book Title" w:semiHidden="0" w:uiPriority="33" w:unhideWhenUsed="0" w:qFormat="1"/>
-    <w:lsdException w:name="Bibliography" w:uiPriority="37"/>
-    <w:lsdException w:name="TOC Heading" w:uiPriority="39" w:qFormat="1"/>
+    <w:lsdException w:name="Table Theme" w:semiHidden="1" w:unhideWhenUsed="1"/>
+    <w:lsdException w:name="Placeholder Text" w:semiHidden="1"/>
+    <w:lsdException w:name="No Spacing" w:uiPriority="1" w:qFormat="1"/>
+    <w:lsdException w:name="Light Shading" w:uiPriority="60"/>
+    <w:lsdException w:name="Light List" w:uiPriority="61"/>
+    <w:lsdException w:name="Light Grid" w:uiPriority="62"/>
+    <w:lsdException w:name="Medium Shading 1" w:uiPriority="63"/>
+    <w:lsdException w:name="Medium Shading 2" w:uiPriority="64"/>
+    <w:lsdException w:name="Medium List 1" w:uiPriority="65"/>
+    <w:lsdException w:name="Medium List 2" w:uiPriority="66"/>
+    <w:lsdException w:name="Medium Grid 1" w:uiPriority="67"/>
+    <w:lsdException w:name="Medium Grid 2" w:uiPriority="68"/>
+    <w:lsdException w:name="Medium Grid 3" w:uiPriority="69"/>
+    <w:lsdException w:name="Dark List" w:uiPriority="70"/>
+    <w:lsdException w:name="Colorful Shading" w:uiPriority="71"/>
+    <w:lsdException w:name="Colorful List" w:uiPriority="72"/>
+    <w:lsdException w:name="Colorful Grid" w:uiPriority="73"/>
+    <w:lsdException w:name="Light Shading Accent 1" w:uiPriority="60"/>
+    <w:lsdException w:name="Light List Accent 1" w:uiPriority="61"/>
+    <w:lsdException w:name="Light Grid Accent 1" w:uiPriority="62"/>
+    <w:lsdException w:name="Medium Shading 1 Accent 1" w:uiPriority="63"/>
+    <w:lsdException w:name="Medium Shading 2 Accent 1" w:uiPriority="64"/>
+    <w:lsdException w:name="Medium List 1 Accent 1" w:uiPriority="65"/>
+    <w:lsdException w:name="Revision" w:semiHidden="1"/>
+    <w:lsdException w:name="List Paragraph" w:uiPriority="34" w:qFormat="1"/>
+    <w:lsdException w:name="Quote" w:uiPriority="29" w:qFormat="1"/>
+    <w:lsdException w:name="Intense Quote" w:uiPriority="30" w:qFormat="1"/>
+    <w:lsdException w:name="Medium List 2 Accent 1" w:uiPriority="66"/>
+    <w:lsdException w:name="Medium Grid 1 Accent 1" w:uiPriority="67"/>
+    <w:lsdException w:name="Medium Grid 2 Accent 1" w:uiPriority="68"/>
+    <w:lsdException w:name="Medium Grid 3 Accent 1" w:uiPriority="69"/>
+    <w:lsdException w:name="Dark List Accent 1" w:uiPriority="70"/>
+    <w:lsdException w:name="Colorful Shading Accent 1" w:uiPriority="71"/>
+    <w:lsdException w:name="Colorful List Accent 1" w:uiPriority="72"/>
+    <w:lsdException w:name="Colorful Grid Accent 1" w:uiPriority="73"/>
+    <w:lsdException w:name="Light Shading Accent 2" w:uiPriority="60"/>
+    <w:lsdException w:name="Light List Accent 2" w:uiPriority="61"/>
+    <w:lsdException w:name="Light Grid Accent 2" w:uiPriority="62"/>
+    <w:lsdException w:name="Medium Shading 1 Accent 2" w:uiPriority="63"/>
+    <w:lsdException w:name="Medium Shading 2 Accent 2" w:uiPriority="64"/>
+    <w:lsdException w:name="Medium List 1 Accent 2" w:uiPriority="65"/>
+    <w:lsdException w:name="Medium List 2 Accent 2" w:uiPriority="66"/>
+    <w:lsdException w:name="Medium Grid 1 Accent 2" w:uiPriority="67"/>
+    <w:lsdException w:name="Medium Grid 2 Accent 2" w:uiPriority="68"/>
+    <w:lsdException w:name="Medium Grid 3 Accent 2" w:uiPriority="69"/>
+    <w:lsdException w:name="Dark List Accent 2" w:uiPriority="70"/>
+    <w:lsdException w:name="Colorful Shading Accent 2" w:uiPriority="71"/>
+    <w:lsdException w:name="Colorful List Accent 2" w:uiPriority="72"/>
+    <w:lsdException w:name="Colorful Grid Accent 2" w:uiPriority="73"/>
+    <w:lsdException w:name="Light Shading Accent 3" w:uiPriority="60"/>
+    <w:lsdException w:name="Light List Accent 3" w:uiPriority="61"/>
+    <w:lsdException w:name="Light Grid Accent 3" w:uiPriority="62"/>
+    <w:lsdException w:name="Medium Shading 1 Accent 3" w:uiPriority="63"/>
+    <w:lsdException w:name="Medium Shading 2 Accent 3" w:uiPriority="64"/>
+    <w:lsdException w:name="Medium List 1 Accent 3" w:uiPriority="65"/>
+    <w:lsdException w:name="Medium List 2 Accent 3" w:uiPriority="66"/>
+    <w:lsdException w:name="Medium Grid 1 Accent 3" w:uiPriority="67"/>
+    <w:lsdException w:name="Medium Grid 2 Accent 3" w:uiPriority="68"/>
+    <w:lsdException w:name="Medium Grid 3 Accent 3" w:uiPriority="69"/>
+    <w:lsdException w:name="Dark List Accent 3" w:uiPriority="70"/>
+    <w:lsdException w:name="Colorful Shading Accent 3" w:uiPriority="71"/>
+    <w:lsdException w:name="Colorful List Accent 3" w:uiPriority="72"/>
+    <w:lsdException w:name="Colorful Grid Accent 3" w:uiPriority="73"/>
+    <w:lsdException w:name="Light Shading Accent 4" w:uiPriority="60"/>
+    <w:lsdException w:name="Light List Accent 4" w:uiPriority="61"/>
+    <w:lsdException w:name="Light Grid Accent 4" w:uiPriority="62"/>
+    <w:lsdException w:name="Medium Shading 1 Accent 4" w:uiPriority="63"/>
+    <w:lsdException w:name="Medium Shading 2 Accent 4" w:uiPriority="64"/>
+    <w:lsdException w:name="Medium List 1 Accent 4" w:uiPriority="65"/>
+    <w:lsdException w:name="Medium List 2 Accent 4" w:uiPriority="66"/>
+    <w:lsdException w:name="Medium Grid 1 Accent 4" w:uiPriority="67"/>
+    <w:lsdException w:name="Medium Grid 2 Accent 4" w:uiPriority="68"/>
+    <w:lsdException w:name="Medium Grid 3 Accent 4" w:uiPriority="69"/>
+    <w:lsdException w:name="Dark List Accent 4" w:uiPriority="70"/>
+    <w:lsdException w:name="Colorful Shading Accent 4" w:uiPriority="71"/>
+    <w:lsdException w:name="Colorful List Accent 4" w:uiPriority="72"/>
+    <w:lsdException w:name="Colorful Grid Accent 4" w:uiPriority="73"/>
+    <w:lsdException w:name="Light Shading Accent 5" w:uiPriority="60"/>
+    <w:lsdException w:name="Light List Accent 5" w:uiPriority="61"/>
+    <w:lsdException w:name="Light Grid Accent 5" w:uiPriority="62"/>
+    <w:lsdException w:name="Medium Shading 1 Accent 5" w:uiPriority="63"/>
+    <w:lsdException w:name="Medium Shading 2 Accent 5" w:uiPriority="64"/>
+    <w:lsdException w:name="Medium List 1 Accent 5" w:uiPriority="65"/>
+    <w:lsdException w:name="Medium List 2 Accent 5" w:uiPriority="66"/>
+    <w:lsdException w:name="Medium Grid 1 Accent 5" w:uiPriority="67"/>
+    <w:lsdException w:name="Medium Grid 2 Accent 5" w:uiPriority="68"/>
+    <w:lsdException w:name="Medium Grid 3 Accent 5" w:uiPriority="69"/>
+    <w:lsdException w:name="Dark List Accent 5" w:uiPriority="70"/>
+    <w:lsdException w:name="Colorful Shading Accent 5" w:uiPriority="71"/>
+    <w:lsdException w:name="Colorful List Accent 5" w:uiPriority="72"/>
+    <w:lsdException w:name="Colorful Grid Accent 5" w:uiPriority="73"/>
+    <w:lsdException w:name="Light Shading Accent 6" w:uiPriority="60"/>
+    <w:lsdException w:name="Light List Accent 6" w:uiPriority="61"/>
+    <w:lsdException w:name="Light Grid Accent 6" w:uiPriority="62"/>
+    <w:lsdException w:name="Medium Shading 1 Accent 6" w:uiPriority="63"/>
+    <w:lsdException w:name="Medium Shading 2 Accent 6" w:uiPriority="64"/>
+    <w:lsdException w:name="Medium List 1 Accent 6" w:uiPriority="65"/>
+    <w:lsdException w:name="Medium List 2 Accent 6" w:uiPriority="66"/>
+    <w:lsdException w:name="Medium Grid 1 Accent 6" w:uiPriority="67"/>
+    <w:lsdException w:name="Medium Grid 2 Accent 6" w:uiPriority="68"/>
+    <w:lsdException w:name="Medium Grid 3 Accent 6" w:uiPriority="69"/>
+    <w:lsdException w:name="Dark List Accent 6" w:uiPriority="70"/>
+    <w:lsdException w:name="Colorful Shading Accent 6" w:uiPriority="71"/>
+    <w:lsdException w:name="Colorful List Accent 6" w:uiPriority="72"/>
+    <w:lsdException w:name="Colorful Grid Accent 6" w:uiPriority="73"/>
+    <w:lsdException w:name="Subtle Emphasis" w:uiPriority="19" w:qFormat="1"/>
+    <w:lsdException w:name="Intense Emphasis" w:uiPriority="21" w:qFormat="1"/>
+    <w:lsdException w:name="Subtle Reference" w:uiPriority="31" w:qFormat="1"/>
+    <w:lsdException w:name="Intense Reference" w:uiPriority="32" w:qFormat="1"/>
+    <w:lsdException w:name="Book Title" w:uiPriority="33" w:qFormat="1"/>
+    <w:lsdException w:name="Bibliography" w:semiHidden="1" w:uiPriority="37" w:unhideWhenUsed="1"/>
+    <w:lsdException w:name="TOC Heading" w:semiHidden="1" w:uiPriority="39" w:unhideWhenUsed="1" w:qFormat="1"/>
+    <w:lsdException w:name="Plain Table 1" w:uiPriority="41"/>
+    <w:lsdException w:name="Plain Table 2" w:uiPriority="42"/>
+    <w:lsdException w:name="Plain Table 3" w:uiPriority="43"/>
+    <w:lsdException w:name="Plain Table 4" w:uiPriority="44"/>
+    <w:lsdException w:name="Plain Table 5" w:uiPriority="45"/>
+    <w:lsdException w:name="Grid Table Light" w:uiPriority="40"/>
+    <w:lsdException w:name="Grid Table 1 Light" w:uiPriority="46"/>
+    <w:lsdException w:name="Grid Table 2" w:uiPriority="47"/>
+    <w:lsdException w:name="Grid Table 3" w:uiPriority="48"/>
+    <w:lsdException w:name="Grid Table 4" w:uiPriority="49"/>
+    <w:lsdException w:name="Grid Table 5 Dark" w:uiPriority="50"/>
+    <w:lsdException w:name="Grid Table 6 Colorful" w:uiPriority="51"/>
+    <w:lsdException w:name="Grid Table 7 Colorful" w:uiPriority="52"/>
+    <w:lsdException w:name="Grid Table 1 Light Accent 1" w:uiPriority="46"/>
+    <w:lsdException w:name="Grid Table 2 Accent 1" w:uiPriority="47"/>
+    <w:lsdException w:name="Grid Table 3 Accent 1" w:uiPriority="48"/>
+    <w:lsdException w:name="Grid Table 4 Accent 1" w:uiPriority="49"/>
+    <w:lsdException w:name="Grid Table 5 Dark Accent 1" w:uiPriority="50"/>
+    <w:lsdException w:name="Grid Table 6 Colorful Accent 1" w:uiPriority="51"/>
+    <w:lsdException w:name="Grid Table 7 Colorful Accent 1" w:uiPriority="52"/>
+    <w:lsdException w:name="Grid Table 1 Light Accent 2" w:uiPriority="46"/>
+    <w:lsdException w:name="Grid Table 2 Accent 2" w:uiPriority="47"/>
+    <w:lsdException w:name="Grid Table 3 Accent 2" w:uiPriority="48"/>
+    <w:lsdException w:name="Grid Table 4 Accent 2" w:uiPriority="49"/>
+    <w:lsdException w:name="Grid Table 5 Dark Accent 2" w:uiPriority="50"/>
+    <w:lsdException w:name="Grid Table 6 Colorful Accent 2" w:uiPriority="51"/>
+    <w:lsdException w:name="Grid Table 7 Colorful Accent 2" w:uiPriority="52"/>
+    <w:lsdException w:name="Grid Table 1 Light Accent 3" w:uiPriority="46"/>
+    <w:lsdException w:name="Grid Table 2 Accent 3" w:uiPriority="47"/>
+    <w:lsdException w:name="Grid Table 3 Accent 3" w:uiPriority="48"/>
+    <w:lsdException w:name="Grid Table 4 Accent 3" w:uiPriority="49"/>
+    <w:lsdException w:name="Grid Table 5 Dark Accent 3" w:uiPriority="50"/>
+    <w:lsdException w:name="Grid Table 6 Colorful Accent 3" w:uiPriority="51"/>
+    <w:lsdException w:name="Grid Table 7 Colorful Accent 3" w:uiPriority="52"/>
+    <w:lsdException w:name="Grid Table 1 Light Accent 4" w:uiPriority="46"/>
+    <w:lsdException w:name="Grid Table 2 Accent 4" w:uiPriority="47"/>
+    <w:lsdException w:name="Grid Table 3 Accent 4" w:uiPriority="48"/>
+    <w:lsdException w:name="Grid Table 4 Accent 4" w:uiPriority="49"/>
+    <w:lsdException w:name="Grid Table 5 Dark Accent 4" w:uiPriority="50"/>
+    <w:lsdException w:name="Grid Table 6 Colorful Accent 4" w:uiPriority="51"/>
+    <w:lsdException w:name="Grid Table 7 Colorful Accent 4" w:uiPriority="52"/>
+    <w:lsdException w:name="Grid Table 1 Light Accent 5" w:uiPriority="46"/>
+    <w:lsdException w:name="Grid Table 2 Accent 5" w:uiPriority="47"/>
+    <w:lsdException w:name="Grid Table 3 Accent 5" w:uiPriority="48"/>
+    <w:lsdException w:name="Grid Table 4 Accent 5" w:uiPriority="49"/>
+    <w:lsdException w:name="Grid Table 5 Dark Accent 5" w:uiPriority="50"/>
+    <w:lsdException w:name="Grid Table 6 Colorful Accent 5" w:uiPriority="51"/>
+    <w:lsdException w:name="Grid Table 7 Colorful Accent 5" w:uiPriority="52"/>
+    <w:lsdException w:name="Grid Table 1 Light Accent 6" w:uiPriority="46"/>
+    <w:lsdException w:name="Grid Table 2 Accent 6" w:uiPriority="47"/>
+    <w:lsdException w:name="Grid Table 3 Accent 6" w:uiPriority="48"/>
+    <w:lsdException w:name="Grid Table 4 Accent 6" w:uiPriority="49"/>
+    <w:lsdException w:name="Grid Table 5 Dark Accent 6" w:uiPriority="50"/>
+    <w:lsdException w:name="Grid Table 6 Colorful Accent 6" w:uiPriority="51"/>
+    <w:lsdException w:name="Grid Table 7 Colorful Accent 6" w:uiPriority="52"/>
+    <w:lsdException w:name="List Table 1 Light" w:uiPriority="46"/>
+    <w:lsdException w:name="List Table 2" w:uiPriority="47"/>
+    <w:lsdException w:name="List Table 3" w:uiPriority="48"/>
+    <w:lsdException w:name="List Table 4" w:uiPriority="49"/>
+    <w:lsdException w:name="List Table 5 Dark" w:uiPriority="50"/>
+    <w:lsdException w:name="List Table 6 Colorful" w:uiPriority="51"/>
+    <w:lsdException w:name="List Table 7 Colorful" w:uiPriority="52"/>
+    <w:lsdException w:name="List Table 1 Light Accent 1" w:uiPriority="46"/>
+    <w:lsdException w:name="List Table 2 Accent 1" w:uiPriority="47"/>
+    <w:lsdException w:name="List Table 3 Accent 1" w:uiPriority="48"/>
+    <w:lsdException w:name="List Table 4 Accent 1" w:uiPriority="49"/>
+    <w:lsdException w:name="List Table 5 Dark Accent 1" w:uiPriority="50"/>
+    <w:lsdException w:name="List Table 6 Colorful Accent 1" w:uiPriority="51"/>
+    <w:lsdException w:name="List Table 7 Colorful Accent 1" w:uiPriority="52"/>
+    <w:lsdException w:name="List Table 1 Light Accent 2" w:uiPriority="46"/>
+    <w:lsdException w:name="List Table 2 Accent 2" w:uiPriority="47"/>
+    <w:lsdException w:name="List Table 3 Accent 2" w:uiPriority="48"/>
+    <w:lsdException w:name="List Table 4 Accent 2" w:uiPriority="49"/>
+    <w:lsdException w:name="List Table 5 Dark Accent 2" w:uiPriority="50"/>
+    <w:lsdException w:name="List Table 6 Colorful Accent 2" w:uiPriority="51"/>
+    <w:lsdException w:name="List Table 7 Colorful Accent 2" w:uiPriority="52"/>
+    <w:lsdException w:name="List Table 1 Light Accent 3" w:uiPriority="46"/>
+    <w:lsdException w:name="List Table 2 Accent 3" w:uiPriority="47"/>
+    <w:lsdException w:name="List Table 3 Accent 3" w:uiPriority="48"/>
+    <w:lsdException w:name="List Table 4 Accent 3" w:uiPriority="49"/>
+    <w:lsdException w:name="List Table 5 Dark Accent 3" w:uiPriority="50"/>
+    <w:lsdException w:name="List Table 6 Colorful Accent 3" w:uiPriority="51"/>
+    <w:lsdException w:name="List Table 7 Colorful Accent 3" w:uiPriority="52"/>
+    <w:lsdException w:name="List Table 1 Light Accent 4" w:uiPriority="46"/>
+    <w:lsdException w:name="List Table 2 Accent 4" w:uiPriority="47"/>
+    <w:lsdException w:name="List Table 3 Accent 4" w:uiPriority="48"/>
+    <w:lsdException w:name="List Table 4 Accent 4" w:uiPriority="49"/>
+    <w:lsdException w:name="List Table 5 Dark Accent 4" w:uiPriority="50"/>
+    <w:lsdException w:name="List Table 6 Colorful Accent 4" w:uiPriority="51"/>
+    <w:lsdException w:name="List Table 7 Colorful Accent 4" w:uiPriority="52"/>
+    <w:lsdException w:name="List Table 1 Light Accent 5" w:uiPriority="46"/>
+    <w:lsdException w:name="List Table 2 Accent 5" w:uiPriority="47"/>
+    <w:lsdException w:name="List Table 3 Accent 5" w:uiPriority="48"/>
+    <w:lsdException w:name="List Table 4 Accent 5" w:uiPriority="49"/>
+    <w:lsdException w:name="List Table 5 Dark Accent 5" w:uiPriority="50"/>
+    <w:lsdException w:name="List Table 6 Colorful Accent 5" w:uiPriority="51"/>
+    <w:lsdException w:name="List Table 7 Colorful Accent 5" w:uiPriority="52"/>
+    <w:lsdException w:name="List Table 1 Light Accent 6" w:uiPriority="46"/>
+    <w:lsdException w:name="List Table 2 Accent 6" w:uiPriority="47"/>
+    <w:lsdException w:name="List Table 3 Accent 6" w:uiPriority="48"/>
+    <w:lsdException w:name="List Table 4 Accent 6" w:uiPriority="49"/>
+    <w:lsdException w:name="List Table 5 Dark Accent 6" w:uiPriority="50"/>
+    <w:lsdException w:name="List Table 6 Colorful Accent 6" w:uiPriority="51"/>
+    <w:lsdException w:name="List Table 7 Colorful Accent 6" w:uiPriority="52"/>
   </w:latentStyles>
-  <w:style w:type="paragraph" w:default="1" w:styleId="a">
+  <w:style w:type="paragraph" w:default="1" w:styleId="Normal">
     <w:name w:val="Normal"/>
     <w:qFormat/>
     <w:pPr>
       <w:bidi/>
     </w:pPr>
   </w:style>
-  <w:style w:type="paragraph" w:styleId="1">
+  <w:style w:type="paragraph" w:styleId="Heading1">
     <w:name w:val="heading 1"/>
-    <w:basedOn w:val="a"/>
-    <w:next w:val="a"/>
-    <w:link w:val="10"/>
+    <w:basedOn w:val="Normal"/>
+    <w:next w:val="Normal"/>
+    <w:link w:val="Heading1Char"/>
     <w:uiPriority w:val="9"/>
     <w:qFormat/>
     <w:rsid w:val="004D3498"/>
@@ -3966,11 +4315,11 @@
       <w:szCs w:val="28"/>
     </w:rPr>
   </w:style>
-  <w:style w:type="paragraph" w:styleId="2">
+  <w:style w:type="paragraph" w:styleId="Heading2">
     <w:name w:val="heading 2"/>
-    <w:basedOn w:val="a"/>
-    <w:next w:val="a"/>
-    <w:link w:val="20"/>
+    <w:basedOn w:val="Normal"/>
+    <w:next w:val="Normal"/>
+    <w:link w:val="Heading2Char"/>
     <w:uiPriority w:val="9"/>
     <w:unhideWhenUsed/>
     <w:qFormat/>
@@ -3990,11 +4339,11 @@
       <w:szCs w:val="26"/>
     </w:rPr>
   </w:style>
-  <w:style w:type="paragraph" w:styleId="3">
+  <w:style w:type="paragraph" w:styleId="Heading3">
     <w:name w:val="heading 3"/>
-    <w:basedOn w:val="a"/>
-    <w:next w:val="a"/>
-    <w:link w:val="30"/>
+    <w:basedOn w:val="Normal"/>
+    <w:next w:val="Normal"/>
+    <w:link w:val="Heading3Char"/>
     <w:uiPriority w:val="9"/>
     <w:unhideWhenUsed/>
     <w:qFormat/>
@@ -4012,13 +4361,13 @@
       <w:color w:val="4F81BD" w:themeColor="accent1"/>
     </w:rPr>
   </w:style>
-  <w:style w:type="character" w:default="1" w:styleId="a0">
+  <w:style w:type="character" w:default="1" w:styleId="DefaultParagraphFont">
     <w:name w:val="Default Paragraph Font"/>
     <w:uiPriority w:val="1"/>
     <w:semiHidden/>
     <w:unhideWhenUsed/>
   </w:style>
-  <w:style w:type="table" w:default="1" w:styleId="a1">
+  <w:style w:type="table" w:default="1" w:styleId="TableNormal">
     <w:name w:val="Normal Table"/>
     <w:uiPriority w:val="99"/>
     <w:semiHidden/>
@@ -4033,17 +4382,17 @@
       </w:tblCellMar>
     </w:tblPr>
   </w:style>
-  <w:style w:type="numbering" w:default="1" w:styleId="a2">
+  <w:style w:type="numbering" w:default="1" w:styleId="NoList">
     <w:name w:val="No List"/>
     <w:uiPriority w:val="99"/>
     <w:semiHidden/>
     <w:unhideWhenUsed/>
   </w:style>
-  <w:style w:type="paragraph" w:styleId="a3">
+  <w:style w:type="paragraph" w:styleId="Title">
     <w:name w:val="Title"/>
-    <w:basedOn w:val="a"/>
-    <w:next w:val="a"/>
-    <w:link w:val="a4"/>
+    <w:basedOn w:val="Normal"/>
+    <w:next w:val="Normal"/>
+    <w:link w:val="TitleChar"/>
     <w:uiPriority w:val="10"/>
     <w:qFormat/>
     <w:rsid w:val="00F81A64"/>
@@ -4063,10 +4412,10 @@
       <w:szCs w:val="52"/>
     </w:rPr>
   </w:style>
-  <w:style w:type="character" w:customStyle="1" w:styleId="a4">
-    <w:name w:val="כותרת טקסט תו"/>
-    <w:basedOn w:val="a0"/>
-    <w:link w:val="a3"/>
+  <w:style w:type="character" w:customStyle="1" w:styleId="TitleChar">
+    <w:name w:val="Title Char"/>
+    <w:basedOn w:val="DefaultParagraphFont"/>
+    <w:link w:val="Title"/>
     <w:uiPriority w:val="10"/>
     <w:rsid w:val="00F81A64"/>
     <w:rPr>
@@ -4078,11 +4427,11 @@
       <w:szCs w:val="52"/>
     </w:rPr>
   </w:style>
-  <w:style w:type="paragraph" w:styleId="a5">
+  <w:style w:type="paragraph" w:styleId="Quote">
     <w:name w:val="Quote"/>
-    <w:basedOn w:val="a"/>
-    <w:next w:val="a"/>
-    <w:link w:val="a6"/>
+    <w:basedOn w:val="Normal"/>
+    <w:next w:val="Normal"/>
+    <w:link w:val="QuoteChar"/>
     <w:uiPriority w:val="29"/>
     <w:qFormat/>
     <w:rsid w:val="00F81A64"/>
@@ -4092,10 +4441,10 @@
       <w:color w:val="000000" w:themeColor="text1"/>
     </w:rPr>
   </w:style>
-  <w:style w:type="character" w:customStyle="1" w:styleId="a6">
-    <w:name w:val="ציטוט תו"/>
-    <w:basedOn w:val="a0"/>
-    <w:link w:val="a5"/>
+  <w:style w:type="character" w:customStyle="1" w:styleId="QuoteChar">
+    <w:name w:val="Quote Char"/>
+    <w:basedOn w:val="DefaultParagraphFont"/>
+    <w:link w:val="Quote"/>
     <w:uiPriority w:val="29"/>
     <w:rsid w:val="00F81A64"/>
     <w:rPr>
@@ -4104,10 +4453,10 @@
       <w:color w:val="000000" w:themeColor="text1"/>
     </w:rPr>
   </w:style>
-  <w:style w:type="paragraph" w:styleId="a7">
+  <w:style w:type="paragraph" w:styleId="Header">
     <w:name w:val="header"/>
-    <w:basedOn w:val="a"/>
-    <w:link w:val="a8"/>
+    <w:basedOn w:val="Normal"/>
+    <w:link w:val="HeaderChar"/>
     <w:uiPriority w:val="99"/>
     <w:unhideWhenUsed/>
     <w:rsid w:val="00F81A64"/>
@@ -4119,17 +4468,17 @@
       <w:spacing w:after="0" w:line="240" w:lineRule="auto"/>
     </w:pPr>
   </w:style>
-  <w:style w:type="character" w:customStyle="1" w:styleId="a8">
-    <w:name w:val="כותרת עליונה תו"/>
-    <w:basedOn w:val="a0"/>
-    <w:link w:val="a7"/>
+  <w:style w:type="character" w:customStyle="1" w:styleId="HeaderChar">
+    <w:name w:val="Header Char"/>
+    <w:basedOn w:val="DefaultParagraphFont"/>
+    <w:link w:val="Header"/>
     <w:uiPriority w:val="99"/>
     <w:rsid w:val="00F81A64"/>
   </w:style>
-  <w:style w:type="paragraph" w:styleId="a9">
+  <w:style w:type="paragraph" w:styleId="Footer">
     <w:name w:val="footer"/>
-    <w:basedOn w:val="a"/>
-    <w:link w:val="aa"/>
+    <w:basedOn w:val="Normal"/>
+    <w:link w:val="FooterChar"/>
     <w:uiPriority w:val="99"/>
     <w:unhideWhenUsed/>
     <w:rsid w:val="00F81A64"/>
@@ -4141,17 +4490,17 @@
       <w:spacing w:after="0" w:line="240" w:lineRule="auto"/>
     </w:pPr>
   </w:style>
-  <w:style w:type="character" w:customStyle="1" w:styleId="aa">
-    <w:name w:val="כותרת תחתונה תו"/>
-    <w:basedOn w:val="a0"/>
-    <w:link w:val="a9"/>
+  <w:style w:type="character" w:customStyle="1" w:styleId="FooterChar">
+    <w:name w:val="Footer Char"/>
+    <w:basedOn w:val="DefaultParagraphFont"/>
+    <w:link w:val="Footer"/>
     <w:uiPriority w:val="99"/>
     <w:rsid w:val="00F81A64"/>
   </w:style>
-  <w:style w:type="paragraph" w:styleId="ab">
+  <w:style w:type="paragraph" w:styleId="BalloonText">
     <w:name w:val="Balloon Text"/>
-    <w:basedOn w:val="a"/>
-    <w:link w:val="ac"/>
+    <w:basedOn w:val="Normal"/>
+    <w:link w:val="BalloonTextChar"/>
     <w:uiPriority w:val="99"/>
     <w:semiHidden/>
     <w:unhideWhenUsed/>
@@ -4165,10 +4514,10 @@
       <w:szCs w:val="16"/>
     </w:rPr>
   </w:style>
-  <w:style w:type="character" w:customStyle="1" w:styleId="ac">
-    <w:name w:val="טקסט בלונים תו"/>
-    <w:basedOn w:val="a0"/>
-    <w:link w:val="ab"/>
+  <w:style w:type="character" w:customStyle="1" w:styleId="BalloonTextChar">
+    <w:name w:val="Balloon Text Char"/>
+    <w:basedOn w:val="DefaultParagraphFont"/>
+    <w:link w:val="BalloonText"/>
     <w:uiPriority w:val="99"/>
     <w:semiHidden/>
     <w:rsid w:val="007D29F1"/>
@@ -4178,10 +4527,10 @@
       <w:szCs w:val="16"/>
     </w:rPr>
   </w:style>
-  <w:style w:type="character" w:customStyle="1" w:styleId="10">
-    <w:name w:val="כותרת 1 תו"/>
-    <w:basedOn w:val="a0"/>
-    <w:link w:val="1"/>
+  <w:style w:type="character" w:customStyle="1" w:styleId="Heading1Char">
+    <w:name w:val="Heading 1 Char"/>
+    <w:basedOn w:val="DefaultParagraphFont"/>
+    <w:link w:val="Heading1"/>
     <w:uiPriority w:val="9"/>
     <w:rsid w:val="004D3498"/>
     <w:rPr>
@@ -4193,9 +4542,9 @@
       <w:szCs w:val="28"/>
     </w:rPr>
   </w:style>
-  <w:style w:type="character" w:styleId="ad">
+  <w:style w:type="character" w:styleId="Strong">
     <w:name w:val="Strong"/>
-    <w:basedOn w:val="a0"/>
+    <w:basedOn w:val="DefaultParagraphFont"/>
     <w:uiPriority w:val="22"/>
     <w:qFormat/>
     <w:rsid w:val="006022AD"/>
@@ -4204,10 +4553,10 @@
       <w:bCs/>
     </w:rPr>
   </w:style>
-  <w:style w:type="character" w:customStyle="1" w:styleId="20">
-    <w:name w:val="כותרת 2 תו"/>
-    <w:basedOn w:val="a0"/>
-    <w:link w:val="2"/>
+  <w:style w:type="character" w:customStyle="1" w:styleId="Heading2Char">
+    <w:name w:val="Heading 2 Char"/>
+    <w:basedOn w:val="DefaultParagraphFont"/>
+    <w:link w:val="Heading2"/>
     <w:uiPriority w:val="9"/>
     <w:rsid w:val="00634A58"/>
     <w:rPr>
@@ -4219,10 +4568,10 @@
       <w:szCs w:val="26"/>
     </w:rPr>
   </w:style>
-  <w:style w:type="paragraph" w:styleId="HTML">
+  <w:style w:type="paragraph" w:styleId="HTMLPreformatted">
     <w:name w:val="HTML Preformatted"/>
-    <w:basedOn w:val="a"/>
-    <w:link w:val="HTML0"/>
+    <w:basedOn w:val="Normal"/>
+    <w:link w:val="HTMLPreformattedChar"/>
     <w:uiPriority w:val="99"/>
     <w:unhideWhenUsed/>
     <w:rsid w:val="009829F0"/>
@@ -4254,10 +4603,10 @@
       <w:szCs w:val="20"/>
     </w:rPr>
   </w:style>
-  <w:style w:type="character" w:customStyle="1" w:styleId="HTML0">
-    <w:name w:val="HTML מעוצב מראש תו"/>
-    <w:basedOn w:val="a0"/>
-    <w:link w:val="HTML"/>
+  <w:style w:type="character" w:customStyle="1" w:styleId="HTMLPreformattedChar">
+    <w:name w:val="HTML Preformatted Char"/>
+    <w:basedOn w:val="DefaultParagraphFont"/>
+    <w:link w:val="HTMLPreformatted"/>
     <w:uiPriority w:val="99"/>
     <w:rsid w:val="009829F0"/>
     <w:rPr>
@@ -4268,48 +4617,48 @@
   </w:style>
   <w:style w:type="character" w:customStyle="1" w:styleId="k">
     <w:name w:val="k"/>
-    <w:basedOn w:val="a0"/>
+    <w:basedOn w:val="DefaultParagraphFont"/>
     <w:rsid w:val="009829F0"/>
   </w:style>
   <w:style w:type="character" w:customStyle="1" w:styleId="n">
     <w:name w:val="n"/>
-    <w:basedOn w:val="a0"/>
+    <w:basedOn w:val="DefaultParagraphFont"/>
     <w:rsid w:val="009829F0"/>
   </w:style>
   <w:style w:type="character" w:customStyle="1" w:styleId="o">
     <w:name w:val="o"/>
-    <w:basedOn w:val="a0"/>
+    <w:basedOn w:val="DefaultParagraphFont"/>
     <w:rsid w:val="009829F0"/>
   </w:style>
   <w:style w:type="character" w:customStyle="1" w:styleId="p">
     <w:name w:val="p"/>
-    <w:basedOn w:val="a0"/>
+    <w:basedOn w:val="DefaultParagraphFont"/>
     <w:rsid w:val="009829F0"/>
   </w:style>
   <w:style w:type="character" w:customStyle="1" w:styleId="kt">
     <w:name w:val="kt"/>
-    <w:basedOn w:val="a0"/>
+    <w:basedOn w:val="DefaultParagraphFont"/>
     <w:rsid w:val="009829F0"/>
   </w:style>
   <w:style w:type="character" w:customStyle="1" w:styleId="mi">
     <w:name w:val="mi"/>
-    <w:basedOn w:val="a0"/>
+    <w:basedOn w:val="DefaultParagraphFont"/>
     <w:rsid w:val="009829F0"/>
   </w:style>
   <w:style w:type="character" w:customStyle="1" w:styleId="s">
     <w:name w:val="s"/>
-    <w:basedOn w:val="a0"/>
+    <w:basedOn w:val="DefaultParagraphFont"/>
     <w:rsid w:val="009829F0"/>
   </w:style>
   <w:style w:type="character" w:customStyle="1" w:styleId="nn">
     <w:name w:val="nn"/>
-    <w:basedOn w:val="a0"/>
+    <w:basedOn w:val="DefaultParagraphFont"/>
     <w:rsid w:val="00154BA9"/>
   </w:style>
-  <w:style w:type="character" w:customStyle="1" w:styleId="30">
-    <w:name w:val="כותרת 3 תו"/>
-    <w:basedOn w:val="a0"/>
-    <w:link w:val="3"/>
+  <w:style w:type="character" w:customStyle="1" w:styleId="Heading3Char">
+    <w:name w:val="Heading 3 Char"/>
+    <w:basedOn w:val="DefaultParagraphFont"/>
+    <w:link w:val="Heading3"/>
     <w:uiPriority w:val="9"/>
     <w:rsid w:val="00BA0851"/>
     <w:rPr>
@@ -4321,27 +4670,27 @@
   </w:style>
   <w:style w:type="character" w:customStyle="1" w:styleId="hljs-keyword">
     <w:name w:val="hljs-keyword"/>
-    <w:basedOn w:val="a0"/>
+    <w:basedOn w:val="DefaultParagraphFont"/>
     <w:rsid w:val="00B17581"/>
   </w:style>
   <w:style w:type="character" w:customStyle="1" w:styleId="hljs-string">
     <w:name w:val="hljs-string"/>
-    <w:basedOn w:val="a0"/>
+    <w:basedOn w:val="DefaultParagraphFont"/>
     <w:rsid w:val="00B17581"/>
   </w:style>
   <w:style w:type="character" w:customStyle="1" w:styleId="hljs-subst">
     <w:name w:val="hljs-subst"/>
-    <w:basedOn w:val="a0"/>
+    <w:basedOn w:val="DefaultParagraphFont"/>
     <w:rsid w:val="00B17581"/>
   </w:style>
   <w:style w:type="character" w:customStyle="1" w:styleId="m">
     <w:name w:val="m"/>
-    <w:basedOn w:val="a0"/>
+    <w:basedOn w:val="DefaultParagraphFont"/>
     <w:rsid w:val="00356F08"/>
   </w:style>
   <w:style w:type="character" w:styleId="Hyperlink">
     <w:name w:val="Hyperlink"/>
-    <w:basedOn w:val="a0"/>
+    <w:basedOn w:val="DefaultParagraphFont"/>
     <w:uiPriority w:val="99"/>
     <w:unhideWhenUsed/>
     <w:rsid w:val="00366855"/>
@@ -4350,9 +4699,9 @@
       <w:u w:val="single"/>
     </w:rPr>
   </w:style>
-  <w:style w:type="paragraph" w:styleId="ae">
+  <w:style w:type="paragraph" w:styleId="ListParagraph">
     <w:name w:val="List Paragraph"/>
-    <w:basedOn w:val="a"/>
+    <w:basedOn w:val="Normal"/>
     <w:uiPriority w:val="34"/>
     <w:qFormat/>
     <w:rsid w:val="00366855"/>
@@ -4363,603 +4712,7 @@
   </w:style>
   <w:style w:type="character" w:customStyle="1" w:styleId="UnresolvedMention">
     <w:name w:val="Unresolved Mention"/>
-    <w:basedOn w:val="a0"/>
-    <w:uiPriority w:val="99"/>
-    <w:semiHidden/>
-    <w:unhideWhenUsed/>
-    <w:rsid w:val="003A4931"/>
-    <w:rPr>
-      <w:color w:val="605E5C"/>
-      <w:shd w:val="clear" w:color="auto" w:fill="E1DFDD"/>
-    </w:rPr>
-  </w:style>
-</w:styles>
-</file>
-
-<file path=word/stylesWithEffects.xml><?xml version="1.0" encoding="utf-8"?>
-<w:styles xmlns:wpc="http://schemas.microsoft.com/office/word/2010/wordprocessingCanvas" xmlns:mc="http://schemas.openxmlformats.org/markup-compatibility/2006" xmlns:o="urn:schemas-microsoft-com:office:office" xmlns:r="http://schemas.openxmlformats.org/officeDocument/2006/relationships" xmlns:m="http://schemas.openxmlformats.org/officeDocument/2006/math" xmlns:v="urn:schemas-microsoft-com:vml" xmlns:wp14="http://schemas.microsoft.com/office/word/2010/wordprocessingDrawing" xmlns:wp="http://schemas.openxmlformats.org/drawingml/2006/wordprocessingDrawing" xmlns:w10="urn:schemas-microsoft-com:office:word" xmlns:w="http://schemas.openxmlformats.org/wordprocessingml/2006/main" xmlns:w14="http://schemas.microsoft.com/office/word/2010/wordml" xmlns:wpg="http://schemas.microsoft.com/office/word/2010/wordprocessingGroup" xmlns:wpi="http://schemas.microsoft.com/office/word/2010/wordprocessingInk" xmlns:wne="http://schemas.microsoft.com/office/word/2006/wordml" xmlns:wps="http://schemas.microsoft.com/office/word/2010/wordprocessingShape" mc:Ignorable="w14 wp14">
-  <w:docDefaults>
-    <w:rPrDefault>
-      <w:rPr>
-        <w:rFonts w:asciiTheme="minorHAnsi" w:eastAsiaTheme="minorHAnsi" w:hAnsiTheme="minorHAnsi" w:cstheme="minorBidi"/>
-        <w:sz w:val="22"/>
-        <w:szCs w:val="22"/>
-        <w:lang w:val="en-US" w:eastAsia="en-US" w:bidi="he-IL"/>
-      </w:rPr>
-    </w:rPrDefault>
-    <w:pPrDefault>
-      <w:pPr>
-        <w:spacing w:after="200" w:line="276" w:lineRule="auto"/>
-      </w:pPr>
-    </w:pPrDefault>
-  </w:docDefaults>
-  <w:latentStyles w:defLockedState="0" w:defUIPriority="99" w:defSemiHidden="1" w:defUnhideWhenUsed="1" w:defQFormat="0" w:count="267">
-    <w:lsdException w:name="Normal" w:semiHidden="0" w:uiPriority="0" w:unhideWhenUsed="0" w:qFormat="1"/>
-    <w:lsdException w:name="heading 1" w:semiHidden="0" w:uiPriority="9" w:unhideWhenUsed="0" w:qFormat="1"/>
-    <w:lsdException w:name="heading 2" w:uiPriority="9" w:qFormat="1"/>
-    <w:lsdException w:name="heading 3" w:uiPriority="9" w:qFormat="1"/>
-    <w:lsdException w:name="heading 4" w:uiPriority="9" w:qFormat="1"/>
-    <w:lsdException w:name="heading 5" w:uiPriority="9" w:qFormat="1"/>
-    <w:lsdException w:name="heading 6" w:uiPriority="9" w:qFormat="1"/>
-    <w:lsdException w:name="heading 7" w:uiPriority="9" w:qFormat="1"/>
-    <w:lsdException w:name="heading 8" w:uiPriority="9" w:qFormat="1"/>
-    <w:lsdException w:name="heading 9" w:uiPriority="9" w:qFormat="1"/>
-    <w:lsdException w:name="toc 1" w:uiPriority="39"/>
-    <w:lsdException w:name="toc 2" w:uiPriority="39"/>
-    <w:lsdException w:name="toc 3" w:uiPriority="39"/>
-    <w:lsdException w:name="toc 4" w:uiPriority="39"/>
-    <w:lsdException w:name="toc 5" w:uiPriority="39"/>
-    <w:lsdException w:name="toc 6" w:uiPriority="39"/>
-    <w:lsdException w:name="toc 7" w:uiPriority="39"/>
-    <w:lsdException w:name="toc 8" w:uiPriority="39"/>
-    <w:lsdException w:name="toc 9" w:uiPriority="39"/>
-    <w:lsdException w:name="caption" w:uiPriority="35" w:qFormat="1"/>
-    <w:lsdException w:name="Title" w:semiHidden="0" w:uiPriority="10" w:unhideWhenUsed="0" w:qFormat="1"/>
-    <w:lsdException w:name="Default Paragraph Font" w:uiPriority="1"/>
-    <w:lsdException w:name="Subtitle" w:semiHidden="0" w:uiPriority="11" w:unhideWhenUsed="0" w:qFormat="1"/>
-    <w:lsdException w:name="Strong" w:semiHidden="0" w:uiPriority="22" w:unhideWhenUsed="0" w:qFormat="1"/>
-    <w:lsdException w:name="Emphasis" w:semiHidden="0" w:uiPriority="20" w:unhideWhenUsed="0" w:qFormat="1"/>
-    <w:lsdException w:name="Table Grid" w:uiPriority="59"/>
-    <w:lsdException w:name="Placeholder Text" w:unhideWhenUsed="0"/>
-    <w:lsdException w:name="No Spacing" w:semiHidden="0" w:uiPriority="1" w:unhideWhenUsed="0" w:qFormat="1"/>
-    <w:lsdException w:name="Light Shading" w:semiHidden="0" w:uiPriority="60" w:unhideWhenUsed="0"/>
-    <w:lsdException w:name="Light List" w:semiHidden="0" w:uiPriority="61" w:unhideWhenUsed="0"/>
-    <w:lsdException w:name="Light Grid" w:semiHidden="0" w:uiPriority="62" w:unhideWhenUsed="0"/>
-    <w:lsdException w:name="Medium Shading 1" w:semiHidden="0" w:uiPriority="63" w:unhideWhenUsed="0"/>
-    <w:lsdException w:name="Medium Shading 2" w:semiHidden="0" w:uiPriority="64" w:unhideWhenUsed="0"/>
-    <w:lsdException w:name="Medium List 1" w:semiHidden="0" w:uiPriority="65" w:unhideWhenUsed="0"/>
-    <w:lsdException w:name="Medium List 2" w:semiHidden="0" w:uiPriority="66" w:unhideWhenUsed="0"/>
-    <w:lsdException w:name="Medium Grid 1" w:semiHidden="0" w:uiPriority="67" w:unhideWhenUsed="0"/>
-    <w:lsdException w:name="Medium Grid 2" w:semiHidden="0" w:uiPriority="68" w:unhideWhenUsed="0"/>
-    <w:lsdException w:name="Medium Grid 3" w:semiHidden="0" w:uiPriority="69" w:unhideWhenUsed="0"/>
-    <w:lsdException w:name="Dark List" w:semiHidden="0" w:uiPriority="70" w:unhideWhenUsed="0"/>
-    <w:lsdException w:name="Colorful Shading" w:semiHidden="0" w:uiPriority="71" w:unhideWhenUsed="0"/>
-    <w:lsdException w:name="Colorful List" w:semiHidden="0" w:uiPriority="72" w:unhideWhenUsed="0"/>
-    <w:lsdException w:name="Colorful Grid" w:semiHidden="0" w:uiPriority="73" w:unhideWhenUsed="0"/>
-    <w:lsdException w:name="Light Shading Accent 1" w:semiHidden="0" w:uiPriority="60" w:unhideWhenUsed="0"/>
-    <w:lsdException w:name="Light List Accent 1" w:semiHidden="0" w:uiPriority="61" w:unhideWhenUsed="0"/>
-    <w:lsdException w:name="Light Grid Accent 1" w:semiHidden="0" w:uiPriority="62" w:unhideWhenUsed="0"/>
-    <w:lsdException w:name="Medium Shading 1 Accent 1" w:semiHidden="0" w:uiPriority="63" w:unhideWhenUsed="0"/>
-    <w:lsdException w:name="Medium Shading 2 Accent 1" w:semiHidden="0" w:uiPriority="64" w:unhideWhenUsed="0"/>
-    <w:lsdException w:name="Medium List 1 Accent 1" w:semiHidden="0" w:uiPriority="65" w:unhideWhenUsed="0"/>
-    <w:lsdException w:name="Revision" w:unhideWhenUsed="0"/>
-    <w:lsdException w:name="List Paragraph" w:semiHidden="0" w:uiPriority="34" w:unhideWhenUsed="0" w:qFormat="1"/>
-    <w:lsdException w:name="Quote" w:semiHidden="0" w:uiPriority="29" w:unhideWhenUsed="0" w:qFormat="1"/>
-    <w:lsdException w:name="Intense Quote" w:semiHidden="0" w:uiPriority="30" w:unhideWhenUsed="0" w:qFormat="1"/>
-    <w:lsdException w:name="Medium List 2 Accent 1" w:semiHidden="0" w:uiPriority="66" w:unhideWhenUsed="0"/>
-    <w:lsdException w:name="Medium Grid 1 Accent 1" w:semiHidden="0" w:uiPriority="67" w:unhideWhenUsed="0"/>
-    <w:lsdException w:name="Medium Grid 2 Accent 1" w:semiHidden="0" w:uiPriority="68" w:unhideWhenUsed="0"/>
-    <w:lsdException w:name="Medium Grid 3 Accent 1" w:semiHidden="0" w:uiPriority="69" w:unhideWhenUsed="0"/>
-    <w:lsdException w:name="Dark List Accent 1" w:semiHidden="0" w:uiPriority="70" w:unhideWhenUsed="0"/>
-    <w:lsdException w:name="Colorful Shading Accent 1" w:semiHidden="0" w:uiPriority="71" w:unhideWhenUsed="0"/>
-    <w:lsdException w:name="Colorful List Accent 1" w:semiHidden="0" w:uiPriority="72" w:unhideWhenUsed="0"/>
-    <w:lsdException w:name="Colorful Grid Accent 1" w:semiHidden="0" w:uiPriority="73" w:unhideWhenUsed="0"/>
-    <w:lsdException w:name="Light Shading Accent 2" w:semiHidden="0" w:uiPriority="60" w:unhideWhenUsed="0"/>
-    <w:lsdException w:name="Light List Accent 2" w:semiHidden="0" w:uiPriority="61" w:unhideWhenUsed="0"/>
-    <w:lsdException w:name="Light Grid Accent 2" w:semiHidden="0" w:uiPriority="62" w:unhideWhenUsed="0"/>
-    <w:lsdException w:name="Medium Shading 1 Accent 2" w:semiHidden="0" w:uiPriority="63" w:unhideWhenUsed="0"/>
-    <w:lsdException w:name="Medium Shading 2 Accent 2" w:semiHidden="0" w:uiPriority="64" w:unhideWhenUsed="0"/>
-    <w:lsdException w:name="Medium List 1 Accent 2" w:semiHidden="0" w:uiPriority="65" w:unhideWhenUsed="0"/>
-    <w:lsdException w:name="Medium List 2 Accent 2" w:semiHidden="0" w:uiPriority="66" w:unhideWhenUsed="0"/>
-    <w:lsdException w:name="Medium Grid 1 Accent 2" w:semiHidden="0" w:uiPriority="67" w:unhideWhenUsed="0"/>
-    <w:lsdException w:name="Medium Grid 2 Accent 2" w:semiHidden="0" w:uiPriority="68" w:unhideWhenUsed="0"/>
-    <w:lsdException w:name="Medium Grid 3 Accent 2" w:semiHidden="0" w:uiPriority="69" w:unhideWhenUsed="0"/>
-    <w:lsdException w:name="Dark List Accent 2" w:semiHidden="0" w:uiPriority="70" w:unhideWhenUsed="0"/>
-    <w:lsdException w:name="Colorful Shading Accent 2" w:semiHidden="0" w:uiPriority="71" w:unhideWhenUsed="0"/>
-    <w:lsdException w:name="Colorful List Accent 2" w:semiHidden="0" w:uiPriority="72" w:unhideWhenUsed="0"/>
-    <w:lsdException w:name="Colorful Grid Accent 2" w:semiHidden="0" w:uiPriority="73" w:unhideWhenUsed="0"/>
-    <w:lsdException w:name="Light Shading Accent 3" w:semiHidden="0" w:uiPriority="60" w:unhideWhenUsed="0"/>
-    <w:lsdException w:name="Light List Accent 3" w:semiHidden="0" w:uiPriority="61" w:unhideWhenUsed="0"/>
-    <w:lsdException w:name="Light Grid Accent 3" w:semiHidden="0" w:uiPriority="62" w:unhideWhenUsed="0"/>
-    <w:lsdException w:name="Medium Shading 1 Accent 3" w:semiHidden="0" w:uiPriority="63" w:unhideWhenUsed="0"/>
-    <w:lsdException w:name="Medium Shading 2 Accent 3" w:semiHidden="0" w:uiPriority="64" w:unhideWhenUsed="0"/>
-    <w:lsdException w:name="Medium List 1 Accent 3" w:semiHidden="0" w:uiPriority="65" w:unhideWhenUsed="0"/>
-    <w:lsdException w:name="Medium List 2 Accent 3" w:semiHidden="0" w:uiPriority="66" w:unhideWhenUsed="0"/>
-    <w:lsdException w:name="Medium Grid 1 Accent 3" w:semiHidden="0" w:uiPriority="67" w:unhideWhenUsed="0"/>
-    <w:lsdException w:name="Medium Grid 2 Accent 3" w:semiHidden="0" w:uiPriority="68" w:unhideWhenUsed="0"/>
-    <w:lsdException w:name="Medium Grid 3 Accent 3" w:semiHidden="0" w:uiPriority="69" w:unhideWhenUsed="0"/>
-    <w:lsdException w:name="Dark List Accent 3" w:semiHidden="0" w:uiPriority="70" w:unhideWhenUsed="0"/>
-    <w:lsdException w:name="Colorful Shading Accent 3" w:semiHidden="0" w:uiPriority="71" w:unhideWhenUsed="0"/>
-    <w:lsdException w:name="Colorful List Accent 3" w:semiHidden="0" w:uiPriority="72" w:unhideWhenUsed="0"/>
-    <w:lsdException w:name="Colorful Grid Accent 3" w:semiHidden="0" w:uiPriority="73" w:unhideWhenUsed="0"/>
-    <w:lsdException w:name="Light Shading Accent 4" w:semiHidden="0" w:uiPriority="60" w:unhideWhenUsed="0"/>
-    <w:lsdException w:name="Light List Accent 4" w:semiHidden="0" w:uiPriority="61" w:unhideWhenUsed="0"/>
-    <w:lsdException w:name="Light Grid Accent 4" w:semiHidden="0" w:uiPriority="62" w:unhideWhenUsed="0"/>
-    <w:lsdException w:name="Medium Shading 1 Accent 4" w:semiHidden="0" w:uiPriority="63" w:unhideWhenUsed="0"/>
-    <w:lsdException w:name="Medium Shading 2 Accent 4" w:semiHidden="0" w:uiPriority="64" w:unhideWhenUsed="0"/>
-    <w:lsdException w:name="Medium List 1 Accent 4" w:semiHidden="0" w:uiPriority="65" w:unhideWhenUsed="0"/>
-    <w:lsdException w:name="Medium List 2 Accent 4" w:semiHidden="0" w:uiPriority="66" w:unhideWhenUsed="0"/>
-    <w:lsdException w:name="Medium Grid 1 Accent 4" w:semiHidden="0" w:uiPriority="67" w:unhideWhenUsed="0"/>
-    <w:lsdException w:name="Medium Grid 2 Accent 4" w:semiHidden="0" w:uiPriority="68" w:unhideWhenUsed="0"/>
-    <w:lsdException w:name="Medium Grid 3 Accent 4" w:semiHidden="0" w:uiPriority="69" w:unhideWhenUsed="0"/>
-    <w:lsdException w:name="Dark List Accent 4" w:semiHidden="0" w:uiPriority="70" w:unhideWhenUsed="0"/>
-    <w:lsdException w:name="Colorful Shading Accent 4" w:semiHidden="0" w:uiPriority="71" w:unhideWhenUsed="0"/>
-    <w:lsdException w:name="Colorful List Accent 4" w:semiHidden="0" w:uiPriority="72" w:unhideWhenUsed="0"/>
-    <w:lsdException w:name="Colorful Grid Accent 4" w:semiHidden="0" w:uiPriority="73" w:unhideWhenUsed="0"/>
-    <w:lsdException w:name="Light Shading Accent 5" w:semiHidden="0" w:uiPriority="60" w:unhideWhenUsed="0"/>
-    <w:lsdException w:name="Light List Accent 5" w:semiHidden="0" w:uiPriority="61" w:unhideWhenUsed="0"/>
-    <w:lsdException w:name="Light Grid Accent 5" w:semiHidden="0" w:uiPriority="62" w:unhideWhenUsed="0"/>
-    <w:lsdException w:name="Medium Shading 1 Accent 5" w:semiHidden="0" w:uiPriority="63" w:unhideWhenUsed="0"/>
-    <w:lsdException w:name="Medium Shading 2 Accent 5" w:semiHidden="0" w:uiPriority="64" w:unhideWhenUsed="0"/>
-    <w:lsdException w:name="Medium List 1 Accent 5" w:semiHidden="0" w:uiPriority="65" w:unhideWhenUsed="0"/>
-    <w:lsdException w:name="Medium List 2 Accent 5" w:semiHidden="0" w:uiPriority="66" w:unhideWhenUsed="0"/>
-    <w:lsdException w:name="Medium Grid 1 Accent 5" w:semiHidden="0" w:uiPriority="67" w:unhideWhenUsed="0"/>
-    <w:lsdException w:name="Medium Grid 2 Accent 5" w:semiHidden="0" w:uiPriority="68" w:unhideWhenUsed="0"/>
-    <w:lsdException w:name="Medium Grid 3 Accent 5" w:semiHidden="0" w:uiPriority="69" w:unhideWhenUsed="0"/>
-    <w:lsdException w:name="Dark List Accent 5" w:semiHidden="0" w:uiPriority="70" w:unhideWhenUsed="0"/>
-    <w:lsdException w:name="Colorful Shading Accent 5" w:semiHidden="0" w:uiPriority="71" w:unhideWhenUsed="0"/>
-    <w:lsdException w:name="Colorful List Accent 5" w:semiHidden="0" w:uiPriority="72" w:unhideWhenUsed="0"/>
-    <w:lsdException w:name="Colorful Grid Accent 5" w:semiHidden="0" w:uiPriority="73" w:unhideWhenUsed="0"/>
-    <w:lsdException w:name="Light Shading Accent 6" w:semiHidden="0" w:uiPriority="60" w:unhideWhenUsed="0"/>
-    <w:lsdException w:name="Light List Accent 6" w:semiHidden="0" w:uiPriority="61" w:unhideWhenUsed="0"/>
-    <w:lsdException w:name="Light Grid Accent 6" w:semiHidden="0" w:uiPriority="62" w:unhideWhenUsed="0"/>
-    <w:lsdException w:name="Medium Shading 1 Accent 6" w:semiHidden="0" w:uiPriority="63" w:unhideWhenUsed="0"/>
-    <w:lsdException w:name="Medium Shading 2 Accent 6" w:semiHidden="0" w:uiPriority="64" w:unhideWhenUsed="0"/>
-    <w:lsdException w:name="Medium List 1 Accent 6" w:semiHidden="0" w:uiPriority="65" w:unhideWhenUsed="0"/>
-    <w:lsdException w:name="Medium List 2 Accent 6" w:semiHidden="0" w:uiPriority="66" w:unhideWhenUsed="0"/>
-    <w:lsdException w:name="Medium Grid 1 Accent 6" w:semiHidden="0" w:uiPriority="67" w:unhideWhenUsed="0"/>
-    <w:lsdException w:name="Medium Grid 2 Accent 6" w:semiHidden="0" w:uiPriority="68" w:unhideWhenUsed="0"/>
-    <w:lsdException w:name="Medium Grid 3 Accent 6" w:semiHidden="0" w:uiPriority="69" w:unhideWhenUsed="0"/>
-    <w:lsdException w:name="Dark List Accent 6" w:semiHidden="0" w:uiPriority="70" w:unhideWhenUsed="0"/>
-    <w:lsdException w:name="Colorful Shading Accent 6" w:semiHidden="0" w:uiPriority="71" w:unhideWhenUsed="0"/>
-    <w:lsdException w:name="Colorful List Accent 6" w:semiHidden="0" w:uiPriority="72" w:unhideWhenUsed="0"/>
-    <w:lsdException w:name="Colorful Grid Accent 6" w:semiHidden="0" w:uiPriority="73" w:unhideWhenUsed="0"/>
-    <w:lsdException w:name="Subtle Emphasis" w:semiHidden="0" w:uiPriority="19" w:unhideWhenUsed="0" w:qFormat="1"/>
-    <w:lsdException w:name="Intense Emphasis" w:semiHidden="0" w:uiPriority="21" w:unhideWhenUsed="0" w:qFormat="1"/>
-    <w:lsdException w:name="Subtle Reference" w:semiHidden="0" w:uiPriority="31" w:unhideWhenUsed="0" w:qFormat="1"/>
-    <w:lsdException w:name="Intense Reference" w:semiHidden="0" w:uiPriority="32" w:unhideWhenUsed="0" w:qFormat="1"/>
-    <w:lsdException w:name="Book Title" w:semiHidden="0" w:uiPriority="33" w:unhideWhenUsed="0" w:qFormat="1"/>
-    <w:lsdException w:name="Bibliography" w:uiPriority="37"/>
-    <w:lsdException w:name="TOC Heading" w:uiPriority="39" w:qFormat="1"/>
-  </w:latentStyles>
-  <w:style w:type="paragraph" w:default="1" w:styleId="a">
-    <w:name w:val="Normal"/>
-    <w:qFormat/>
-    <w:pPr>
-      <w:bidi/>
-    </w:pPr>
-  </w:style>
-  <w:style w:type="paragraph" w:styleId="1">
-    <w:name w:val="heading 1"/>
-    <w:basedOn w:val="a"/>
-    <w:next w:val="a"/>
-    <w:link w:val="10"/>
-    <w:uiPriority w:val="9"/>
-    <w:qFormat/>
-    <w:rsid w:val="004D3498"/>
-    <w:pPr>
-      <w:keepNext/>
-      <w:keepLines/>
-      <w:spacing w:before="480" w:after="0"/>
-      <w:outlineLvl w:val="0"/>
-    </w:pPr>
-    <w:rPr>
-      <w:rFonts w:asciiTheme="majorHAnsi" w:eastAsiaTheme="majorEastAsia" w:hAnsiTheme="majorHAnsi" w:cstheme="majorBidi"/>
-      <w:b/>
-      <w:bCs/>
-      <w:color w:val="365F91" w:themeColor="accent1" w:themeShade="BF"/>
-      <w:sz w:val="28"/>
-      <w:szCs w:val="28"/>
-    </w:rPr>
-  </w:style>
-  <w:style w:type="paragraph" w:styleId="2">
-    <w:name w:val="heading 2"/>
-    <w:basedOn w:val="a"/>
-    <w:next w:val="a"/>
-    <w:link w:val="20"/>
-    <w:uiPriority w:val="9"/>
-    <w:unhideWhenUsed/>
-    <w:qFormat/>
-    <w:rsid w:val="00634A58"/>
-    <w:pPr>
-      <w:keepNext/>
-      <w:keepLines/>
-      <w:spacing w:before="200" w:after="0"/>
-      <w:outlineLvl w:val="1"/>
-    </w:pPr>
-    <w:rPr>
-      <w:rFonts w:asciiTheme="majorHAnsi" w:eastAsiaTheme="majorEastAsia" w:hAnsiTheme="majorHAnsi" w:cstheme="majorBidi"/>
-      <w:b/>
-      <w:bCs/>
-      <w:color w:val="4F81BD" w:themeColor="accent1"/>
-      <w:sz w:val="26"/>
-      <w:szCs w:val="26"/>
-    </w:rPr>
-  </w:style>
-  <w:style w:type="paragraph" w:styleId="3">
-    <w:name w:val="heading 3"/>
-    <w:basedOn w:val="a"/>
-    <w:next w:val="a"/>
-    <w:link w:val="30"/>
-    <w:uiPriority w:val="9"/>
-    <w:unhideWhenUsed/>
-    <w:qFormat/>
-    <w:rsid w:val="00BA0851"/>
-    <w:pPr>
-      <w:keepNext/>
-      <w:keepLines/>
-      <w:spacing w:before="200" w:after="0"/>
-      <w:outlineLvl w:val="2"/>
-    </w:pPr>
-    <w:rPr>
-      <w:rFonts w:asciiTheme="majorHAnsi" w:eastAsiaTheme="majorEastAsia" w:hAnsiTheme="majorHAnsi" w:cstheme="majorBidi"/>
-      <w:b/>
-      <w:bCs/>
-      <w:color w:val="4F81BD" w:themeColor="accent1"/>
-    </w:rPr>
-  </w:style>
-  <w:style w:type="character" w:default="1" w:styleId="a0">
-    <w:name w:val="Default Paragraph Font"/>
-    <w:uiPriority w:val="1"/>
-    <w:semiHidden/>
-    <w:unhideWhenUsed/>
-  </w:style>
-  <w:style w:type="table" w:default="1" w:styleId="a1">
-    <w:name w:val="Normal Table"/>
-    <w:uiPriority w:val="99"/>
-    <w:semiHidden/>
-    <w:unhideWhenUsed/>
-    <w:tblPr>
-      <w:tblInd w:w="0" w:type="dxa"/>
-      <w:tblCellMar>
-        <w:top w:w="0" w:type="dxa"/>
-        <w:left w:w="108" w:type="dxa"/>
-        <w:bottom w:w="0" w:type="dxa"/>
-        <w:right w:w="108" w:type="dxa"/>
-      </w:tblCellMar>
-    </w:tblPr>
-  </w:style>
-  <w:style w:type="numbering" w:default="1" w:styleId="a2">
-    <w:name w:val="No List"/>
-    <w:uiPriority w:val="99"/>
-    <w:semiHidden/>
-    <w:unhideWhenUsed/>
-  </w:style>
-  <w:style w:type="paragraph" w:styleId="a3">
-    <w:name w:val="Title"/>
-    <w:basedOn w:val="a"/>
-    <w:next w:val="a"/>
-    <w:link w:val="a4"/>
-    <w:uiPriority w:val="10"/>
-    <w:qFormat/>
-    <w:rsid w:val="00F81A64"/>
-    <w:pPr>
-      <w:pBdr>
-        <w:bottom w:val="single" w:sz="8" w:space="4" w:color="4F81BD" w:themeColor="accent1"/>
-      </w:pBdr>
-      <w:spacing w:after="300" w:line="240" w:lineRule="auto"/>
-      <w:contextualSpacing/>
-    </w:pPr>
-    <w:rPr>
-      <w:rFonts w:asciiTheme="majorHAnsi" w:eastAsiaTheme="majorEastAsia" w:hAnsiTheme="majorHAnsi" w:cstheme="majorBidi"/>
-      <w:color w:val="17365D" w:themeColor="text2" w:themeShade="BF"/>
-      <w:spacing w:val="5"/>
-      <w:kern w:val="28"/>
-      <w:sz w:val="52"/>
-      <w:szCs w:val="52"/>
-    </w:rPr>
-  </w:style>
-  <w:style w:type="character" w:customStyle="1" w:styleId="a4">
-    <w:name w:val="כותרת טקסט תו"/>
-    <w:basedOn w:val="a0"/>
-    <w:link w:val="a3"/>
-    <w:uiPriority w:val="10"/>
-    <w:rsid w:val="00F81A64"/>
-    <w:rPr>
-      <w:rFonts w:asciiTheme="majorHAnsi" w:eastAsiaTheme="majorEastAsia" w:hAnsiTheme="majorHAnsi" w:cstheme="majorBidi"/>
-      <w:color w:val="17365D" w:themeColor="text2" w:themeShade="BF"/>
-      <w:spacing w:val="5"/>
-      <w:kern w:val="28"/>
-      <w:sz w:val="52"/>
-      <w:szCs w:val="52"/>
-    </w:rPr>
-  </w:style>
-  <w:style w:type="paragraph" w:styleId="a5">
-    <w:name w:val="Quote"/>
-    <w:basedOn w:val="a"/>
-    <w:next w:val="a"/>
-    <w:link w:val="a6"/>
-    <w:uiPriority w:val="29"/>
-    <w:qFormat/>
-    <w:rsid w:val="00F81A64"/>
-    <w:rPr>
-      <w:i/>
-      <w:iCs/>
-      <w:color w:val="000000" w:themeColor="text1"/>
-    </w:rPr>
-  </w:style>
-  <w:style w:type="character" w:customStyle="1" w:styleId="a6">
-    <w:name w:val="ציטוט תו"/>
-    <w:basedOn w:val="a0"/>
-    <w:link w:val="a5"/>
-    <w:uiPriority w:val="29"/>
-    <w:rsid w:val="00F81A64"/>
-    <w:rPr>
-      <w:i/>
-      <w:iCs/>
-      <w:color w:val="000000" w:themeColor="text1"/>
-    </w:rPr>
-  </w:style>
-  <w:style w:type="paragraph" w:styleId="a7">
-    <w:name w:val="header"/>
-    <w:basedOn w:val="a"/>
-    <w:link w:val="a8"/>
-    <w:uiPriority w:val="99"/>
-    <w:unhideWhenUsed/>
-    <w:rsid w:val="00F81A64"/>
-    <w:pPr>
-      <w:tabs>
-        <w:tab w:val="center" w:pos="4513"/>
-        <w:tab w:val="right" w:pos="9026"/>
-      </w:tabs>
-      <w:spacing w:after="0" w:line="240" w:lineRule="auto"/>
-    </w:pPr>
-  </w:style>
-  <w:style w:type="character" w:customStyle="1" w:styleId="a8">
-    <w:name w:val="כותרת עליונה תו"/>
-    <w:basedOn w:val="a0"/>
-    <w:link w:val="a7"/>
-    <w:uiPriority w:val="99"/>
-    <w:rsid w:val="00F81A64"/>
-  </w:style>
-  <w:style w:type="paragraph" w:styleId="a9">
-    <w:name w:val="footer"/>
-    <w:basedOn w:val="a"/>
-    <w:link w:val="aa"/>
-    <w:uiPriority w:val="99"/>
-    <w:unhideWhenUsed/>
-    <w:rsid w:val="00F81A64"/>
-    <w:pPr>
-      <w:tabs>
-        <w:tab w:val="center" w:pos="4513"/>
-        <w:tab w:val="right" w:pos="9026"/>
-      </w:tabs>
-      <w:spacing w:after="0" w:line="240" w:lineRule="auto"/>
-    </w:pPr>
-  </w:style>
-  <w:style w:type="character" w:customStyle="1" w:styleId="aa">
-    <w:name w:val="כותרת תחתונה תו"/>
-    <w:basedOn w:val="a0"/>
-    <w:link w:val="a9"/>
-    <w:uiPriority w:val="99"/>
-    <w:rsid w:val="00F81A64"/>
-  </w:style>
-  <w:style w:type="paragraph" w:styleId="ab">
-    <w:name w:val="Balloon Text"/>
-    <w:basedOn w:val="a"/>
-    <w:link w:val="ac"/>
-    <w:uiPriority w:val="99"/>
-    <w:semiHidden/>
-    <w:unhideWhenUsed/>
-    <w:rsid w:val="007D29F1"/>
-    <w:pPr>
-      <w:spacing w:after="0" w:line="240" w:lineRule="auto"/>
-    </w:pPr>
-    <w:rPr>
-      <w:rFonts w:ascii="Tahoma" w:hAnsi="Tahoma" w:cs="Tahoma"/>
-      <w:sz w:val="16"/>
-      <w:szCs w:val="16"/>
-    </w:rPr>
-  </w:style>
-  <w:style w:type="character" w:customStyle="1" w:styleId="ac">
-    <w:name w:val="טקסט בלונים תו"/>
-    <w:basedOn w:val="a0"/>
-    <w:link w:val="ab"/>
-    <w:uiPriority w:val="99"/>
-    <w:semiHidden/>
-    <w:rsid w:val="007D29F1"/>
-    <w:rPr>
-      <w:rFonts w:ascii="Tahoma" w:hAnsi="Tahoma" w:cs="Tahoma"/>
-      <w:sz w:val="16"/>
-      <w:szCs w:val="16"/>
-    </w:rPr>
-  </w:style>
-  <w:style w:type="character" w:customStyle="1" w:styleId="10">
-    <w:name w:val="כותרת 1 תו"/>
-    <w:basedOn w:val="a0"/>
-    <w:link w:val="1"/>
-    <w:uiPriority w:val="9"/>
-    <w:rsid w:val="004D3498"/>
-    <w:rPr>
-      <w:rFonts w:asciiTheme="majorHAnsi" w:eastAsiaTheme="majorEastAsia" w:hAnsiTheme="majorHAnsi" w:cstheme="majorBidi"/>
-      <w:b/>
-      <w:bCs/>
-      <w:color w:val="365F91" w:themeColor="accent1" w:themeShade="BF"/>
-      <w:sz w:val="28"/>
-      <w:szCs w:val="28"/>
-    </w:rPr>
-  </w:style>
-  <w:style w:type="character" w:styleId="ad">
-    <w:name w:val="Strong"/>
-    <w:basedOn w:val="a0"/>
-    <w:uiPriority w:val="22"/>
-    <w:qFormat/>
-    <w:rsid w:val="006022AD"/>
-    <w:rPr>
-      <w:b/>
-      <w:bCs/>
-    </w:rPr>
-  </w:style>
-  <w:style w:type="character" w:customStyle="1" w:styleId="20">
-    <w:name w:val="כותרת 2 תו"/>
-    <w:basedOn w:val="a0"/>
-    <w:link w:val="2"/>
-    <w:uiPriority w:val="9"/>
-    <w:rsid w:val="00634A58"/>
-    <w:rPr>
-      <w:rFonts w:asciiTheme="majorHAnsi" w:eastAsiaTheme="majorEastAsia" w:hAnsiTheme="majorHAnsi" w:cstheme="majorBidi"/>
-      <w:b/>
-      <w:bCs/>
-      <w:color w:val="4F81BD" w:themeColor="accent1"/>
-      <w:sz w:val="26"/>
-      <w:szCs w:val="26"/>
-    </w:rPr>
-  </w:style>
-  <w:style w:type="paragraph" w:styleId="HTML">
-    <w:name w:val="HTML Preformatted"/>
-    <w:basedOn w:val="a"/>
-    <w:link w:val="HTML0"/>
-    <w:uiPriority w:val="99"/>
-    <w:unhideWhenUsed/>
-    <w:rsid w:val="009829F0"/>
-    <w:pPr>
-      <w:tabs>
-        <w:tab w:val="left" w:pos="916"/>
-        <w:tab w:val="left" w:pos="1832"/>
-        <w:tab w:val="left" w:pos="2748"/>
-        <w:tab w:val="left" w:pos="3664"/>
-        <w:tab w:val="left" w:pos="4580"/>
-        <w:tab w:val="left" w:pos="5496"/>
-        <w:tab w:val="left" w:pos="6412"/>
-        <w:tab w:val="left" w:pos="7328"/>
-        <w:tab w:val="left" w:pos="8244"/>
-        <w:tab w:val="left" w:pos="9160"/>
-        <w:tab w:val="left" w:pos="10076"/>
-        <w:tab w:val="left" w:pos="10992"/>
-        <w:tab w:val="left" w:pos="11908"/>
-        <w:tab w:val="left" w:pos="12824"/>
-        <w:tab w:val="left" w:pos="13740"/>
-        <w:tab w:val="left" w:pos="14656"/>
-      </w:tabs>
-      <w:bidi w:val="0"/>
-      <w:spacing w:after="0" w:line="240" w:lineRule="auto"/>
-    </w:pPr>
-    <w:rPr>
-      <w:rFonts w:ascii="Courier New" w:eastAsia="Times New Roman" w:hAnsi="Courier New" w:cs="Courier New"/>
-      <w:sz w:val="20"/>
-      <w:szCs w:val="20"/>
-    </w:rPr>
-  </w:style>
-  <w:style w:type="character" w:customStyle="1" w:styleId="HTML0">
-    <w:name w:val="HTML מעוצב מראש תו"/>
-    <w:basedOn w:val="a0"/>
-    <w:link w:val="HTML"/>
-    <w:uiPriority w:val="99"/>
-    <w:rsid w:val="009829F0"/>
-    <w:rPr>
-      <w:rFonts w:ascii="Courier New" w:eastAsia="Times New Roman" w:hAnsi="Courier New" w:cs="Courier New"/>
-      <w:sz w:val="20"/>
-      <w:szCs w:val="20"/>
-    </w:rPr>
-  </w:style>
-  <w:style w:type="character" w:customStyle="1" w:styleId="k">
-    <w:name w:val="k"/>
-    <w:basedOn w:val="a0"/>
-    <w:rsid w:val="009829F0"/>
-  </w:style>
-  <w:style w:type="character" w:customStyle="1" w:styleId="n">
-    <w:name w:val="n"/>
-    <w:basedOn w:val="a0"/>
-    <w:rsid w:val="009829F0"/>
-  </w:style>
-  <w:style w:type="character" w:customStyle="1" w:styleId="o">
-    <w:name w:val="o"/>
-    <w:basedOn w:val="a0"/>
-    <w:rsid w:val="009829F0"/>
-  </w:style>
-  <w:style w:type="character" w:customStyle="1" w:styleId="p">
-    <w:name w:val="p"/>
-    <w:basedOn w:val="a0"/>
-    <w:rsid w:val="009829F0"/>
-  </w:style>
-  <w:style w:type="character" w:customStyle="1" w:styleId="kt">
-    <w:name w:val="kt"/>
-    <w:basedOn w:val="a0"/>
-    <w:rsid w:val="009829F0"/>
-  </w:style>
-  <w:style w:type="character" w:customStyle="1" w:styleId="mi">
-    <w:name w:val="mi"/>
-    <w:basedOn w:val="a0"/>
-    <w:rsid w:val="009829F0"/>
-  </w:style>
-  <w:style w:type="character" w:customStyle="1" w:styleId="s">
-    <w:name w:val="s"/>
-    <w:basedOn w:val="a0"/>
-    <w:rsid w:val="009829F0"/>
-  </w:style>
-  <w:style w:type="character" w:customStyle="1" w:styleId="nn">
-    <w:name w:val="nn"/>
-    <w:basedOn w:val="a0"/>
-    <w:rsid w:val="00154BA9"/>
-  </w:style>
-  <w:style w:type="character" w:customStyle="1" w:styleId="30">
-    <w:name w:val="כותרת 3 תו"/>
-    <w:basedOn w:val="a0"/>
-    <w:link w:val="3"/>
-    <w:uiPriority w:val="9"/>
-    <w:rsid w:val="00BA0851"/>
-    <w:rPr>
-      <w:rFonts w:asciiTheme="majorHAnsi" w:eastAsiaTheme="majorEastAsia" w:hAnsiTheme="majorHAnsi" w:cstheme="majorBidi"/>
-      <w:b/>
-      <w:bCs/>
-      <w:color w:val="4F81BD" w:themeColor="accent1"/>
-    </w:rPr>
-  </w:style>
-  <w:style w:type="character" w:customStyle="1" w:styleId="hljs-keyword">
-    <w:name w:val="hljs-keyword"/>
-    <w:basedOn w:val="a0"/>
-    <w:rsid w:val="00B17581"/>
-  </w:style>
-  <w:style w:type="character" w:customStyle="1" w:styleId="hljs-string">
-    <w:name w:val="hljs-string"/>
-    <w:basedOn w:val="a0"/>
-    <w:rsid w:val="00B17581"/>
-  </w:style>
-  <w:style w:type="character" w:customStyle="1" w:styleId="hljs-subst">
-    <w:name w:val="hljs-subst"/>
-    <w:basedOn w:val="a0"/>
-    <w:rsid w:val="00B17581"/>
-  </w:style>
-  <w:style w:type="character" w:customStyle="1" w:styleId="m">
-    <w:name w:val="m"/>
-    <w:basedOn w:val="a0"/>
-    <w:rsid w:val="00356F08"/>
-  </w:style>
-  <w:style w:type="character" w:styleId="Hyperlink">
-    <w:name w:val="Hyperlink"/>
-    <w:basedOn w:val="a0"/>
-    <w:uiPriority w:val="99"/>
-    <w:unhideWhenUsed/>
-    <w:rsid w:val="00366855"/>
-    <w:rPr>
-      <w:color w:val="0000FF" w:themeColor="hyperlink"/>
-      <w:u w:val="single"/>
-    </w:rPr>
-  </w:style>
-  <w:style w:type="paragraph" w:styleId="ae">
-    <w:name w:val="List Paragraph"/>
-    <w:basedOn w:val="a"/>
-    <w:uiPriority w:val="34"/>
-    <w:qFormat/>
-    <w:rsid w:val="00366855"/>
-    <w:pPr>
-      <w:ind w:left="720"/>
-      <w:contextualSpacing/>
-    </w:pPr>
-  </w:style>
-  <w:style w:type="character" w:customStyle="1" w:styleId="UnresolvedMention">
-    <w:name w:val="Unresolved Mention"/>
-    <w:basedOn w:val="a0"/>
+    <w:basedOn w:val="DefaultParagraphFont"/>
     <w:uiPriority w:val="99"/>
     <w:semiHidden/>
     <w:unhideWhenUsed/>
@@ -5262,7 +5015,7 @@
 </file>
 
 <file path=customXml/itemProps1.xml><?xml version="1.0" encoding="utf-8"?>
-<ds:datastoreItem xmlns:ds="http://schemas.openxmlformats.org/officeDocument/2006/customXml" ds:itemID="{C536C3DE-4265-403A-A280-B415DA0D88C7}">
+<ds:datastoreItem xmlns:ds="http://schemas.openxmlformats.org/officeDocument/2006/customXml" ds:itemID="{AF3B3F69-7D2B-4CC6-AC2C-0123C6BDBB68}">
   <ds:schemaRefs>
     <ds:schemaRef ds:uri="http://schemas.openxmlformats.org/officeDocument/2006/bibliography"/>
   </ds:schemaRefs>

--- a/05-unity-basics/0-unity-installation.docx
+++ b/05-unity-basics/0-unity-installation.docx
@@ -1,6 +1,6 @@
 
 <file path=word/document.xml><?xml version="1.0" encoding="utf-8"?>
-<w:document xmlns:wpc="http://schemas.microsoft.com/office/word/2010/wordprocessingCanvas" xmlns:mc="http://schemas.openxmlformats.org/markup-compatibility/2006" xmlns:o="urn:schemas-microsoft-com:office:office" xmlns:r="http://schemas.openxmlformats.org/officeDocument/2006/relationships" xmlns:m="http://schemas.openxmlformats.org/officeDocument/2006/math" xmlns:v="urn:schemas-microsoft-com:vml" xmlns:wp14="http://schemas.microsoft.com/office/word/2010/wordprocessingDrawing" xmlns:wp="http://schemas.openxmlformats.org/drawingml/2006/wordprocessingDrawing" xmlns:w10="urn:schemas-microsoft-com:office:word" xmlns:w="http://schemas.openxmlformats.org/wordprocessingml/2006/main" xmlns:w14="http://schemas.microsoft.com/office/word/2010/wordml" xmlns:w15="http://schemas.microsoft.com/office/word/2012/wordml" xmlns:wpg="http://schemas.microsoft.com/office/word/2010/wordprocessingGroup" xmlns:wpi="http://schemas.microsoft.com/office/word/2010/wordprocessingInk" xmlns:wne="http://schemas.microsoft.com/office/word/2006/wordml" xmlns:wps="http://schemas.microsoft.com/office/word/2010/wordprocessingShape" mc:Ignorable="w14 w15 wp14">
+<w:document xmlns:wpc="http://schemas.microsoft.com/office/word/2010/wordprocessingCanvas" xmlns:cx="http://schemas.microsoft.com/office/drawing/2014/chartex" xmlns:cx1="http://schemas.microsoft.com/office/drawing/2015/9/8/chartex" xmlns:cx2="http://schemas.microsoft.com/office/drawing/2015/10/21/chartex" xmlns:cx3="http://schemas.microsoft.com/office/drawing/2016/5/9/chartex" xmlns:cx4="http://schemas.microsoft.com/office/drawing/2016/5/10/chartex" xmlns:cx5="http://schemas.microsoft.com/office/drawing/2016/5/11/chartex" xmlns:cx6="http://schemas.microsoft.com/office/drawing/2016/5/12/chartex" xmlns:cx7="http://schemas.microsoft.com/office/drawing/2016/5/13/chartex" xmlns:cx8="http://schemas.microsoft.com/office/drawing/2016/5/14/chartex" xmlns:mc="http://schemas.openxmlformats.org/markup-compatibility/2006" xmlns:aink="http://schemas.microsoft.com/office/drawing/2016/ink" xmlns:am3d="http://schemas.microsoft.com/office/drawing/2017/model3d" xmlns:o="urn:schemas-microsoft-com:office:office" xmlns:r="http://schemas.openxmlformats.org/officeDocument/2006/relationships" xmlns:m="http://schemas.openxmlformats.org/officeDocument/2006/math" xmlns:v="urn:schemas-microsoft-com:vml" xmlns:wp14="http://schemas.microsoft.com/office/word/2010/wordprocessingDrawing" xmlns:wp="http://schemas.openxmlformats.org/drawingml/2006/wordprocessingDrawing" xmlns:w10="urn:schemas-microsoft-com:office:word" xmlns:w="http://schemas.openxmlformats.org/wordprocessingml/2006/main" xmlns:w14="http://schemas.microsoft.com/office/word/2010/wordml" xmlns:w15="http://schemas.microsoft.com/office/word/2012/wordml" xmlns:w16cid="http://schemas.microsoft.com/office/word/2016/wordml/cid" xmlns:w16se="http://schemas.microsoft.com/office/word/2015/wordml/symex" xmlns:wpg="http://schemas.microsoft.com/office/word/2010/wordprocessingGroup" xmlns:wpi="http://schemas.microsoft.com/office/word/2010/wordprocessingInk" xmlns:wne="http://schemas.microsoft.com/office/word/2006/wordml" xmlns:wps="http://schemas.microsoft.com/office/word/2010/wordprocessingShape" mc:Ignorable="w14 w15 w16se w16cid wp14">
   <w:body>
     <w:p>
       <w:pPr>
@@ -178,24 +178,14 @@
           <w:rFonts w:hint="cs"/>
           <w:rtl/>
         </w:rPr>
-        <w:t xml:space="preserve">במהלך קורס זה נתמקד בגרסה </w:t>
-      </w:r>
-      <w:r>
-        <w:t>unity 2019.1</w:t>
-      </w:r>
-      <w:r>
-        <w:rPr>
-          <w:rFonts w:hint="cs"/>
-          <w:rtl/>
-        </w:rPr>
-        <w:t xml:space="preserve"> והלאה. </w:t>
-      </w:r>
-      <w:r>
-        <w:rPr>
-          <w:rFonts w:hint="cs"/>
-          <w:rtl/>
-        </w:rPr>
-        <w:t>נשתמש ב</w:t>
+        <w:t xml:space="preserve">במהלך קורס זה נתמקד </w:t>
+      </w:r>
+      <w:r>
+        <w:rPr>
+          <w:rFonts w:hint="cs"/>
+          <w:rtl/>
+        </w:rPr>
+        <w:t>ב</w:t>
       </w:r>
       <w:r>
         <w:t>unity</w:t>
@@ -216,6 +206,13 @@
           <w:rtl/>
         </w:rPr>
         <w:t>.</w:t>
+      </w:r>
+      <w:r>
+        <w:rPr>
+          <w:rFonts w:hint="cs"/>
+          <w:rtl/>
+        </w:rPr>
+        <w:t xml:space="preserve"> </w:t>
       </w:r>
     </w:p>
     <w:p>
@@ -369,7 +366,7 @@
           </mc:Choice>
           <mc:Fallback>
             <w:pict>
-              <v:shapetype w14:anchorId="354A898F" id="_x0000_t32" coordsize="21600,21600" o:spt="32" o:oned="t" path="m,l21600,21600e" filled="f">
+              <v:shapetype w14:anchorId="43A8D6E8" id="_x0000_t32" coordsize="21600,21600" o:spt="32" o:oned="t" path="m,l21600,21600e" filled="f">
                 <v:path arrowok="t" fillok="f" o:connecttype="none"/>
                 <o:lock v:ext="edit" shapetype="t"/>
               </v:shapetype>
@@ -610,7 +607,7 @@
           </mc:Choice>
           <mc:Fallback>
             <w:pict>
-              <v:shape w14:anchorId="1588FC24" id="Straight Arrow Connector 6" o:spid="_x0000_s1026" type="#_x0000_t32" style="position:absolute;margin-left:48.1pt;margin-top:180.9pt;width:39.35pt;height:7.85pt;flip:x;z-index:251663360;visibility:visible;mso-wrap-style:square;mso-wrap-distance-left:9pt;mso-wrap-distance-top:0;mso-wrap-distance-right:9pt;mso-wrap-distance-bottom:0;mso-position-horizontal:absolute;mso-position-horizontal-relative:text;mso-position-vertical:absolute;mso-position-vertical-relative:text" o:gfxdata="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" strokecolor="#c0504d [3205]" strokeweight="2pt">
+              <v:shape w14:anchorId="4E07A4CA" id="Straight Arrow Connector 6" o:spid="_x0000_s1026" type="#_x0000_t32" style="position:absolute;margin-left:48.1pt;margin-top:180.9pt;width:39.35pt;height:7.85pt;flip:x;z-index:251663360;visibility:visible;mso-wrap-style:square;mso-wrap-distance-left:9pt;mso-wrap-distance-top:0;mso-wrap-distance-right:9pt;mso-wrap-distance-bottom:0;mso-position-horizontal:absolute;mso-position-horizontal-relative:text;mso-position-vertical:absolute;mso-position-vertical-relative:text" o:gfxdata="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" strokecolor="#c0504d [3205]" strokeweight="2pt">
                 <v:stroke endarrow="open"/>
                 <v:shadow on="t" color="black" opacity="24903f" origin=",.5" offset="0,.55556mm"/>
               </v:shape>
@@ -677,7 +674,7 @@
           </mc:Choice>
           <mc:Fallback>
             <w:pict>
-              <v:shape w14:anchorId="6243DD55" id="Straight Arrow Connector 5" o:spid="_x0000_s1026" type="#_x0000_t32" style="position:absolute;margin-left:-20.85pt;margin-top:101.65pt;width:7.25pt;height:9.7pt;flip:y;z-index:251662336;visibility:visible;mso-wrap-style:square;mso-wrap-distance-left:9pt;mso-wrap-distance-top:0;mso-wrap-distance-right:9pt;mso-wrap-distance-bottom:0;mso-position-horizontal:absolute;mso-position-horizontal-relative:text;mso-position-vertical:absolute;mso-position-vertical-relative:text" o:gfxdata="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" strokecolor="#c0504d [3205]" strokeweight="2pt">
+              <v:shape w14:anchorId="3CE101E2" id="Straight Arrow Connector 5" o:spid="_x0000_s1026" type="#_x0000_t32" style="position:absolute;margin-left:-20.85pt;margin-top:101.65pt;width:7.25pt;height:9.7pt;flip:y;z-index:251662336;visibility:visible;mso-wrap-style:square;mso-wrap-distance-left:9pt;mso-wrap-distance-top:0;mso-wrap-distance-right:9pt;mso-wrap-distance-bottom:0;mso-position-horizontal:absolute;mso-position-horizontal-relative:text;mso-position-vertical:absolute;mso-position-vertical-relative:text" o:gfxdata="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" strokecolor="#c0504d [3205]" strokeweight="2pt">
                 <v:stroke endarrow="open"/>
                 <v:shadow on="t" color="black" opacity="24903f" origin=",.5" offset="0,.55556mm"/>
               </v:shape>
@@ -1057,11 +1054,9 @@
         </w:rPr>
         <w:t xml:space="preserve"> (הרץ) והקלדת הפקודה "</w:t>
       </w:r>
-      <w:proofErr w:type="spellStart"/>
       <w:r>
         <w:t>wf.msc</w:t>
       </w:r>
-      <w:proofErr w:type="spellEnd"/>
       <w:r>
         <w:rPr>
           <w:rFonts w:hint="cs"/>
@@ -1135,7 +1130,7 @@
           </mc:Choice>
           <mc:Fallback>
             <w:pict>
-              <v:shape w14:anchorId="27FAC25B" id="Straight Arrow Connector 8" o:spid="_x0000_s1026" type="#_x0000_t32" style="position:absolute;margin-left:170.3pt;margin-top:94.75pt;width:16.95pt;height:6.05pt;flip:y;z-index:251665408;visibility:visible;mso-wrap-style:square;mso-wrap-distance-left:9pt;mso-wrap-distance-top:0;mso-wrap-distance-right:9pt;mso-wrap-distance-bottom:0;mso-position-horizontal:absolute;mso-position-horizontal-relative:text;mso-position-vertical:absolute;mso-position-vertical-relative:text" o:gfxdata="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" strokecolor="#c0504d [3205]" strokeweight="2pt">
+              <v:shape w14:anchorId="38EA1FE2" id="Straight Arrow Connector 8" o:spid="_x0000_s1026" type="#_x0000_t32" style="position:absolute;margin-left:170.3pt;margin-top:94.75pt;width:16.95pt;height:6.05pt;flip:y;z-index:251665408;visibility:visible;mso-wrap-style:square;mso-wrap-distance-left:9pt;mso-wrap-distance-top:0;mso-wrap-distance-right:9pt;mso-wrap-distance-bottom:0;mso-position-horizontal:absolute;mso-position-horizontal-relative:text;mso-position-vertical:absolute;mso-position-vertical-relative:text" o:gfxdata="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" strokecolor="#c0504d [3205]" strokeweight="2pt">
                 <v:stroke endarrow="open"/>
                 <v:shadow on="t" color="black" opacity="24903f" origin=",.5" offset="0,.55556mm"/>
               </v:shape>
@@ -1381,7 +1376,7 @@
           </mc:Choice>
           <mc:Fallback>
             <w:pict>
-              <v:shape w14:anchorId="516CDDAB" id="Frame 11" o:spid="_x0000_s1026" style="position:absolute;margin-left:68.65pt;margin-top:18.8pt;width:192.4pt;height:28.45pt;z-index:251667456;visibility:visible;mso-wrap-style:square;mso-height-percent:0;mso-wrap-distance-left:9pt;mso-wrap-distance-top:0;mso-wrap-distance-right:9pt;mso-wrap-distance-bottom:0;mso-position-horizontal:absolute;mso-position-horizontal-relative:text;mso-position-vertical:absolute;mso-position-vertical-relative:text;mso-height-percent:0;mso-height-relative:margin;v-text-anchor:middle" coordsize="2443522,361150" o:gfxdata="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" path="m,l2443522,r,361150l,361150,,xm45144,45144r,270862l2398378,316006r,-270862l45144,45144xe" fillcolor="red" strokecolor="red" strokeweight="2pt">
+              <v:shape w14:anchorId="5A531A39" id="Frame 11" o:spid="_x0000_s1026" style="position:absolute;margin-left:68.65pt;margin-top:18.8pt;width:192.4pt;height:28.45pt;z-index:251667456;visibility:visible;mso-wrap-style:square;mso-height-percent:0;mso-wrap-distance-left:9pt;mso-wrap-distance-top:0;mso-wrap-distance-right:9pt;mso-wrap-distance-bottom:0;mso-position-horizontal:absolute;mso-position-horizontal-relative:text;mso-position-vertical:absolute;mso-position-vertical-relative:text;mso-height-percent:0;mso-height-relative:margin;v-text-anchor:middle" coordsize="2443522,361150" o:gfxdata="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" path="m,l2443522,r,361150l,361150,,xm45144,45144r,270862l2398378,316006r,-270862l45144,45144xe" fillcolor="red" strokecolor="red" strokeweight="2pt">
                 <v:path arrowok="t" o:connecttype="custom" o:connectlocs="0,0;2443522,0;2443522,361150;0,361150;0,0;45144,45144;45144,316006;2398378,316006;2398378,45144;45144,45144" o:connectangles="0,0,0,0,0,0,0,0,0,0"/>
               </v:shape>
             </w:pict>
@@ -1450,7 +1445,7 @@
           </mc:Choice>
           <mc:Fallback>
             <w:pict>
-              <v:shape w14:anchorId="524FC3D5" id="Straight Arrow Connector 13" o:spid="_x0000_s1026" type="#_x0000_t32" style="position:absolute;margin-left:305.8pt;margin-top:15.75pt;width:42.35pt;height:18.15pt;flip:x y;z-index:251668480;visibility:visible;mso-wrap-style:square;mso-wrap-distance-left:9pt;mso-wrap-distance-top:0;mso-wrap-distance-right:9pt;mso-wrap-distance-bottom:0;mso-position-horizontal:absolute;mso-position-horizontal-relative:text;mso-position-vertical:absolute;mso-position-vertical-relative:text" o:gfxdata="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" strokecolor="#c0504d [3205]" strokeweight="2pt">
+              <v:shape w14:anchorId="1253BA2B" id="Straight Arrow Connector 13" o:spid="_x0000_s1026" type="#_x0000_t32" style="position:absolute;margin-left:305.8pt;margin-top:15.75pt;width:42.35pt;height:18.15pt;flip:x y;z-index:251668480;visibility:visible;mso-wrap-style:square;mso-wrap-distance-left:9pt;mso-wrap-distance-top:0;mso-wrap-distance-right:9pt;mso-wrap-distance-bottom:0;mso-position-horizontal:absolute;mso-position-horizontal-relative:text;mso-position-vertical:absolute;mso-position-vertical-relative:text" o:gfxdata="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" strokecolor="#c0504d [3205]" strokeweight="2pt">
                 <v:stroke endarrow="open"/>
                 <v:shadow on="t" color="black" opacity="24903f" origin=",.5" offset="0,.55556mm"/>
               </v:shape>
@@ -1559,23 +1554,7 @@
           <w:rFonts w:hint="cs"/>
           <w:rtl/>
         </w:rPr>
-        <w:t xml:space="preserve">כדי שנוכל לערוך סקריפטים בסי שארפ בקלות, מומלץ מאד להתקין את ויז'ואל סטודיו במקביל </w:t>
-      </w:r>
-      <w:proofErr w:type="spellStart"/>
-      <w:r>
-        <w:rPr>
-          <w:rFonts w:hint="cs"/>
-          <w:rtl/>
-        </w:rPr>
-        <w:t>ליוניטי</w:t>
-      </w:r>
-      <w:proofErr w:type="spellEnd"/>
-      <w:r>
-        <w:rPr>
-          <w:rFonts w:hint="cs"/>
-          <w:rtl/>
-        </w:rPr>
-        <w:t>. להסבר על תהליך ההתקנה ראו כאן:</w:t>
+        <w:t>כדי שנוכל לערוך סקריפטים בסי שארפ בקלות, מומלץ מאד להתקין את ויז'ואל סטודיו במקביל ליוניטי. להסבר על תהליך ההתקנה ראו כאן:</w:t>
       </w:r>
       <w:r>
         <w:rPr>
@@ -1845,27 +1824,110 @@
           <w:rFonts w:hint="cs"/>
           <w:rtl/>
         </w:rPr>
-        <w:t>. אנחנו נבחר בגרסה החדשה ביותר האפשרית בתוכנ</w:t>
-      </w:r>
-      <w:r>
-        <w:rPr>
-          <w:rFonts w:hint="cs"/>
-          <w:rtl/>
-        </w:rPr>
-        <w:t xml:space="preserve">ה על ידי לחיצה על כפתור </w:t>
-      </w:r>
-      <w:r>
-        <w:t>“ADD”</w:t>
-      </w:r>
-      <w:r>
-        <w:rPr>
-          <w:rFonts w:hint="cs"/>
-          <w:rtl/>
-        </w:rPr>
-        <w:t>.</w:t>
-      </w:r>
-    </w:p>
-    <w:p/>
+        <w:t xml:space="preserve">. </w:t>
+      </w:r>
+      <w:r>
+        <w:rPr>
+          <w:rFonts w:hint="cs"/>
+          <w:rtl/>
+        </w:rPr>
+        <w:t xml:space="preserve"> </w:t>
+      </w:r>
+    </w:p>
+    <w:p>
+      <w:pPr>
+        <w:rPr>
+          <w:rFonts w:hint="cs"/>
+          <w:rtl/>
+        </w:rPr>
+      </w:pPr>
+      <w:r>
+        <w:rPr>
+          <w:rFonts w:hint="cs"/>
+          <w:rtl/>
+        </w:rPr>
+        <w:t xml:space="preserve">נלחץ על כפתור </w:t>
+      </w:r>
+      <w:r>
+        <w:rPr>
+          <w:rFonts w:hint="cs"/>
+        </w:rPr>
+        <w:t>A</w:t>
+      </w:r>
+      <w:r>
+        <w:t>dd</w:t>
+      </w:r>
+      <w:r>
+        <w:rPr>
+          <w:rFonts w:hint="cs"/>
+          <w:rtl/>
+        </w:rPr>
+        <w:t xml:space="preserve"> ונקבל רשימה של גירסאות לבחירה.</w:t>
+      </w:r>
+    </w:p>
+    <w:p>
+      <w:pPr>
+        <w:rPr>
+          <w:rtl/>
+        </w:rPr>
+      </w:pPr>
+      <w:r>
+        <w:rPr>
+          <w:rFonts w:hint="cs"/>
+          <w:rtl/>
+        </w:rPr>
+        <w:t xml:space="preserve">בתור התחלה, מומלץ לבחור בגירסה החדשה ביותר המוגדרת כ"גירסה רשמית" </w:t>
+      </w:r>
+      <w:r>
+        <w:rPr>
+          <w:rtl/>
+        </w:rPr>
+        <w:t>–</w:t>
+      </w:r>
+      <w:r>
+        <w:rPr>
+          <w:rFonts w:hint="cs"/>
+          <w:rtl/>
+        </w:rPr>
+        <w:t xml:space="preserve"> תחת הכותרת </w:t>
+      </w:r>
+      <w:r>
+        <w:rPr>
+          <w:b/>
+          <w:bCs/>
+        </w:rPr>
+        <w:t>Latest Official Releases</w:t>
+      </w:r>
+      <w:r>
+        <w:rPr>
+          <w:rFonts w:hint="cs"/>
+          <w:rtl/>
+        </w:rPr>
+        <w:t xml:space="preserve">.  </w:t>
+      </w:r>
+    </w:p>
+    <w:p>
+      <w:r>
+        <w:rPr>
+          <w:rFonts w:hint="cs"/>
+          <w:rtl/>
+        </w:rPr>
+        <w:t xml:space="preserve">לא מומלץ לבחור בגירסה מתקדמת יותר המוגדרת כ"אלפא" או "ביתא" </w:t>
+      </w:r>
+      <w:r>
+        <w:rPr>
+          <w:rtl/>
+        </w:rPr>
+        <w:t>–</w:t>
+      </w:r>
+      <w:r>
+        <w:rPr>
+          <w:rFonts w:hint="cs"/>
+          <w:rtl/>
+        </w:rPr>
+        <w:t xml:space="preserve"> בגירסאות אלו עלולים להיות באגים. יש לבחור בגירסאות אלו רק אם אתם יודעים שיש בהן תוספת מסויימת שאתם צריכים לצורך המשחק שלכם. </w:t>
+      </w:r>
+    </w:p>
     <w:p>
       <w:r>
         <w:rPr>
@@ -2226,7 +2288,7 @@
           </mc:Choice>
           <mc:Fallback>
             <w:pict>
-              <v:shape w14:anchorId="66FEC259" id="Straight Arrow Connector 27" o:spid="_x0000_s1026" type="#_x0000_t32" style="position:absolute;margin-left:471.65pt;margin-top:349.15pt;width:25.4pt;height:4.8pt;flip:x;z-index:251682816;visibility:visible;mso-wrap-style:square;mso-width-percent:0;mso-wrap-distance-left:9pt;mso-wrap-distance-top:0;mso-wrap-distance-right:9pt;mso-wrap-distance-bottom:0;mso-position-horizontal:absolute;mso-position-horizontal-relative:text;mso-position-vertical:absolute;mso-position-vertical-relative:text;mso-width-percent:0;mso-width-relative:margin" o:gfxdata="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" strokecolor="#c0504d [3205]" strokeweight="2pt">
+              <v:shape w14:anchorId="52D81970" id="Straight Arrow Connector 27" o:spid="_x0000_s1026" type="#_x0000_t32" style="position:absolute;margin-left:471.65pt;margin-top:349.15pt;width:25.4pt;height:4.8pt;flip:x;z-index:251682816;visibility:visible;mso-wrap-style:square;mso-width-percent:0;mso-wrap-distance-left:9pt;mso-wrap-distance-top:0;mso-wrap-distance-right:9pt;mso-wrap-distance-bottom:0;mso-position-horizontal:absolute;mso-position-horizontal-relative:text;mso-position-vertical:absolute;mso-position-vertical-relative:text;mso-width-percent:0;mso-width-relative:margin" o:gfxdata="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" strokecolor="#c0504d [3205]" strokeweight="2pt">
                 <v:stroke endarrow="open"/>
                 <v:shadow on="t" color="black" opacity="24903f" origin=",.5" offset="0,.55556mm"/>
               </v:shape>
@@ -2293,7 +2355,7 @@
           </mc:Choice>
           <mc:Fallback>
             <w:pict>
-              <v:shape w14:anchorId="38A2CFE9" id="Straight Arrow Connector 20" o:spid="_x0000_s1026" type="#_x0000_t32" style="position:absolute;margin-left:201.1pt;margin-top:249.25pt;width:13.3pt;height:19.95pt;z-index:251674624;visibility:visible;mso-wrap-style:square;mso-wrap-distance-left:9pt;mso-wrap-distance-top:0;mso-wrap-distance-right:9pt;mso-wrap-distance-bottom:0;mso-position-horizontal:absolute;mso-position-horizontal-relative:text;mso-position-vertical:absolute;mso-position-vertical-relative:text" o:gfxdata="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" strokecolor="#c0504d [3205]" strokeweight="2pt">
+              <v:shape w14:anchorId="2C352334" id="Straight Arrow Connector 20" o:spid="_x0000_s1026" type="#_x0000_t32" style="position:absolute;margin-left:201.1pt;margin-top:249.25pt;width:13.3pt;height:19.95pt;z-index:251674624;visibility:visible;mso-wrap-style:square;mso-wrap-distance-left:9pt;mso-wrap-distance-top:0;mso-wrap-distance-right:9pt;mso-wrap-distance-bottom:0;mso-position-horizontal:absolute;mso-position-horizontal-relative:text;mso-position-vertical:absolute;mso-position-vertical-relative:text" o:gfxdata="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" strokecolor="#c0504d [3205]" strokeweight="2pt">
                 <v:stroke endarrow="open"/>
                 <v:shadow on="t" color="black" opacity="24903f" origin=",.5" offset="0,.55556mm"/>
               </v:shape>
@@ -2360,7 +2422,7 @@
           </mc:Choice>
           <mc:Fallback>
             <w:pict>
-              <v:shape w14:anchorId="5FAD8229" id="Straight Arrow Connector 25" o:spid="_x0000_s1026" type="#_x0000_t32" style="position:absolute;margin-left:233.85pt;margin-top:496.15pt;width:9.1pt;height:11.5pt;z-index:251679744;visibility:visible;mso-wrap-style:square;mso-wrap-distance-left:9pt;mso-wrap-distance-top:0;mso-wrap-distance-right:9pt;mso-wrap-distance-bottom:0;mso-position-horizontal:absolute;mso-position-horizontal-relative:text;mso-position-vertical:absolute;mso-position-vertical-relative:text" o:gfxdata="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" strokecolor="#c0504d [3205]" strokeweight="2pt">
+              <v:shape w14:anchorId="7C6264F1" id="Straight Arrow Connector 25" o:spid="_x0000_s1026" type="#_x0000_t32" style="position:absolute;margin-left:233.85pt;margin-top:496.15pt;width:9.1pt;height:11.5pt;z-index:251679744;visibility:visible;mso-wrap-style:square;mso-wrap-distance-left:9pt;mso-wrap-distance-top:0;mso-wrap-distance-right:9pt;mso-wrap-distance-bottom:0;mso-position-horizontal:absolute;mso-position-horizontal-relative:text;mso-position-vertical:absolute;mso-position-vertical-relative:text" o:gfxdata="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" strokecolor="#c0504d [3205]" strokeweight="2pt">
                 <v:stroke endarrow="open"/>
                 <v:shadow on="t" color="black" opacity="24903f" origin=",.5" offset="0,.55556mm"/>
               </v:shape>
@@ -2427,7 +2489,7 @@
           </mc:Choice>
           <mc:Fallback>
             <w:pict>
-              <v:shape w14:anchorId="696ADF93" id="Straight Arrow Connector 24" o:spid="_x0000_s1026" type="#_x0000_t32" style="position:absolute;margin-left:34.2pt;margin-top:481pt;width:10.3pt;height:12.7pt;flip:x;z-index:251678720;visibility:visible;mso-wrap-style:square;mso-wrap-distance-left:9pt;mso-wrap-distance-top:0;mso-wrap-distance-right:9pt;mso-wrap-distance-bottom:0;mso-position-horizontal:absolute;mso-position-horizontal-relative:text;mso-position-vertical:absolute;mso-position-vertical-relative:text" o:gfxdata="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" strokecolor="#c0504d [3205]" strokeweight="2pt">
+              <v:shape w14:anchorId="04AD930C" id="Straight Arrow Connector 24" o:spid="_x0000_s1026" type="#_x0000_t32" style="position:absolute;margin-left:34.2pt;margin-top:481pt;width:10.3pt;height:12.7pt;flip:x;z-index:251678720;visibility:visible;mso-wrap-style:square;mso-wrap-distance-left:9pt;mso-wrap-distance-top:0;mso-wrap-distance-right:9pt;mso-wrap-distance-bottom:0;mso-position-horizontal:absolute;mso-position-horizontal-relative:text;mso-position-vertical:absolute;mso-position-vertical-relative:text" o:gfxdata="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" strokecolor="#c0504d [3205]" strokeweight="2pt">
                 <v:stroke endarrow="open"/>
                 <v:shadow on="t" color="black" opacity="24903f" origin=",.5" offset="0,.55556mm"/>
               </v:shape>
@@ -2537,7 +2599,6 @@
                               </w:rPr>
                               <w:t>, גם ב-</w:t>
                             </w:r>
-                            <w:proofErr w:type="spellStart"/>
                             <w:r>
                               <w:rPr>
                                 <w:sz w:val="16"/>
@@ -2545,7 +2606,6 @@
                               </w:rPr>
                               <w:t>WebGL</w:t>
                             </w:r>
-                            <w:proofErr w:type="spellEnd"/>
                             <w:r>
                               <w:rPr>
                                 <w:rFonts w:hint="cs"/>
@@ -2659,7 +2719,6 @@
                         </w:rPr>
                         <w:t>, גם ב-</w:t>
                       </w:r>
-                      <w:proofErr w:type="spellStart"/>
                       <w:r>
                         <w:rPr>
                           <w:sz w:val="16"/>
@@ -2667,7 +2726,6 @@
                         </w:rPr>
                         <w:t>WebGL</w:t>
                       </w:r>
-                      <w:proofErr w:type="spellEnd"/>
                       <w:r>
                         <w:rPr>
                           <w:rFonts w:hint="cs"/>
@@ -2777,7 +2835,7 @@
           </mc:Choice>
           <mc:Fallback>
             <w:pict>
-              <v:shape w14:anchorId="27C8B84C" id="Straight Arrow Connector 22" o:spid="_x0000_s1026" type="#_x0000_t32" style="position:absolute;margin-left:471.65pt;margin-top:326.15pt;width:33.75pt;height:4.85pt;flip:x;z-index:251676672;visibility:visible;mso-wrap-style:square;mso-wrap-distance-left:9pt;mso-wrap-distance-top:0;mso-wrap-distance-right:9pt;mso-wrap-distance-bottom:0;mso-position-horizontal:absolute;mso-position-horizontal-relative:text;mso-position-vertical:absolute;mso-position-vertical-relative:text" o:gfxdata="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" strokecolor="#c0504d [3205]" strokeweight="2pt">
+              <v:shape w14:anchorId="0165A75D" id="Straight Arrow Connector 22" o:spid="_x0000_s1026" type="#_x0000_t32" style="position:absolute;margin-left:471.65pt;margin-top:326.15pt;width:33.75pt;height:4.85pt;flip:x;z-index:251676672;visibility:visible;mso-wrap-style:square;mso-wrap-distance-left:9pt;mso-wrap-distance-top:0;mso-wrap-distance-right:9pt;mso-wrap-distance-bottom:0;mso-position-horizontal:absolute;mso-position-horizontal-relative:text;mso-position-vertical:absolute;mso-position-vertical-relative:text" o:gfxdata="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" strokecolor="#c0504d [3205]" strokeweight="2pt">
                 <v:stroke endarrow="open"/>
                 <v:shadow on="t" color="black" opacity="24903f" origin=",.5" offset="0,.55556mm"/>
               </v:shape>
@@ -2844,7 +2902,7 @@
           </mc:Choice>
           <mc:Fallback>
             <w:pict>
-              <v:shape w14:anchorId="7867F756" id="Straight Arrow Connector 21" o:spid="_x0000_s1026" type="#_x0000_t32" style="position:absolute;margin-left:478.95pt;margin-top:379.4pt;width:26.55pt;height:26.6pt;flip:x;z-index:251675648;visibility:visible;mso-wrap-style:square;mso-wrap-distance-left:9pt;mso-wrap-distance-top:0;mso-wrap-distance-right:9pt;mso-wrap-distance-bottom:0;mso-position-horizontal:absolute;mso-position-horizontal-relative:text;mso-position-vertical:absolute;mso-position-vertical-relative:text" o:gfxdata="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" strokecolor="#c0504d [3205]" strokeweight="2pt">
+              <v:shape w14:anchorId="1CFF563D" id="Straight Arrow Connector 21" o:spid="_x0000_s1026" type="#_x0000_t32" style="position:absolute;margin-left:478.95pt;margin-top:379.4pt;width:26.55pt;height:26.6pt;flip:x;z-index:251675648;visibility:visible;mso-wrap-style:square;mso-wrap-distance-left:9pt;mso-wrap-distance-top:0;mso-wrap-distance-right:9pt;mso-wrap-distance-bottom:0;mso-position-horizontal:absolute;mso-position-horizontal-relative:text;mso-position-vertical:absolute;mso-position-vertical-relative:text" o:gfxdata="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" strokecolor="#c0504d [3205]" strokeweight="2pt">
                 <v:stroke endarrow="open"/>
                 <v:shadow on="t" color="black" opacity="24903f" origin=",.5" offset="0,.55556mm"/>
               </v:shape>
@@ -3031,7 +3089,7 @@
           </mc:Choice>
           <mc:Fallback>
             <w:pict>
-              <v:shape w14:anchorId="16D6D7A8" id="Straight Arrow Connector 15" o:spid="_x0000_s1026" type="#_x0000_t32" style="position:absolute;margin-left:497pt;margin-top:61.7pt;width:1.2pt;height:26pt;flip:x y;z-index:251670528;visibility:visible;mso-wrap-style:square;mso-wrap-distance-left:9pt;mso-wrap-distance-top:0;mso-wrap-distance-right:9pt;mso-wrap-distance-bottom:0;mso-position-horizontal:absolute;mso-position-horizontal-relative:text;mso-position-vertical:absolute;mso-position-vertical-relative:text" o:gfxdata="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" strokecolor="#c0504d [3205]" strokeweight="2pt">
+              <v:shape w14:anchorId="5BACE84F" id="Straight Arrow Connector 15" o:spid="_x0000_s1026" type="#_x0000_t32" style="position:absolute;margin-left:497pt;margin-top:61.7pt;width:1.2pt;height:26pt;flip:x y;z-index:251670528;visibility:visible;mso-wrap-style:square;mso-wrap-distance-left:9pt;mso-wrap-distance-top:0;mso-wrap-distance-right:9pt;mso-wrap-distance-bottom:0;mso-position-horizontal:absolute;mso-position-horizontal-relative:text;mso-position-vertical:absolute;mso-position-vertical-relative:text" o:gfxdata="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" strokecolor="#c0504d [3205]" strokeweight="2pt">
                 <v:stroke endarrow="open"/>
                 <v:shadow on="t" color="black" opacity="24903f" origin=",.5" offset="0,.55556mm"/>
               </v:shape>
@@ -3058,19 +3116,19 @@
     <w:p/>
     <w:p/>
     <w:p/>
-    <w:p/>
-    <w:p>
-      <w:pPr>
-        <w:rPr>
-          <w:rtl/>
-        </w:rPr>
-      </w:pPr>
-      <w:r>
-        <w:rPr>
-          <w:rFonts w:hint="cs"/>
-          <w:rtl/>
-        </w:rPr>
-        <w:lastRenderedPageBreak/>
+    <w:p>
+      <w:pPr>
+        <w:rPr>
+          <w:rtl/>
+        </w:rPr>
+      </w:pPr>
+      <w:bookmarkStart w:id="0" w:name="_GoBack"/>
+      <w:bookmarkEnd w:id="0"/>
+      <w:r>
+        <w:rPr>
+          <w:rFonts w:hint="cs"/>
+          <w:rtl/>
+        </w:rPr>
         <w:t>לאחר מכן נכנס להגדרות ומשם ל</w:t>
       </w:r>
       <w:r>
@@ -3113,7 +3171,6 @@
     <w:p>
       <w:pPr>
         <w:rPr>
-          <w:rFonts w:hint="cs"/>
           <w:rtl/>
         </w:rPr>
       </w:pPr>
@@ -3157,8 +3214,6 @@
           </wp:inline>
         </w:drawing>
       </w:r>
-      <w:bookmarkStart w:id="0" w:name="_GoBack"/>
-      <w:bookmarkEnd w:id="0"/>
     </w:p>
     <w:sectPr>
       <w:headerReference w:type="default" r:id="rId20"/>
@@ -3175,7 +3230,7 @@
 </file>
 
 <file path=word/endnotes.xml><?xml version="1.0" encoding="utf-8"?>
-<w:endnotes xmlns:wpc="http://schemas.microsoft.com/office/word/2010/wordprocessingCanvas" xmlns:mc="http://schemas.openxmlformats.org/markup-compatibility/2006" xmlns:o="urn:schemas-microsoft-com:office:office" xmlns:r="http://schemas.openxmlformats.org/officeDocument/2006/relationships" xmlns:m="http://schemas.openxmlformats.org/officeDocument/2006/math" xmlns:v="urn:schemas-microsoft-com:vml" xmlns:wp14="http://schemas.microsoft.com/office/word/2010/wordprocessingDrawing" xmlns:wp="http://schemas.openxmlformats.org/drawingml/2006/wordprocessingDrawing" xmlns:w10="urn:schemas-microsoft-com:office:word" xmlns:w="http://schemas.openxmlformats.org/wordprocessingml/2006/main" xmlns:w14="http://schemas.microsoft.com/office/word/2010/wordml" xmlns:w15="http://schemas.microsoft.com/office/word/2012/wordml" xmlns:wpg="http://schemas.microsoft.com/office/word/2010/wordprocessingGroup" xmlns:wpi="http://schemas.microsoft.com/office/word/2010/wordprocessingInk" xmlns:wne="http://schemas.microsoft.com/office/word/2006/wordml" xmlns:wps="http://schemas.microsoft.com/office/word/2010/wordprocessingShape" mc:Ignorable="w14 w15 wp14">
+<w:endnotes xmlns:wpc="http://schemas.microsoft.com/office/word/2010/wordprocessingCanvas" xmlns:cx="http://schemas.microsoft.com/office/drawing/2014/chartex" xmlns:cx1="http://schemas.microsoft.com/office/drawing/2015/9/8/chartex" xmlns:cx2="http://schemas.microsoft.com/office/drawing/2015/10/21/chartex" xmlns:cx3="http://schemas.microsoft.com/office/drawing/2016/5/9/chartex" xmlns:cx4="http://schemas.microsoft.com/office/drawing/2016/5/10/chartex" xmlns:cx5="http://schemas.microsoft.com/office/drawing/2016/5/11/chartex" xmlns:cx6="http://schemas.microsoft.com/office/drawing/2016/5/12/chartex" xmlns:cx7="http://schemas.microsoft.com/office/drawing/2016/5/13/chartex" xmlns:cx8="http://schemas.microsoft.com/office/drawing/2016/5/14/chartex" xmlns:mc="http://schemas.openxmlformats.org/markup-compatibility/2006" xmlns:aink="http://schemas.microsoft.com/office/drawing/2016/ink" xmlns:am3d="http://schemas.microsoft.com/office/drawing/2017/model3d" xmlns:o="urn:schemas-microsoft-com:office:office" xmlns:r="http://schemas.openxmlformats.org/officeDocument/2006/relationships" xmlns:m="http://schemas.openxmlformats.org/officeDocument/2006/math" xmlns:v="urn:schemas-microsoft-com:vml" xmlns:wp14="http://schemas.microsoft.com/office/word/2010/wordprocessingDrawing" xmlns:wp="http://schemas.openxmlformats.org/drawingml/2006/wordprocessingDrawing" xmlns:w10="urn:schemas-microsoft-com:office:word" xmlns:w="http://schemas.openxmlformats.org/wordprocessingml/2006/main" xmlns:w14="http://schemas.microsoft.com/office/word/2010/wordml" xmlns:w15="http://schemas.microsoft.com/office/word/2012/wordml" xmlns:w16cid="http://schemas.microsoft.com/office/word/2016/wordml/cid" xmlns:w16se="http://schemas.microsoft.com/office/word/2015/wordml/symex" xmlns:wpg="http://schemas.microsoft.com/office/word/2010/wordprocessingGroup" xmlns:wpi="http://schemas.microsoft.com/office/word/2010/wordprocessingInk" xmlns:wne="http://schemas.microsoft.com/office/word/2006/wordml" xmlns:wps="http://schemas.microsoft.com/office/word/2010/wordprocessingShape" mc:Ignorable="w14 w15 w16se w16cid wp14">
   <w:endnote w:type="separator" w:id="-1">
     <w:p>
       <w:pPr>
@@ -3200,7 +3255,7 @@
 </file>
 
 <file path=word/footer1.xml><?xml version="1.0" encoding="utf-8"?>
-<w:ftr xmlns:wpc="http://schemas.microsoft.com/office/word/2010/wordprocessingCanvas" xmlns:mc="http://schemas.openxmlformats.org/markup-compatibility/2006" xmlns:o="urn:schemas-microsoft-com:office:office" xmlns:r="http://schemas.openxmlformats.org/officeDocument/2006/relationships" xmlns:m="http://schemas.openxmlformats.org/officeDocument/2006/math" xmlns:v="urn:schemas-microsoft-com:vml" xmlns:wp14="http://schemas.microsoft.com/office/word/2010/wordprocessingDrawing" xmlns:wp="http://schemas.openxmlformats.org/drawingml/2006/wordprocessingDrawing" xmlns:w10="urn:schemas-microsoft-com:office:word" xmlns:w="http://schemas.openxmlformats.org/wordprocessingml/2006/main" xmlns:w14="http://schemas.microsoft.com/office/word/2010/wordml" xmlns:w15="http://schemas.microsoft.com/office/word/2012/wordml" xmlns:wpg="http://schemas.microsoft.com/office/word/2010/wordprocessingGroup" xmlns:wpi="http://schemas.microsoft.com/office/word/2010/wordprocessingInk" xmlns:wne="http://schemas.microsoft.com/office/word/2006/wordml" xmlns:wps="http://schemas.microsoft.com/office/word/2010/wordprocessingShape" mc:Ignorable="w14 w15 wp14">
+<w:ftr xmlns:wpc="http://schemas.microsoft.com/office/word/2010/wordprocessingCanvas" xmlns:cx="http://schemas.microsoft.com/office/drawing/2014/chartex" xmlns:cx1="http://schemas.microsoft.com/office/drawing/2015/9/8/chartex" xmlns:cx2="http://schemas.microsoft.com/office/drawing/2015/10/21/chartex" xmlns:cx3="http://schemas.microsoft.com/office/drawing/2016/5/9/chartex" xmlns:cx4="http://schemas.microsoft.com/office/drawing/2016/5/10/chartex" xmlns:cx5="http://schemas.microsoft.com/office/drawing/2016/5/11/chartex" xmlns:cx6="http://schemas.microsoft.com/office/drawing/2016/5/12/chartex" xmlns:cx7="http://schemas.microsoft.com/office/drawing/2016/5/13/chartex" xmlns:cx8="http://schemas.microsoft.com/office/drawing/2016/5/14/chartex" xmlns:mc="http://schemas.openxmlformats.org/markup-compatibility/2006" xmlns:aink="http://schemas.microsoft.com/office/drawing/2016/ink" xmlns:am3d="http://schemas.microsoft.com/office/drawing/2017/model3d" xmlns:o="urn:schemas-microsoft-com:office:office" xmlns:r="http://schemas.openxmlformats.org/officeDocument/2006/relationships" xmlns:m="http://schemas.openxmlformats.org/officeDocument/2006/math" xmlns:v="urn:schemas-microsoft-com:vml" xmlns:wp14="http://schemas.microsoft.com/office/word/2010/wordprocessingDrawing" xmlns:wp="http://schemas.openxmlformats.org/drawingml/2006/wordprocessingDrawing" xmlns:w10="urn:schemas-microsoft-com:office:word" xmlns:w="http://schemas.openxmlformats.org/wordprocessingml/2006/main" xmlns:w14="http://schemas.microsoft.com/office/word/2010/wordml" xmlns:w15="http://schemas.microsoft.com/office/word/2012/wordml" xmlns:w16cid="http://schemas.microsoft.com/office/word/2016/wordml/cid" xmlns:w16se="http://schemas.microsoft.com/office/word/2015/wordml/symex" xmlns:wpg="http://schemas.microsoft.com/office/word/2010/wordprocessingGroup" xmlns:wpi="http://schemas.microsoft.com/office/word/2010/wordprocessingInk" xmlns:wne="http://schemas.microsoft.com/office/word/2006/wordml" xmlns:wps="http://schemas.microsoft.com/office/word/2010/wordprocessingShape" mc:Ignorable="w14 w15 w16se w16cid wp14">
   <w:sdt>
     <w:sdtPr>
       <w:rPr>
@@ -3457,7 +3512,7 @@
             </mc:Choice>
             <mc:Fallback>
               <w:pict>
-                <v:shapetype w14:anchorId="5A141FE2" id="_x0000_t32" coordsize="21600,21600" o:spt="32" o:oned="t" path="m,l21600,21600e" filled="f">
+                <v:shapetype w14:anchorId="2D46272F" id="_x0000_t32" coordsize="21600,21600" o:spt="32" o:oned="t" path="m,l21600,21600e" filled="f">
                   <v:path arrowok="t" fillok="f" o:connecttype="none"/>
                   <o:lock v:ext="edit" shapetype="t"/>
                 </v:shapetype>
@@ -3475,7 +3530,7 @@
 </file>
 
 <file path=word/footnotes.xml><?xml version="1.0" encoding="utf-8"?>
-<w:footnotes xmlns:wpc="http://schemas.microsoft.com/office/word/2010/wordprocessingCanvas" xmlns:mc="http://schemas.openxmlformats.org/markup-compatibility/2006" xmlns:o="urn:schemas-microsoft-com:office:office" xmlns:r="http://schemas.openxmlformats.org/officeDocument/2006/relationships" xmlns:m="http://schemas.openxmlformats.org/officeDocument/2006/math" xmlns:v="urn:schemas-microsoft-com:vml" xmlns:wp14="http://schemas.microsoft.com/office/word/2010/wordprocessingDrawing" xmlns:wp="http://schemas.openxmlformats.org/drawingml/2006/wordprocessingDrawing" xmlns:w10="urn:schemas-microsoft-com:office:word" xmlns:w="http://schemas.openxmlformats.org/wordprocessingml/2006/main" xmlns:w14="http://schemas.microsoft.com/office/word/2010/wordml" xmlns:w15="http://schemas.microsoft.com/office/word/2012/wordml" xmlns:wpg="http://schemas.microsoft.com/office/word/2010/wordprocessingGroup" xmlns:wpi="http://schemas.microsoft.com/office/word/2010/wordprocessingInk" xmlns:wne="http://schemas.microsoft.com/office/word/2006/wordml" xmlns:wps="http://schemas.microsoft.com/office/word/2010/wordprocessingShape" mc:Ignorable="w14 w15 wp14">
+<w:footnotes xmlns:wpc="http://schemas.microsoft.com/office/word/2010/wordprocessingCanvas" xmlns:cx="http://schemas.microsoft.com/office/drawing/2014/chartex" xmlns:cx1="http://schemas.microsoft.com/office/drawing/2015/9/8/chartex" xmlns:cx2="http://schemas.microsoft.com/office/drawing/2015/10/21/chartex" xmlns:cx3="http://schemas.microsoft.com/office/drawing/2016/5/9/chartex" xmlns:cx4="http://schemas.microsoft.com/office/drawing/2016/5/10/chartex" xmlns:cx5="http://schemas.microsoft.com/office/drawing/2016/5/11/chartex" xmlns:cx6="http://schemas.microsoft.com/office/drawing/2016/5/12/chartex" xmlns:cx7="http://schemas.microsoft.com/office/drawing/2016/5/13/chartex" xmlns:cx8="http://schemas.microsoft.com/office/drawing/2016/5/14/chartex" xmlns:mc="http://schemas.openxmlformats.org/markup-compatibility/2006" xmlns:aink="http://schemas.microsoft.com/office/drawing/2016/ink" xmlns:am3d="http://schemas.microsoft.com/office/drawing/2017/model3d" xmlns:o="urn:schemas-microsoft-com:office:office" xmlns:r="http://schemas.openxmlformats.org/officeDocument/2006/relationships" xmlns:m="http://schemas.openxmlformats.org/officeDocument/2006/math" xmlns:v="urn:schemas-microsoft-com:vml" xmlns:wp14="http://schemas.microsoft.com/office/word/2010/wordprocessingDrawing" xmlns:wp="http://schemas.openxmlformats.org/drawingml/2006/wordprocessingDrawing" xmlns:w10="urn:schemas-microsoft-com:office:word" xmlns:w="http://schemas.openxmlformats.org/wordprocessingml/2006/main" xmlns:w14="http://schemas.microsoft.com/office/word/2010/wordml" xmlns:w15="http://schemas.microsoft.com/office/word/2012/wordml" xmlns:w16cid="http://schemas.microsoft.com/office/word/2016/wordml/cid" xmlns:w16se="http://schemas.microsoft.com/office/word/2015/wordml/symex" xmlns:wpg="http://schemas.microsoft.com/office/word/2010/wordprocessingGroup" xmlns:wpi="http://schemas.microsoft.com/office/word/2010/wordprocessingInk" xmlns:wne="http://schemas.microsoft.com/office/word/2006/wordml" xmlns:wps="http://schemas.microsoft.com/office/word/2010/wordprocessingShape" mc:Ignorable="w14 w15 w16se w16cid wp14">
   <w:footnote w:type="separator" w:id="-1">
     <w:p>
       <w:pPr>
@@ -3500,7 +3555,7 @@
 </file>
 
 <file path=word/header1.xml><?xml version="1.0" encoding="utf-8"?>
-<w:hdr xmlns:wpc="http://schemas.microsoft.com/office/word/2010/wordprocessingCanvas" xmlns:mc="http://schemas.openxmlformats.org/markup-compatibility/2006" xmlns:o="urn:schemas-microsoft-com:office:office" xmlns:r="http://schemas.openxmlformats.org/officeDocument/2006/relationships" xmlns:m="http://schemas.openxmlformats.org/officeDocument/2006/math" xmlns:v="urn:schemas-microsoft-com:vml" xmlns:wp14="http://schemas.microsoft.com/office/word/2010/wordprocessingDrawing" xmlns:wp="http://schemas.openxmlformats.org/drawingml/2006/wordprocessingDrawing" xmlns:w10="urn:schemas-microsoft-com:office:word" xmlns:w="http://schemas.openxmlformats.org/wordprocessingml/2006/main" xmlns:w14="http://schemas.microsoft.com/office/word/2010/wordml" xmlns:w15="http://schemas.microsoft.com/office/word/2012/wordml" xmlns:wpg="http://schemas.microsoft.com/office/word/2010/wordprocessingGroup" xmlns:wpi="http://schemas.microsoft.com/office/word/2010/wordprocessingInk" xmlns:wne="http://schemas.microsoft.com/office/word/2006/wordml" xmlns:wps="http://schemas.microsoft.com/office/word/2010/wordprocessingShape" mc:Ignorable="w14 w15 wp14">
+<w:hdr xmlns:wpc="http://schemas.microsoft.com/office/word/2010/wordprocessingCanvas" xmlns:cx="http://schemas.microsoft.com/office/drawing/2014/chartex" xmlns:cx1="http://schemas.microsoft.com/office/drawing/2015/9/8/chartex" xmlns:cx2="http://schemas.microsoft.com/office/drawing/2015/10/21/chartex" xmlns:cx3="http://schemas.microsoft.com/office/drawing/2016/5/9/chartex" xmlns:cx4="http://schemas.microsoft.com/office/drawing/2016/5/10/chartex" xmlns:cx5="http://schemas.microsoft.com/office/drawing/2016/5/11/chartex" xmlns:cx6="http://schemas.microsoft.com/office/drawing/2016/5/12/chartex" xmlns:cx7="http://schemas.microsoft.com/office/drawing/2016/5/13/chartex" xmlns:cx8="http://schemas.microsoft.com/office/drawing/2016/5/14/chartex" xmlns:mc="http://schemas.openxmlformats.org/markup-compatibility/2006" xmlns:aink="http://schemas.microsoft.com/office/drawing/2016/ink" xmlns:am3d="http://schemas.microsoft.com/office/drawing/2017/model3d" xmlns:o="urn:schemas-microsoft-com:office:office" xmlns:r="http://schemas.openxmlformats.org/officeDocument/2006/relationships" xmlns:m="http://schemas.openxmlformats.org/officeDocument/2006/math" xmlns:v="urn:schemas-microsoft-com:vml" xmlns:wp14="http://schemas.microsoft.com/office/word/2010/wordprocessingDrawing" xmlns:wp="http://schemas.openxmlformats.org/drawingml/2006/wordprocessingDrawing" xmlns:w10="urn:schemas-microsoft-com:office:word" xmlns:w="http://schemas.openxmlformats.org/wordprocessingml/2006/main" xmlns:w14="http://schemas.microsoft.com/office/word/2010/wordml" xmlns:w15="http://schemas.microsoft.com/office/word/2012/wordml" xmlns:w16cid="http://schemas.microsoft.com/office/word/2016/wordml/cid" xmlns:w16se="http://schemas.microsoft.com/office/word/2015/wordml/symex" xmlns:wpg="http://schemas.microsoft.com/office/word/2010/wordprocessingGroup" xmlns:wpi="http://schemas.microsoft.com/office/word/2010/wordprocessingInk" xmlns:wne="http://schemas.microsoft.com/office/word/2006/wordml" xmlns:wps="http://schemas.microsoft.com/office/word/2010/wordprocessingShape" mc:Ignorable="w14 w15 w16se w16cid wp14">
   <w:tbl>
     <w:tblPr>
       <w:bidiVisual/>
@@ -3601,20 +3656,8 @@
               <w:szCs w:val="18"/>
               <w:rtl/>
             </w:rPr>
-            <w:t xml:space="preserve">מיכאל </w:t>
+            <w:t>מיכאל למברגר</w:t>
           </w:r>
-          <w:proofErr w:type="spellStart"/>
-          <w:r>
-            <w:rPr>
-              <w:rFonts w:ascii="Tahoma" w:hAnsi="Tahoma" w:cs="Tahoma" w:hint="cs"/>
-              <w:color w:val="A6A6A6" w:themeColor="background1" w:themeShade="A6"/>
-              <w:sz w:val="18"/>
-              <w:szCs w:val="18"/>
-              <w:rtl/>
-            </w:rPr>
-            <w:t>למברגר</w:t>
-          </w:r>
-          <w:proofErr w:type="spellEnd"/>
         </w:p>
       </w:tc>
       <w:tc>
@@ -3683,8 +3726,8 @@
 </file>
 
 <file path=word/numbering.xml><?xml version="1.0" encoding="utf-8"?>
-<w:numbering xmlns:wpc="http://schemas.microsoft.com/office/word/2010/wordprocessingCanvas" xmlns:mc="http://schemas.openxmlformats.org/markup-compatibility/2006" xmlns:o="urn:schemas-microsoft-com:office:office" xmlns:r="http://schemas.openxmlformats.org/officeDocument/2006/relationships" xmlns:m="http://schemas.openxmlformats.org/officeDocument/2006/math" xmlns:v="urn:schemas-microsoft-com:vml" xmlns:wp14="http://schemas.microsoft.com/office/word/2010/wordprocessingDrawing" xmlns:wp="http://schemas.openxmlformats.org/drawingml/2006/wordprocessingDrawing" xmlns:w10="urn:schemas-microsoft-com:office:word" xmlns:w="http://schemas.openxmlformats.org/wordprocessingml/2006/main" xmlns:w14="http://schemas.microsoft.com/office/word/2010/wordml" xmlns:w15="http://schemas.microsoft.com/office/word/2012/wordml" xmlns:wpg="http://schemas.microsoft.com/office/word/2010/wordprocessingGroup" xmlns:wpi="http://schemas.microsoft.com/office/word/2010/wordprocessingInk" xmlns:wne="http://schemas.microsoft.com/office/word/2006/wordml" xmlns:wps="http://schemas.microsoft.com/office/word/2010/wordprocessingShape" mc:Ignorable="w14 w15 wp14">
-  <w:abstractNum w:abstractNumId="0">
+<w:numbering xmlns:wpc="http://schemas.microsoft.com/office/word/2010/wordprocessingCanvas" xmlns:cx="http://schemas.microsoft.com/office/drawing/2014/chartex" xmlns:cx1="http://schemas.microsoft.com/office/drawing/2015/9/8/chartex" xmlns:cx2="http://schemas.microsoft.com/office/drawing/2015/10/21/chartex" xmlns:cx3="http://schemas.microsoft.com/office/drawing/2016/5/9/chartex" xmlns:cx4="http://schemas.microsoft.com/office/drawing/2016/5/10/chartex" xmlns:cx5="http://schemas.microsoft.com/office/drawing/2016/5/11/chartex" xmlns:cx6="http://schemas.microsoft.com/office/drawing/2016/5/12/chartex" xmlns:cx7="http://schemas.microsoft.com/office/drawing/2016/5/13/chartex" xmlns:cx8="http://schemas.microsoft.com/office/drawing/2016/5/14/chartex" xmlns:mc="http://schemas.openxmlformats.org/markup-compatibility/2006" xmlns:aink="http://schemas.microsoft.com/office/drawing/2016/ink" xmlns:am3d="http://schemas.microsoft.com/office/drawing/2017/model3d" xmlns:o="urn:schemas-microsoft-com:office:office" xmlns:r="http://schemas.openxmlformats.org/officeDocument/2006/relationships" xmlns:m="http://schemas.openxmlformats.org/officeDocument/2006/math" xmlns:v="urn:schemas-microsoft-com:vml" xmlns:wp14="http://schemas.microsoft.com/office/word/2010/wordprocessingDrawing" xmlns:wp="http://schemas.openxmlformats.org/drawingml/2006/wordprocessingDrawing" xmlns:w10="urn:schemas-microsoft-com:office:word" xmlns:w="http://schemas.openxmlformats.org/wordprocessingml/2006/main" xmlns:w14="http://schemas.microsoft.com/office/word/2010/wordml" xmlns:w15="http://schemas.microsoft.com/office/word/2012/wordml" xmlns:w16cid="http://schemas.microsoft.com/office/word/2016/wordml/cid" xmlns:w16se="http://schemas.microsoft.com/office/word/2015/wordml/symex" xmlns:wpg="http://schemas.microsoft.com/office/word/2010/wordprocessingGroup" xmlns:wpi="http://schemas.microsoft.com/office/word/2010/wordprocessingInk" xmlns:wne="http://schemas.microsoft.com/office/word/2006/wordml" xmlns:wps="http://schemas.microsoft.com/office/word/2010/wordprocessingShape" mc:Ignorable="w14 w15 w16se w16cid wp14">
+  <w:abstractNum w:abstractNumId="0" w15:restartNumberingAfterBreak="0">
     <w:nsid w:val="77AB2892"/>
     <w:multiLevelType w:val="multilevel"/>
     <w:tmpl w:val="68F629A6"/>
@@ -3797,7 +3840,7 @@
       </w:pPr>
     </w:lvl>
   </w:abstractNum>
-  <w:abstractNum w:abstractNumId="1">
+  <w:abstractNum w:abstractNumId="1" w15:restartNumberingAfterBreak="0">
     <w:nsid w:val="7FFC28F2"/>
     <w:multiLevelType w:val="hybridMultilevel"/>
     <w:tmpl w:val="2A6A7058"/>
@@ -3896,7 +3939,7 @@
 </file>
 
 <file path=word/styles.xml><?xml version="1.0" encoding="utf-8"?>
-<w:styles xmlns:mc="http://schemas.openxmlformats.org/markup-compatibility/2006" xmlns:r="http://schemas.openxmlformats.org/officeDocument/2006/relationships" xmlns:w="http://schemas.openxmlformats.org/wordprocessingml/2006/main" xmlns:w14="http://schemas.microsoft.com/office/word/2010/wordml" xmlns:w15="http://schemas.microsoft.com/office/word/2012/wordml" mc:Ignorable="w14 w15">
+<w:styles xmlns:mc="http://schemas.openxmlformats.org/markup-compatibility/2006" xmlns:r="http://schemas.openxmlformats.org/officeDocument/2006/relationships" xmlns:w="http://schemas.openxmlformats.org/wordprocessingml/2006/main" xmlns:w14="http://schemas.microsoft.com/office/word/2010/wordml" xmlns:w15="http://schemas.microsoft.com/office/word/2012/wordml" xmlns:w16cid="http://schemas.microsoft.com/office/word/2016/wordml/cid" xmlns:w16se="http://schemas.microsoft.com/office/word/2015/wordml/symex" mc:Ignorable="w14 w15 w16se w16cid">
   <w:docDefaults>
     <w:rPrDefault>
       <w:rPr>
@@ -3912,7 +3955,7 @@
       </w:pPr>
     </w:pPrDefault>
   </w:docDefaults>
-  <w:latentStyles w:defLockedState="0" w:defUIPriority="99" w:defSemiHidden="0" w:defUnhideWhenUsed="0" w:defQFormat="0" w:count="371">
+  <w:latentStyles w:defLockedState="0" w:defUIPriority="99" w:defSemiHidden="0" w:defUnhideWhenUsed="0" w:defQFormat="0" w:count="377">
     <w:lsdException w:name="Normal" w:uiPriority="0" w:qFormat="1"/>
     <w:lsdException w:name="heading 1" w:uiPriority="9" w:qFormat="1"/>
     <w:lsdException w:name="heading 2" w:semiHidden="1" w:uiPriority="9" w:unhideWhenUsed="1" w:qFormat="1"/>
@@ -4060,11 +4103,8 @@
     <w:lsdException w:name="Table 3D effects 3" w:semiHidden="1" w:unhideWhenUsed="1"/>
     <w:lsdException w:name="Table Contemporary" w:semiHidden="1" w:unhideWhenUsed="1"/>
     <w:lsdException w:name="Table Elegant" w:semiHidden="1" w:unhideWhenUsed="1"/>
-    <w:lsdException w:name="Table Professional" w:semiHidden="1" w:unhideWhenUsed="1"/>
     <w:lsdException w:name="Table Subtle 1" w:semiHidden="1" w:unhideWhenUsed="1"/>
     <w:lsdException w:name="Table Subtle 2" w:semiHidden="1" w:unhideWhenUsed="1"/>
-    <w:lsdException w:name="Table Web 1" w:semiHidden="1" w:unhideWhenUsed="1"/>
-    <w:lsdException w:name="Table Web 2" w:semiHidden="1" w:unhideWhenUsed="1"/>
     <w:lsdException w:name="Table Web 3" w:semiHidden="1" w:unhideWhenUsed="1"/>
     <w:lsdException w:name="Balloon Text" w:semiHidden="1" w:unhideWhenUsed="1"/>
     <w:lsdException w:name="Table Grid" w:uiPriority="59"/>
@@ -4284,6 +4324,12 @@
     <w:lsdException w:name="List Table 5 Dark Accent 6" w:uiPriority="50"/>
     <w:lsdException w:name="List Table 6 Colorful Accent 6" w:uiPriority="51"/>
     <w:lsdException w:name="List Table 7 Colorful Accent 6" w:uiPriority="52"/>
+    <w:lsdException w:name="Mention" w:semiHidden="1" w:unhideWhenUsed="1"/>
+    <w:lsdException w:name="Smart Hyperlink" w:semiHidden="1" w:unhideWhenUsed="1"/>
+    <w:lsdException w:name="Hashtag" w:semiHidden="1" w:unhideWhenUsed="1"/>
+    <w:lsdException w:name="Unresolved Mention" w:semiHidden="1" w:unhideWhenUsed="1"/>
+    <w:lsdException w:name="Smart Link" w:semiHidden="1" w:unhideWhenUsed="1"/>
+    <w:lsdException w:name="Smart Link Error" w:semiHidden="1" w:unhideWhenUsed="1"/>
   </w:latentStyles>
   <w:style w:type="paragraph" w:default="1" w:styleId="Normal">
     <w:name w:val="Normal"/>
@@ -4710,8 +4756,8 @@
       <w:contextualSpacing/>
     </w:pPr>
   </w:style>
-  <w:style w:type="character" w:customStyle="1" w:styleId="UnresolvedMention">
-    <w:name w:val="Unresolved Mention"/>
+  <w:style w:type="character" w:customStyle="1" w:styleId="UnresolvedMention1">
+    <w:name w:val="Unresolved Mention1"/>
     <w:basedOn w:val="DefaultParagraphFont"/>
     <w:uiPriority w:val="99"/>
     <w:semiHidden/>
@@ -5015,7 +5061,7 @@
 </file>
 
 <file path=customXml/itemProps1.xml><?xml version="1.0" encoding="utf-8"?>
-<ds:datastoreItem xmlns:ds="http://schemas.openxmlformats.org/officeDocument/2006/customXml" ds:itemID="{AF3B3F69-7D2B-4CC6-AC2C-0123C6BDBB68}">
+<ds:datastoreItem xmlns:ds="http://schemas.openxmlformats.org/officeDocument/2006/customXml" ds:itemID="{03B0E4DD-C894-4C23-A9AD-61425FEEA04C}">
   <ds:schemaRefs>
     <ds:schemaRef ds:uri="http://schemas.openxmlformats.org/officeDocument/2006/bibliography"/>
   </ds:schemaRefs>
